--- a/uploads/materials/1748075295517-Pre-deployment.docx
+++ b/uploads/materials/1748075295517-Pre-deployment.docx
@@ -4,206 +4,3647 @@
   <w:body>
     <w:p>
       <w:pPr>
-        <w:spacing w:line="480" w:lineRule="auto"/>
-        <w:ind w:firstLine="720" w:firstLineChars="0"/>
-        <w:jc w:val="both"/>
-        <w:rPr>
-          <w:rFonts w:hint="default" w:ascii="Times New Roman" w:hAnsi="Times New Roman" w:cs="Times New Roman"/>
-          <w:sz w:val="56"/>
-          <w:szCs w:val="56"/>
-          <w:lang w:val="en-US"/>
-        </w:rPr>
-      </w:pPr>
-      <w:r>
-        <w:rPr>
-          <w:rFonts w:hint="default" w:ascii="Times New Roman" w:hAnsi="Times New Roman" w:cs="Times New Roman"/>
-          <w:sz w:val="56"/>
-          <w:szCs w:val="56"/>
-          <w:lang w:val="en-US"/>
-        </w:rPr>
-        <w:t>Pre-Deployment Requirements</w:t>
+        <w:pStyle w:val="2"/>
+        <w:keepNext w:val="0"/>
+        <w:keepLines w:val="0"/>
+        <w:widowControl/>
+        <w:suppressLineNumbers w:val="0"/>
+      </w:pPr>
+      <w:r>
+        <w:t xml:space="preserve">📘 </w:t>
+      </w:r>
+      <w:r>
+        <w:rPr>
+          <w:rStyle w:val="8"/>
+          <w:b/>
+          <w:bCs/>
+        </w:rPr>
+        <w:t>Lesson 1: Introduction to Programming and Python</w:t>
+      </w:r>
+    </w:p>
+    <w:p>
+      <w:pPr>
+        <w:keepNext w:val="0"/>
+        <w:keepLines w:val="0"/>
+        <w:widowControl/>
+        <w:numPr>
+          <w:ilvl w:val="0"/>
+          <w:numId w:val="1"/>
+        </w:numPr>
+        <w:suppressLineNumbers w:val="0"/>
+        <w:spacing w:before="0" w:beforeAutospacing="1" w:after="0" w:afterAutospacing="1"/>
+        <w:ind w:left="1440" w:hanging="360"/>
+      </w:pPr>
+    </w:p>
+    <w:p>
+      <w:pPr>
+        <w:pStyle w:val="7"/>
+        <w:keepNext w:val="0"/>
+        <w:keepLines w:val="0"/>
+        <w:widowControl/>
+        <w:suppressLineNumbers w:val="0"/>
+        <w:ind w:left="720"/>
+      </w:pPr>
+      <w:r>
+        <w:t>What is programming?</w:t>
+      </w:r>
+    </w:p>
+    <w:p>
+      <w:pPr>
+        <w:keepNext w:val="0"/>
+        <w:keepLines w:val="0"/>
+        <w:widowControl/>
+        <w:numPr>
+          <w:ilvl w:val="0"/>
+          <w:numId w:val="1"/>
+        </w:numPr>
+        <w:suppressLineNumbers w:val="0"/>
+        <w:spacing w:before="0" w:beforeAutospacing="1" w:after="0" w:afterAutospacing="1"/>
+        <w:ind w:left="1440" w:hanging="360"/>
+      </w:pPr>
+    </w:p>
+    <w:p>
+      <w:pPr>
+        <w:keepNext w:val="0"/>
+        <w:keepLines w:val="0"/>
+        <w:widowControl/>
+        <w:numPr>
+          <w:ilvl w:val="1"/>
+          <w:numId w:val="1"/>
+        </w:numPr>
+        <w:suppressLineNumbers w:val="0"/>
+        <w:spacing w:before="0" w:beforeAutospacing="1" w:after="0" w:afterAutospacing="1"/>
+        <w:ind w:left="2882" w:hanging="360"/>
+      </w:pPr>
+    </w:p>
+    <w:p>
+      <w:pPr>
+        <w:pStyle w:val="7"/>
+        <w:keepNext w:val="0"/>
+        <w:keepLines w:val="0"/>
+        <w:widowControl/>
+        <w:suppressLineNumbers w:val="0"/>
+        <w:ind w:left="1440"/>
+      </w:pPr>
+      <w:r>
+        <w:t>Giving instructions to a computer to perform tasks.</w:t>
+      </w:r>
+    </w:p>
+    <w:p>
+      <w:pPr>
+        <w:keepNext w:val="0"/>
+        <w:keepLines w:val="0"/>
+        <w:widowControl/>
+        <w:numPr>
+          <w:ilvl w:val="1"/>
+          <w:numId w:val="1"/>
+        </w:numPr>
+        <w:suppressLineNumbers w:val="0"/>
+        <w:spacing w:before="0" w:beforeAutospacing="1" w:after="0" w:afterAutospacing="1"/>
+        <w:ind w:left="2882" w:hanging="360"/>
+      </w:pPr>
+    </w:p>
+    <w:p>
+      <w:pPr>
+        <w:keepNext w:val="0"/>
+        <w:keepLines w:val="0"/>
+        <w:widowControl/>
+        <w:numPr>
+          <w:ilvl w:val="0"/>
+          <w:numId w:val="1"/>
+        </w:numPr>
+        <w:suppressLineNumbers w:val="0"/>
+        <w:spacing w:before="0" w:beforeAutospacing="1" w:after="0" w:afterAutospacing="1"/>
+        <w:ind w:left="1440" w:hanging="360"/>
+      </w:pPr>
+    </w:p>
+    <w:p>
+      <w:pPr>
+        <w:pStyle w:val="7"/>
+        <w:keepNext w:val="0"/>
+        <w:keepLines w:val="0"/>
+        <w:widowControl/>
+        <w:suppressLineNumbers w:val="0"/>
+        <w:ind w:left="720"/>
+      </w:pPr>
+      <w:r>
+        <w:t>Why Python?</w:t>
+      </w:r>
+    </w:p>
+    <w:p>
+      <w:pPr>
+        <w:keepNext w:val="0"/>
+        <w:keepLines w:val="0"/>
+        <w:widowControl/>
+        <w:numPr>
+          <w:ilvl w:val="0"/>
+          <w:numId w:val="1"/>
+        </w:numPr>
+        <w:suppressLineNumbers w:val="0"/>
+        <w:spacing w:before="0" w:beforeAutospacing="1" w:after="0" w:afterAutospacing="1"/>
+        <w:ind w:left="1440" w:hanging="360"/>
+      </w:pPr>
+    </w:p>
+    <w:p>
+      <w:pPr>
+        <w:keepNext w:val="0"/>
+        <w:keepLines w:val="0"/>
+        <w:widowControl/>
+        <w:numPr>
+          <w:ilvl w:val="1"/>
+          <w:numId w:val="2"/>
+        </w:numPr>
+        <w:suppressLineNumbers w:val="0"/>
+        <w:tabs>
+          <w:tab w:val="left" w:pos="1440"/>
+        </w:tabs>
+        <w:spacing w:before="0" w:beforeAutospacing="1" w:after="0" w:afterAutospacing="1"/>
+        <w:ind w:left="2882" w:hanging="360"/>
+      </w:pPr>
+    </w:p>
+    <w:p>
+      <w:pPr>
+        <w:pStyle w:val="7"/>
+        <w:keepNext w:val="0"/>
+        <w:keepLines w:val="0"/>
+        <w:widowControl/>
+        <w:suppressLineNumbers w:val="0"/>
+        <w:ind w:left="1440"/>
+      </w:pPr>
+      <w:r>
+        <w:t>Easy to read and write.</w:t>
+      </w:r>
+    </w:p>
+    <w:p>
+      <w:pPr>
+        <w:keepNext w:val="0"/>
+        <w:keepLines w:val="0"/>
+        <w:widowControl/>
+        <w:numPr>
+          <w:ilvl w:val="1"/>
+          <w:numId w:val="2"/>
+        </w:numPr>
+        <w:suppressLineNumbers w:val="0"/>
+        <w:tabs>
+          <w:tab w:val="left" w:pos="1440"/>
+        </w:tabs>
+        <w:spacing w:before="0" w:beforeAutospacing="1" w:after="0" w:afterAutospacing="1"/>
+        <w:ind w:left="2882" w:hanging="360"/>
+      </w:pPr>
+    </w:p>
+    <w:p>
+      <w:pPr>
+        <w:keepNext w:val="0"/>
+        <w:keepLines w:val="0"/>
+        <w:widowControl/>
+        <w:numPr>
+          <w:ilvl w:val="1"/>
+          <w:numId w:val="2"/>
+        </w:numPr>
+        <w:suppressLineNumbers w:val="0"/>
+        <w:tabs>
+          <w:tab w:val="left" w:pos="1440"/>
+        </w:tabs>
+        <w:spacing w:before="0" w:beforeAutospacing="1" w:after="0" w:afterAutospacing="1"/>
+        <w:ind w:left="2882" w:hanging="360"/>
+      </w:pPr>
+    </w:p>
+    <w:p>
+      <w:pPr>
+        <w:pStyle w:val="7"/>
+        <w:keepNext w:val="0"/>
+        <w:keepLines w:val="0"/>
+        <w:widowControl/>
+        <w:suppressLineNumbers w:val="0"/>
+        <w:ind w:left="1440"/>
+      </w:pPr>
+      <w:r>
+        <w:t>Widely used in many fields (web, AI, automation).</w:t>
+      </w:r>
+    </w:p>
+    <w:p>
+      <w:pPr>
+        <w:keepNext w:val="0"/>
+        <w:keepLines w:val="0"/>
+        <w:widowControl/>
+        <w:numPr>
+          <w:ilvl w:val="1"/>
+          <w:numId w:val="2"/>
+        </w:numPr>
+        <w:suppressLineNumbers w:val="0"/>
+        <w:tabs>
+          <w:tab w:val="left" w:pos="1440"/>
+        </w:tabs>
+        <w:spacing w:before="0" w:beforeAutospacing="1" w:after="0" w:afterAutospacing="1"/>
+        <w:ind w:left="2882" w:hanging="360"/>
+      </w:pPr>
+    </w:p>
+    <w:p>
+      <w:pPr>
+        <w:keepNext w:val="0"/>
+        <w:keepLines w:val="0"/>
+        <w:widowControl/>
+        <w:suppressLineNumbers w:val="0"/>
+        <w:jc w:val="left"/>
+      </w:pPr>
+      <w:r>
+        <w:rPr>
+          <w:rFonts w:ascii="SimSun" w:hAnsi="SimSun" w:eastAsia="SimSun" w:cs="SimSun"/>
+          <w:kern w:val="0"/>
+          <w:sz w:val="24"/>
+          <w:szCs w:val="24"/>
+          <w:lang w:val="en-US" w:eastAsia="zh-CN" w:bidi="ar"/>
+        </w:rPr>
+        <w:t>python</w:t>
+      </w:r>
+    </w:p>
+    <w:p>
+      <w:pPr>
+        <w:keepNext w:val="0"/>
+        <w:keepLines w:val="0"/>
+        <w:widowControl/>
+        <w:suppressLineNumbers w:val="0"/>
+        <w:jc w:val="left"/>
+      </w:pPr>
+      <w:r>
+        <w:rPr>
+          <w:rFonts w:ascii="SimSun" w:hAnsi="SimSun" w:eastAsia="SimSun" w:cs="SimSun"/>
+          <w:kern w:val="0"/>
+          <w:sz w:val="24"/>
+          <w:szCs w:val="24"/>
+          <w:lang w:val="en-US" w:eastAsia="zh-CN" w:bidi="ar"/>
+        </w:rPr>
+        <w:t>CopyEdit</w:t>
+      </w:r>
+    </w:p>
+    <w:p>
+      <w:pPr>
+        <w:keepNext w:val="0"/>
+        <w:keepLines w:val="0"/>
+        <w:widowControl/>
+        <w:suppressLineNumbers w:val="0"/>
+        <w:bidi w:val="0"/>
+        <w:jc w:val="left"/>
+      </w:pPr>
+      <w:r>
+        <w:rPr>
+          <w:rFonts w:ascii="SimSun" w:hAnsi="SimSun" w:eastAsia="SimSun" w:cs="SimSun"/>
+          <w:kern w:val="0"/>
+          <w:sz w:val="24"/>
+          <w:szCs w:val="24"/>
+          <w:lang w:val="en-US" w:eastAsia="zh-CN" w:bidi="ar"/>
+        </w:rPr>
+        <w:t># Your first Python programprint</w:t>
+      </w:r>
+      <w:r>
+        <w:rPr>
+          <w:rStyle w:val="5"/>
+          <w:rFonts w:ascii="SimSun" w:hAnsi="SimSun" w:eastAsia="SimSun" w:cs="SimSun"/>
+          <w:kern w:val="0"/>
+          <w:sz w:val="24"/>
+          <w:szCs w:val="24"/>
+          <w:lang w:val="en-US" w:eastAsia="zh-CN" w:bidi="ar"/>
+        </w:rPr>
+        <w:t>(</w:t>
+      </w:r>
+      <w:r>
+        <w:rPr>
+          <w:rFonts w:ascii="SimSun" w:hAnsi="SimSun" w:eastAsia="SimSun" w:cs="SimSun"/>
+          <w:kern w:val="0"/>
+          <w:sz w:val="24"/>
+          <w:szCs w:val="24"/>
+          <w:lang w:val="en-US" w:eastAsia="zh-CN" w:bidi="ar"/>
+        </w:rPr>
+        <w:t>"Hello, world!"</w:t>
+      </w:r>
+      <w:r>
+        <w:rPr>
+          <w:rStyle w:val="5"/>
+          <w:rFonts w:ascii="SimSun" w:hAnsi="SimSun" w:eastAsia="SimSun" w:cs="SimSun"/>
+          <w:kern w:val="0"/>
+          <w:sz w:val="24"/>
+          <w:szCs w:val="24"/>
+          <w:lang w:val="en-US" w:eastAsia="zh-CN" w:bidi="ar"/>
+        </w:rPr>
+        <w:t>)</w:t>
+      </w:r>
+    </w:p>
+    <w:p>
+      <w:pPr>
+        <w:keepNext w:val="0"/>
+        <w:keepLines w:val="0"/>
+        <w:widowControl/>
+        <w:suppressLineNumbers w:val="0"/>
+      </w:pPr>
+      <w:r>
+        <w:pict>
+          <v:rect id="_x0000_i1025" o:spt="1" style="height:1.5pt;width:432pt;" fillcolor="#A0A0A0" filled="t" stroked="f" coordsize="21600,21600" o:hr="t" o:hrstd="t" o:hralign="center">
+            <v:path/>
+            <v:fill on="t" focussize="0,0"/>
+            <v:stroke on="f"/>
+            <v:imagedata o:title=""/>
+            <o:lock v:ext="edit"/>
+            <w10:wrap type="none"/>
+            <w10:anchorlock/>
+          </v:rect>
+        </w:pict>
+      </w:r>
+    </w:p>
+    <w:p>
+      <w:pPr>
+        <w:pStyle w:val="2"/>
+        <w:keepNext w:val="0"/>
+        <w:keepLines w:val="0"/>
+        <w:widowControl/>
+        <w:suppressLineNumbers w:val="0"/>
+      </w:pPr>
+      <w:r>
+        <w:t xml:space="preserve">📘 </w:t>
+      </w:r>
+      <w:r>
+        <w:rPr>
+          <w:rStyle w:val="8"/>
+          <w:b/>
+          <w:bCs/>
+        </w:rPr>
+        <w:t>Lesson 2: Variables and Data Types</w:t>
+      </w:r>
+    </w:p>
+    <w:p>
+      <w:pPr>
+        <w:keepNext w:val="0"/>
+        <w:keepLines w:val="0"/>
+        <w:widowControl/>
+        <w:numPr>
+          <w:ilvl w:val="0"/>
+          <w:numId w:val="3"/>
+        </w:numPr>
+        <w:suppressLineNumbers w:val="0"/>
+        <w:spacing w:before="0" w:beforeAutospacing="1" w:after="0" w:afterAutospacing="1"/>
+        <w:ind w:left="1440" w:hanging="360"/>
+      </w:pPr>
+    </w:p>
+    <w:p>
+      <w:pPr>
+        <w:pStyle w:val="7"/>
+        <w:keepNext w:val="0"/>
+        <w:keepLines w:val="0"/>
+        <w:widowControl/>
+        <w:suppressLineNumbers w:val="0"/>
+        <w:ind w:left="720"/>
+      </w:pPr>
+      <w:r>
+        <w:t>Variables store data.</w:t>
+      </w:r>
+    </w:p>
+    <w:p>
+      <w:pPr>
+        <w:keepNext w:val="0"/>
+        <w:keepLines w:val="0"/>
+        <w:widowControl/>
+        <w:numPr>
+          <w:ilvl w:val="0"/>
+          <w:numId w:val="3"/>
+        </w:numPr>
+        <w:suppressLineNumbers w:val="0"/>
+        <w:spacing w:before="0" w:beforeAutospacing="1" w:after="0" w:afterAutospacing="1"/>
+        <w:ind w:left="1440" w:hanging="360"/>
+      </w:pPr>
+    </w:p>
+    <w:p>
+      <w:pPr>
+        <w:keepNext w:val="0"/>
+        <w:keepLines w:val="0"/>
+        <w:widowControl/>
+        <w:numPr>
+          <w:ilvl w:val="0"/>
+          <w:numId w:val="3"/>
+        </w:numPr>
+        <w:suppressLineNumbers w:val="0"/>
+        <w:spacing w:before="0" w:beforeAutospacing="1" w:after="0" w:afterAutospacing="1"/>
+        <w:ind w:left="1440" w:hanging="360"/>
+      </w:pPr>
+    </w:p>
+    <w:p>
+      <w:pPr>
+        <w:pStyle w:val="7"/>
+        <w:keepNext w:val="0"/>
+        <w:keepLines w:val="0"/>
+        <w:widowControl/>
+        <w:suppressLineNumbers w:val="0"/>
+        <w:ind w:left="720"/>
+      </w:pPr>
+      <w:r>
+        <w:t xml:space="preserve">Common data types: </w:t>
+      </w:r>
+      <w:r>
+        <w:rPr>
+          <w:rStyle w:val="5"/>
+        </w:rPr>
+        <w:t>int</w:t>
+      </w:r>
+      <w:r>
+        <w:t xml:space="preserve">, </w:t>
+      </w:r>
+      <w:r>
+        <w:rPr>
+          <w:rStyle w:val="5"/>
+        </w:rPr>
+        <w:t>float</w:t>
+      </w:r>
+      <w:r>
+        <w:t xml:space="preserve">, </w:t>
+      </w:r>
+      <w:r>
+        <w:rPr>
+          <w:rStyle w:val="5"/>
+        </w:rPr>
+        <w:t>str</w:t>
+      </w:r>
+      <w:r>
+        <w:t xml:space="preserve">, </w:t>
+      </w:r>
+      <w:r>
+        <w:rPr>
+          <w:rStyle w:val="5"/>
+        </w:rPr>
+        <w:t>bool</w:t>
+      </w:r>
+    </w:p>
+    <w:p>
+      <w:pPr>
+        <w:keepNext w:val="0"/>
+        <w:keepLines w:val="0"/>
+        <w:widowControl/>
+        <w:numPr>
+          <w:ilvl w:val="0"/>
+          <w:numId w:val="3"/>
+        </w:numPr>
+        <w:suppressLineNumbers w:val="0"/>
+        <w:spacing w:before="0" w:beforeAutospacing="1" w:after="0" w:afterAutospacing="1"/>
+        <w:ind w:left="1440" w:hanging="360"/>
+      </w:pPr>
+    </w:p>
+    <w:p>
+      <w:pPr>
+        <w:keepNext w:val="0"/>
+        <w:keepLines w:val="0"/>
+        <w:widowControl/>
+        <w:suppressLineNumbers w:val="0"/>
+        <w:jc w:val="left"/>
+      </w:pPr>
+      <w:r>
+        <w:rPr>
+          <w:rFonts w:ascii="SimSun" w:hAnsi="SimSun" w:eastAsia="SimSun" w:cs="SimSun"/>
+          <w:kern w:val="0"/>
+          <w:sz w:val="24"/>
+          <w:szCs w:val="24"/>
+          <w:lang w:val="en-US" w:eastAsia="zh-CN" w:bidi="ar"/>
+        </w:rPr>
+        <w:t>python</w:t>
+      </w:r>
+    </w:p>
+    <w:p>
+      <w:pPr>
+        <w:keepNext w:val="0"/>
+        <w:keepLines w:val="0"/>
+        <w:widowControl/>
+        <w:suppressLineNumbers w:val="0"/>
+        <w:jc w:val="left"/>
+      </w:pPr>
+      <w:r>
+        <w:rPr>
+          <w:rFonts w:ascii="SimSun" w:hAnsi="SimSun" w:eastAsia="SimSun" w:cs="SimSun"/>
+          <w:kern w:val="0"/>
+          <w:sz w:val="24"/>
+          <w:szCs w:val="24"/>
+          <w:lang w:val="en-US" w:eastAsia="zh-CN" w:bidi="ar"/>
+        </w:rPr>
+        <w:t>CopyEdit</w:t>
+      </w:r>
+    </w:p>
+    <w:p>
+      <w:pPr>
+        <w:keepNext w:val="0"/>
+        <w:keepLines w:val="0"/>
+        <w:widowControl/>
+        <w:suppressLineNumbers w:val="0"/>
+        <w:bidi w:val="0"/>
+        <w:jc w:val="left"/>
+        <w:rPr>
+          <w:rStyle w:val="5"/>
+          <w:rFonts w:ascii="SimSun" w:hAnsi="SimSun" w:eastAsia="SimSun" w:cs="SimSun"/>
+          <w:kern w:val="0"/>
+          <w:sz w:val="24"/>
+          <w:szCs w:val="24"/>
+          <w:lang w:val="en-US" w:eastAsia="zh-CN" w:bidi="ar"/>
+        </w:rPr>
+      </w:pPr>
+      <w:r>
+        <w:rPr>
+          <w:rFonts w:ascii="SimSun" w:hAnsi="SimSun" w:eastAsia="SimSun" w:cs="SimSun"/>
+          <w:kern w:val="0"/>
+          <w:sz w:val="24"/>
+          <w:szCs w:val="24"/>
+          <w:lang w:val="en-US" w:eastAsia="zh-CN" w:bidi="ar"/>
+        </w:rPr>
+        <w:t># Example variables</w:t>
+      </w:r>
+    </w:p>
+    <w:p>
+      <w:pPr>
+        <w:keepNext w:val="0"/>
+        <w:keepLines w:val="0"/>
+        <w:widowControl/>
+        <w:suppressLineNumbers w:val="0"/>
+        <w:bidi w:val="0"/>
+        <w:jc w:val="left"/>
+        <w:rPr>
+          <w:rStyle w:val="5"/>
+          <w:rFonts w:ascii="SimSun" w:hAnsi="SimSun" w:eastAsia="SimSun" w:cs="SimSun"/>
+          <w:kern w:val="0"/>
+          <w:sz w:val="24"/>
+          <w:szCs w:val="24"/>
+          <w:lang w:val="en-US" w:eastAsia="zh-CN" w:bidi="ar"/>
+        </w:rPr>
+      </w:pPr>
+      <w:r>
+        <w:rPr>
+          <w:rStyle w:val="5"/>
+          <w:rFonts w:ascii="SimSun" w:hAnsi="SimSun" w:eastAsia="SimSun" w:cs="SimSun"/>
+          <w:kern w:val="0"/>
+          <w:sz w:val="24"/>
+          <w:szCs w:val="24"/>
+          <w:lang w:val="en-US" w:eastAsia="zh-CN" w:bidi="ar"/>
+        </w:rPr>
+        <w:t xml:space="preserve">age = </w:t>
+      </w:r>
+      <w:r>
+        <w:rPr>
+          <w:rFonts w:ascii="SimSun" w:hAnsi="SimSun" w:eastAsia="SimSun" w:cs="SimSun"/>
+          <w:kern w:val="0"/>
+          <w:sz w:val="24"/>
+          <w:szCs w:val="24"/>
+          <w:lang w:val="en-US" w:eastAsia="zh-CN" w:bidi="ar"/>
+        </w:rPr>
+        <w:t>25</w:t>
+      </w:r>
+    </w:p>
+    <w:p>
+      <w:pPr>
+        <w:keepNext w:val="0"/>
+        <w:keepLines w:val="0"/>
+        <w:widowControl/>
+        <w:suppressLineNumbers w:val="0"/>
+        <w:bidi w:val="0"/>
+        <w:jc w:val="left"/>
+        <w:rPr>
+          <w:rStyle w:val="5"/>
+          <w:rFonts w:ascii="SimSun" w:hAnsi="SimSun" w:eastAsia="SimSun" w:cs="SimSun"/>
+          <w:kern w:val="0"/>
+          <w:sz w:val="24"/>
+          <w:szCs w:val="24"/>
+          <w:lang w:val="en-US" w:eastAsia="zh-CN" w:bidi="ar"/>
+        </w:rPr>
+      </w:pPr>
+      <w:r>
+        <w:rPr>
+          <w:rStyle w:val="5"/>
+          <w:rFonts w:ascii="SimSun" w:hAnsi="SimSun" w:eastAsia="SimSun" w:cs="SimSun"/>
+          <w:kern w:val="0"/>
+          <w:sz w:val="24"/>
+          <w:szCs w:val="24"/>
+          <w:lang w:val="en-US" w:eastAsia="zh-CN" w:bidi="ar"/>
+        </w:rPr>
+        <w:t xml:space="preserve">name = </w:t>
+      </w:r>
+      <w:r>
+        <w:rPr>
+          <w:rFonts w:ascii="SimSun" w:hAnsi="SimSun" w:eastAsia="SimSun" w:cs="SimSun"/>
+          <w:kern w:val="0"/>
+          <w:sz w:val="24"/>
+          <w:szCs w:val="24"/>
+          <w:lang w:val="en-US" w:eastAsia="zh-CN" w:bidi="ar"/>
+        </w:rPr>
+        <w:t>"Alice"</w:t>
+      </w:r>
+    </w:p>
+    <w:p>
+      <w:pPr>
+        <w:keepNext w:val="0"/>
+        <w:keepLines w:val="0"/>
+        <w:widowControl/>
+        <w:suppressLineNumbers w:val="0"/>
+        <w:bidi w:val="0"/>
+        <w:jc w:val="left"/>
+        <w:rPr>
+          <w:rStyle w:val="5"/>
+          <w:rFonts w:ascii="SimSun" w:hAnsi="SimSun" w:eastAsia="SimSun" w:cs="SimSun"/>
+          <w:kern w:val="0"/>
+          <w:sz w:val="24"/>
+          <w:szCs w:val="24"/>
+          <w:lang w:val="en-US" w:eastAsia="zh-CN" w:bidi="ar"/>
+        </w:rPr>
+      </w:pPr>
+      <w:r>
+        <w:rPr>
+          <w:rStyle w:val="5"/>
+          <w:rFonts w:ascii="SimSun" w:hAnsi="SimSun" w:eastAsia="SimSun" w:cs="SimSun"/>
+          <w:kern w:val="0"/>
+          <w:sz w:val="24"/>
+          <w:szCs w:val="24"/>
+          <w:lang w:val="en-US" w:eastAsia="zh-CN" w:bidi="ar"/>
+        </w:rPr>
+        <w:t xml:space="preserve">height = </w:t>
+      </w:r>
+      <w:r>
+        <w:rPr>
+          <w:rFonts w:ascii="SimSun" w:hAnsi="SimSun" w:eastAsia="SimSun" w:cs="SimSun"/>
+          <w:kern w:val="0"/>
+          <w:sz w:val="24"/>
+          <w:szCs w:val="24"/>
+          <w:lang w:val="en-US" w:eastAsia="zh-CN" w:bidi="ar"/>
+        </w:rPr>
+        <w:t>5.7</w:t>
+      </w:r>
+    </w:p>
+    <w:p>
+      <w:pPr>
+        <w:keepNext w:val="0"/>
+        <w:keepLines w:val="0"/>
+        <w:widowControl/>
+        <w:suppressLineNumbers w:val="0"/>
+        <w:bidi w:val="0"/>
+        <w:jc w:val="left"/>
+      </w:pPr>
+      <w:r>
+        <w:rPr>
+          <w:rStyle w:val="5"/>
+          <w:rFonts w:ascii="SimSun" w:hAnsi="SimSun" w:eastAsia="SimSun" w:cs="SimSun"/>
+          <w:kern w:val="0"/>
+          <w:sz w:val="24"/>
+          <w:szCs w:val="24"/>
+          <w:lang w:val="en-US" w:eastAsia="zh-CN" w:bidi="ar"/>
+        </w:rPr>
+        <w:t xml:space="preserve">is_student = </w:t>
+      </w:r>
+      <w:r>
+        <w:rPr>
+          <w:rFonts w:ascii="SimSun" w:hAnsi="SimSun" w:eastAsia="SimSun" w:cs="SimSun"/>
+          <w:kern w:val="0"/>
+          <w:sz w:val="24"/>
+          <w:szCs w:val="24"/>
+          <w:lang w:val="en-US" w:eastAsia="zh-CN" w:bidi="ar"/>
+        </w:rPr>
+        <w:t>True</w:t>
+      </w:r>
+    </w:p>
+    <w:p>
+      <w:pPr>
+        <w:keepNext w:val="0"/>
+        <w:keepLines w:val="0"/>
+        <w:widowControl/>
+        <w:suppressLineNumbers w:val="0"/>
+      </w:pPr>
+      <w:r>
+        <w:pict>
+          <v:rect id="_x0000_i1026" o:spt="1" style="height:1.5pt;width:432pt;" fillcolor="#A0A0A0" filled="t" stroked="f" coordsize="21600,21600" o:hr="t" o:hrstd="t" o:hralign="center">
+            <v:path/>
+            <v:fill on="t" focussize="0,0"/>
+            <v:stroke on="f"/>
+            <v:imagedata o:title=""/>
+            <o:lock v:ext="edit"/>
+            <w10:wrap type="none"/>
+            <w10:anchorlock/>
+          </v:rect>
+        </w:pict>
+      </w:r>
+    </w:p>
+    <w:p>
+      <w:pPr>
+        <w:pStyle w:val="2"/>
+        <w:keepNext w:val="0"/>
+        <w:keepLines w:val="0"/>
+        <w:widowControl/>
+        <w:suppressLineNumbers w:val="0"/>
+      </w:pPr>
+      <w:r>
+        <w:t xml:space="preserve">📘 </w:t>
+      </w:r>
+      <w:r>
+        <w:rPr>
+          <w:rStyle w:val="8"/>
+          <w:b/>
+          <w:bCs/>
+        </w:rPr>
+        <w:t>Lesson 3: User Input and Output</w:t>
+      </w:r>
+    </w:p>
+    <w:p>
+      <w:pPr>
+        <w:keepNext w:val="0"/>
+        <w:keepLines w:val="0"/>
+        <w:widowControl/>
+        <w:suppressLineNumbers w:val="0"/>
+        <w:jc w:val="left"/>
+      </w:pPr>
+      <w:r>
+        <w:rPr>
+          <w:rFonts w:ascii="SimSun" w:hAnsi="SimSun" w:eastAsia="SimSun" w:cs="SimSun"/>
+          <w:kern w:val="0"/>
+          <w:sz w:val="24"/>
+          <w:szCs w:val="24"/>
+          <w:lang w:val="en-US" w:eastAsia="zh-CN" w:bidi="ar"/>
+        </w:rPr>
+        <w:t>python</w:t>
+      </w:r>
+    </w:p>
+    <w:p>
+      <w:pPr>
+        <w:keepNext w:val="0"/>
+        <w:keepLines w:val="0"/>
+        <w:widowControl/>
+        <w:suppressLineNumbers w:val="0"/>
+        <w:jc w:val="left"/>
+      </w:pPr>
+      <w:r>
+        <w:rPr>
+          <w:rFonts w:ascii="SimSun" w:hAnsi="SimSun" w:eastAsia="SimSun" w:cs="SimSun"/>
+          <w:kern w:val="0"/>
+          <w:sz w:val="24"/>
+          <w:szCs w:val="24"/>
+          <w:lang w:val="en-US" w:eastAsia="zh-CN" w:bidi="ar"/>
+        </w:rPr>
+        <w:t>CopyEdit</w:t>
+      </w:r>
+    </w:p>
+    <w:p>
+      <w:pPr>
+        <w:keepNext w:val="0"/>
+        <w:keepLines w:val="0"/>
+        <w:widowControl/>
+        <w:suppressLineNumbers w:val="0"/>
+        <w:bidi w:val="0"/>
+        <w:jc w:val="left"/>
+        <w:rPr>
+          <w:rStyle w:val="5"/>
+          <w:rFonts w:ascii="SimSun" w:hAnsi="SimSun" w:eastAsia="SimSun" w:cs="SimSun"/>
+          <w:kern w:val="0"/>
+          <w:sz w:val="24"/>
+          <w:szCs w:val="24"/>
+          <w:lang w:val="en-US" w:eastAsia="zh-CN" w:bidi="ar"/>
+        </w:rPr>
+      </w:pPr>
+      <w:r>
+        <w:rPr>
+          <w:rFonts w:ascii="SimSun" w:hAnsi="SimSun" w:eastAsia="SimSun" w:cs="SimSun"/>
+          <w:kern w:val="0"/>
+          <w:sz w:val="24"/>
+          <w:szCs w:val="24"/>
+          <w:lang w:val="en-US" w:eastAsia="zh-CN" w:bidi="ar"/>
+        </w:rPr>
+        <w:t># Taking user input</w:t>
+      </w:r>
+    </w:p>
+    <w:p>
+      <w:pPr>
+        <w:keepNext w:val="0"/>
+        <w:keepLines w:val="0"/>
+        <w:widowControl/>
+        <w:suppressLineNumbers w:val="0"/>
+        <w:bidi w:val="0"/>
+        <w:jc w:val="left"/>
+      </w:pPr>
+      <w:r>
+        <w:rPr>
+          <w:rStyle w:val="5"/>
+          <w:rFonts w:ascii="SimSun" w:hAnsi="SimSun" w:eastAsia="SimSun" w:cs="SimSun"/>
+          <w:kern w:val="0"/>
+          <w:sz w:val="24"/>
+          <w:szCs w:val="24"/>
+          <w:lang w:val="en-US" w:eastAsia="zh-CN" w:bidi="ar"/>
+        </w:rPr>
+        <w:t xml:space="preserve">name = </w:t>
+      </w:r>
+      <w:r>
+        <w:rPr>
+          <w:rFonts w:ascii="SimSun" w:hAnsi="SimSun" w:eastAsia="SimSun" w:cs="SimSun"/>
+          <w:kern w:val="0"/>
+          <w:sz w:val="24"/>
+          <w:szCs w:val="24"/>
+          <w:lang w:val="en-US" w:eastAsia="zh-CN" w:bidi="ar"/>
+        </w:rPr>
+        <w:t>input</w:t>
+      </w:r>
+      <w:r>
+        <w:rPr>
+          <w:rStyle w:val="5"/>
+          <w:rFonts w:ascii="SimSun" w:hAnsi="SimSun" w:eastAsia="SimSun" w:cs="SimSun"/>
+          <w:kern w:val="0"/>
+          <w:sz w:val="24"/>
+          <w:szCs w:val="24"/>
+          <w:lang w:val="en-US" w:eastAsia="zh-CN" w:bidi="ar"/>
+        </w:rPr>
+        <w:t>(</w:t>
+      </w:r>
+      <w:r>
+        <w:rPr>
+          <w:rFonts w:ascii="SimSun" w:hAnsi="SimSun" w:eastAsia="SimSun" w:cs="SimSun"/>
+          <w:kern w:val="0"/>
+          <w:sz w:val="24"/>
+          <w:szCs w:val="24"/>
+          <w:lang w:val="en-US" w:eastAsia="zh-CN" w:bidi="ar"/>
+        </w:rPr>
+        <w:t>"What is your name? "</w:t>
+      </w:r>
+      <w:r>
+        <w:rPr>
+          <w:rStyle w:val="5"/>
+          <w:rFonts w:ascii="SimSun" w:hAnsi="SimSun" w:eastAsia="SimSun" w:cs="SimSun"/>
+          <w:kern w:val="0"/>
+          <w:sz w:val="24"/>
+          <w:szCs w:val="24"/>
+          <w:lang w:val="en-US" w:eastAsia="zh-CN" w:bidi="ar"/>
+        </w:rPr>
+        <w:t>)</w:t>
+      </w:r>
+      <w:r>
+        <w:rPr>
+          <w:rFonts w:ascii="SimSun" w:hAnsi="SimSun" w:eastAsia="SimSun" w:cs="SimSun"/>
+          <w:kern w:val="0"/>
+          <w:sz w:val="24"/>
+          <w:szCs w:val="24"/>
+          <w:lang w:val="en-US" w:eastAsia="zh-CN" w:bidi="ar"/>
+        </w:rPr>
+        <w:t>print</w:t>
+      </w:r>
+      <w:r>
+        <w:rPr>
+          <w:rStyle w:val="5"/>
+          <w:rFonts w:ascii="SimSun" w:hAnsi="SimSun" w:eastAsia="SimSun" w:cs="SimSun"/>
+          <w:kern w:val="0"/>
+          <w:sz w:val="24"/>
+          <w:szCs w:val="24"/>
+          <w:lang w:val="en-US" w:eastAsia="zh-CN" w:bidi="ar"/>
+        </w:rPr>
+        <w:t>(</w:t>
+      </w:r>
+      <w:r>
+        <w:rPr>
+          <w:rFonts w:ascii="SimSun" w:hAnsi="SimSun" w:eastAsia="SimSun" w:cs="SimSun"/>
+          <w:kern w:val="0"/>
+          <w:sz w:val="24"/>
+          <w:szCs w:val="24"/>
+          <w:lang w:val="en-US" w:eastAsia="zh-CN" w:bidi="ar"/>
+        </w:rPr>
+        <w:t>"Hello,"</w:t>
+      </w:r>
+      <w:r>
+        <w:rPr>
+          <w:rStyle w:val="5"/>
+          <w:rFonts w:ascii="SimSun" w:hAnsi="SimSun" w:eastAsia="SimSun" w:cs="SimSun"/>
+          <w:kern w:val="0"/>
+          <w:sz w:val="24"/>
+          <w:szCs w:val="24"/>
+          <w:lang w:val="en-US" w:eastAsia="zh-CN" w:bidi="ar"/>
+        </w:rPr>
+        <w:t>, name)</w:t>
+      </w:r>
+    </w:p>
+    <w:p>
+      <w:pPr>
+        <w:keepNext w:val="0"/>
+        <w:keepLines w:val="0"/>
+        <w:widowControl/>
+        <w:suppressLineNumbers w:val="0"/>
+      </w:pPr>
+      <w:r>
+        <w:pict>
+          <v:rect id="_x0000_i1027" o:spt="1" style="height:1.5pt;width:432pt;" fillcolor="#A0A0A0" filled="t" stroked="f" coordsize="21600,21600" o:hr="t" o:hrstd="t" o:hralign="center">
+            <v:path/>
+            <v:fill on="t" focussize="0,0"/>
+            <v:stroke on="f"/>
+            <v:imagedata o:title=""/>
+            <o:lock v:ext="edit"/>
+            <w10:wrap type="none"/>
+            <w10:anchorlock/>
+          </v:rect>
+        </w:pict>
+      </w:r>
+    </w:p>
+    <w:p>
+      <w:pPr>
+        <w:pStyle w:val="2"/>
+        <w:keepNext w:val="0"/>
+        <w:keepLines w:val="0"/>
+        <w:widowControl/>
+        <w:suppressLineNumbers w:val="0"/>
+      </w:pPr>
+      <w:r>
+        <w:t xml:space="preserve">📘 </w:t>
+      </w:r>
+      <w:r>
+        <w:rPr>
+          <w:rStyle w:val="8"/>
+          <w:b/>
+          <w:bCs/>
+        </w:rPr>
+        <w:t>Lesson 4: Conditional Statements (if/else)</w:t>
+      </w:r>
+    </w:p>
+    <w:p>
+      <w:pPr>
+        <w:keepNext w:val="0"/>
+        <w:keepLines w:val="0"/>
+        <w:widowControl/>
+        <w:suppressLineNumbers w:val="0"/>
+        <w:jc w:val="left"/>
+      </w:pPr>
+      <w:r>
+        <w:rPr>
+          <w:rFonts w:ascii="SimSun" w:hAnsi="SimSun" w:eastAsia="SimSun" w:cs="SimSun"/>
+          <w:kern w:val="0"/>
+          <w:sz w:val="24"/>
+          <w:szCs w:val="24"/>
+          <w:lang w:val="en-US" w:eastAsia="zh-CN" w:bidi="ar"/>
+        </w:rPr>
+        <w:t>python</w:t>
+      </w:r>
+    </w:p>
+    <w:p>
+      <w:pPr>
+        <w:keepNext w:val="0"/>
+        <w:keepLines w:val="0"/>
+        <w:widowControl/>
+        <w:suppressLineNumbers w:val="0"/>
+        <w:jc w:val="left"/>
+      </w:pPr>
+      <w:r>
+        <w:rPr>
+          <w:rFonts w:ascii="SimSun" w:hAnsi="SimSun" w:eastAsia="SimSun" w:cs="SimSun"/>
+          <w:kern w:val="0"/>
+          <w:sz w:val="24"/>
+          <w:szCs w:val="24"/>
+          <w:lang w:val="en-US" w:eastAsia="zh-CN" w:bidi="ar"/>
+        </w:rPr>
+        <w:t>CopyEdit</w:t>
+      </w:r>
+    </w:p>
+    <w:p>
+      <w:pPr>
+        <w:keepNext w:val="0"/>
+        <w:keepLines w:val="0"/>
+        <w:widowControl/>
+        <w:suppressLineNumbers w:val="0"/>
+        <w:bidi w:val="0"/>
+        <w:jc w:val="left"/>
+        <w:rPr>
+          <w:rStyle w:val="5"/>
+          <w:rFonts w:ascii="SimSun" w:hAnsi="SimSun" w:eastAsia="SimSun" w:cs="SimSun"/>
+          <w:kern w:val="0"/>
+          <w:sz w:val="24"/>
+          <w:szCs w:val="24"/>
+          <w:lang w:val="en-US" w:eastAsia="zh-CN" w:bidi="ar"/>
+        </w:rPr>
+      </w:pPr>
+      <w:r>
+        <w:rPr>
+          <w:rStyle w:val="5"/>
+          <w:rFonts w:ascii="SimSun" w:hAnsi="SimSun" w:eastAsia="SimSun" w:cs="SimSun"/>
+          <w:kern w:val="0"/>
+          <w:sz w:val="24"/>
+          <w:szCs w:val="24"/>
+          <w:lang w:val="en-US" w:eastAsia="zh-CN" w:bidi="ar"/>
+        </w:rPr>
+        <w:t xml:space="preserve">age = </w:t>
+      </w:r>
+      <w:r>
+        <w:rPr>
+          <w:rFonts w:ascii="SimSun" w:hAnsi="SimSun" w:eastAsia="SimSun" w:cs="SimSun"/>
+          <w:kern w:val="0"/>
+          <w:sz w:val="24"/>
+          <w:szCs w:val="24"/>
+          <w:lang w:val="en-US" w:eastAsia="zh-CN" w:bidi="ar"/>
+        </w:rPr>
+        <w:t>int</w:t>
+      </w:r>
+      <w:r>
+        <w:rPr>
+          <w:rStyle w:val="5"/>
+          <w:rFonts w:ascii="SimSun" w:hAnsi="SimSun" w:eastAsia="SimSun" w:cs="SimSun"/>
+          <w:kern w:val="0"/>
+          <w:sz w:val="24"/>
+          <w:szCs w:val="24"/>
+          <w:lang w:val="en-US" w:eastAsia="zh-CN" w:bidi="ar"/>
+        </w:rPr>
+        <w:t>(</w:t>
+      </w:r>
+      <w:r>
+        <w:rPr>
+          <w:rFonts w:ascii="SimSun" w:hAnsi="SimSun" w:eastAsia="SimSun" w:cs="SimSun"/>
+          <w:kern w:val="0"/>
+          <w:sz w:val="24"/>
+          <w:szCs w:val="24"/>
+          <w:lang w:val="en-US" w:eastAsia="zh-CN" w:bidi="ar"/>
+        </w:rPr>
+        <w:t>input</w:t>
+      </w:r>
+      <w:r>
+        <w:rPr>
+          <w:rStyle w:val="5"/>
+          <w:rFonts w:ascii="SimSun" w:hAnsi="SimSun" w:eastAsia="SimSun" w:cs="SimSun"/>
+          <w:kern w:val="0"/>
+          <w:sz w:val="24"/>
+          <w:szCs w:val="24"/>
+          <w:lang w:val="en-US" w:eastAsia="zh-CN" w:bidi="ar"/>
+        </w:rPr>
+        <w:t>(</w:t>
+      </w:r>
+      <w:r>
+        <w:rPr>
+          <w:rFonts w:ascii="SimSun" w:hAnsi="SimSun" w:eastAsia="SimSun" w:cs="SimSun"/>
+          <w:kern w:val="0"/>
+          <w:sz w:val="24"/>
+          <w:szCs w:val="24"/>
+          <w:lang w:val="en-US" w:eastAsia="zh-CN" w:bidi="ar"/>
+        </w:rPr>
+        <w:t>"Enter your age: "</w:t>
+      </w:r>
+      <w:r>
+        <w:rPr>
+          <w:rStyle w:val="5"/>
+          <w:rFonts w:ascii="SimSun" w:hAnsi="SimSun" w:eastAsia="SimSun" w:cs="SimSun"/>
+          <w:kern w:val="0"/>
+          <w:sz w:val="24"/>
+          <w:szCs w:val="24"/>
+          <w:lang w:val="en-US" w:eastAsia="zh-CN" w:bidi="ar"/>
+        </w:rPr>
+        <w:t>))</w:t>
+      </w:r>
+    </w:p>
+    <w:p>
+      <w:pPr>
+        <w:keepNext w:val="0"/>
+        <w:keepLines w:val="0"/>
+        <w:widowControl/>
+        <w:suppressLineNumbers w:val="0"/>
+        <w:bidi w:val="0"/>
+        <w:jc w:val="left"/>
+        <w:rPr>
+          <w:rStyle w:val="5"/>
+          <w:rFonts w:ascii="SimSun" w:hAnsi="SimSun" w:eastAsia="SimSun" w:cs="SimSun"/>
+          <w:kern w:val="0"/>
+          <w:sz w:val="24"/>
+          <w:szCs w:val="24"/>
+          <w:lang w:val="en-US" w:eastAsia="zh-CN" w:bidi="ar"/>
+        </w:rPr>
+      </w:pPr>
+      <w:r>
+        <w:rPr>
+          <w:rFonts w:ascii="SimSun" w:hAnsi="SimSun" w:eastAsia="SimSun" w:cs="SimSun"/>
+          <w:kern w:val="0"/>
+          <w:sz w:val="24"/>
+          <w:szCs w:val="24"/>
+          <w:lang w:val="en-US" w:eastAsia="zh-CN" w:bidi="ar"/>
+        </w:rPr>
+        <w:t>if</w:t>
+      </w:r>
+      <w:r>
+        <w:rPr>
+          <w:rStyle w:val="5"/>
+          <w:rFonts w:ascii="SimSun" w:hAnsi="SimSun" w:eastAsia="SimSun" w:cs="SimSun"/>
+          <w:kern w:val="0"/>
+          <w:sz w:val="24"/>
+          <w:szCs w:val="24"/>
+          <w:lang w:val="en-US" w:eastAsia="zh-CN" w:bidi="ar"/>
+        </w:rPr>
+        <w:t xml:space="preserve"> age &gt;= </w:t>
+      </w:r>
+      <w:r>
+        <w:rPr>
+          <w:rFonts w:ascii="SimSun" w:hAnsi="SimSun" w:eastAsia="SimSun" w:cs="SimSun"/>
+          <w:kern w:val="0"/>
+          <w:sz w:val="24"/>
+          <w:szCs w:val="24"/>
+          <w:lang w:val="en-US" w:eastAsia="zh-CN" w:bidi="ar"/>
+        </w:rPr>
+        <w:t>18</w:t>
+      </w:r>
+      <w:r>
+        <w:rPr>
+          <w:rStyle w:val="5"/>
+          <w:rFonts w:ascii="SimSun" w:hAnsi="SimSun" w:eastAsia="SimSun" w:cs="SimSun"/>
+          <w:kern w:val="0"/>
+          <w:sz w:val="24"/>
+          <w:szCs w:val="24"/>
+          <w:lang w:val="en-US" w:eastAsia="zh-CN" w:bidi="ar"/>
+        </w:rPr>
+        <w:t>:</w:t>
+      </w:r>
+    </w:p>
+    <w:p>
+      <w:pPr>
+        <w:keepNext w:val="0"/>
+        <w:keepLines w:val="0"/>
+        <w:widowControl/>
+        <w:suppressLineNumbers w:val="0"/>
+        <w:bidi w:val="0"/>
+        <w:jc w:val="left"/>
+        <w:rPr>
+          <w:rStyle w:val="5"/>
+          <w:rFonts w:ascii="SimSun" w:hAnsi="SimSun" w:eastAsia="SimSun" w:cs="SimSun"/>
+          <w:kern w:val="0"/>
+          <w:sz w:val="24"/>
+          <w:szCs w:val="24"/>
+          <w:lang w:val="en-US" w:eastAsia="zh-CN" w:bidi="ar"/>
+        </w:rPr>
+      </w:pPr>
+      <w:r>
+        <w:rPr>
+          <w:rStyle w:val="5"/>
+          <w:rFonts w:ascii="SimSun" w:hAnsi="SimSun" w:eastAsia="SimSun" w:cs="SimSun"/>
+          <w:kern w:val="0"/>
+          <w:sz w:val="24"/>
+          <w:szCs w:val="24"/>
+          <w:lang w:val="en-US" w:eastAsia="zh-CN" w:bidi="ar"/>
+        </w:rPr>
+        <w:t xml:space="preserve">    </w:t>
+      </w:r>
+      <w:r>
+        <w:rPr>
+          <w:rFonts w:ascii="SimSun" w:hAnsi="SimSun" w:eastAsia="SimSun" w:cs="SimSun"/>
+          <w:kern w:val="0"/>
+          <w:sz w:val="24"/>
+          <w:szCs w:val="24"/>
+          <w:lang w:val="en-US" w:eastAsia="zh-CN" w:bidi="ar"/>
+        </w:rPr>
+        <w:t>print</w:t>
+      </w:r>
+      <w:r>
+        <w:rPr>
+          <w:rStyle w:val="5"/>
+          <w:rFonts w:ascii="SimSun" w:hAnsi="SimSun" w:eastAsia="SimSun" w:cs="SimSun"/>
+          <w:kern w:val="0"/>
+          <w:sz w:val="24"/>
+          <w:szCs w:val="24"/>
+          <w:lang w:val="en-US" w:eastAsia="zh-CN" w:bidi="ar"/>
+        </w:rPr>
+        <w:t>(</w:t>
+      </w:r>
+      <w:r>
+        <w:rPr>
+          <w:rFonts w:ascii="SimSun" w:hAnsi="SimSun" w:eastAsia="SimSun" w:cs="SimSun"/>
+          <w:kern w:val="0"/>
+          <w:sz w:val="24"/>
+          <w:szCs w:val="24"/>
+          <w:lang w:val="en-US" w:eastAsia="zh-CN" w:bidi="ar"/>
+        </w:rPr>
+        <w:t>"You are an adult."</w:t>
+      </w:r>
+      <w:r>
+        <w:rPr>
+          <w:rStyle w:val="5"/>
+          <w:rFonts w:ascii="SimSun" w:hAnsi="SimSun" w:eastAsia="SimSun" w:cs="SimSun"/>
+          <w:kern w:val="0"/>
+          <w:sz w:val="24"/>
+          <w:szCs w:val="24"/>
+          <w:lang w:val="en-US" w:eastAsia="zh-CN" w:bidi="ar"/>
+        </w:rPr>
+        <w:t>)</w:t>
+      </w:r>
+      <w:r>
+        <w:rPr>
+          <w:rFonts w:ascii="SimSun" w:hAnsi="SimSun" w:eastAsia="SimSun" w:cs="SimSun"/>
+          <w:kern w:val="0"/>
+          <w:sz w:val="24"/>
+          <w:szCs w:val="24"/>
+          <w:lang w:val="en-US" w:eastAsia="zh-CN" w:bidi="ar"/>
+        </w:rPr>
+        <w:t>else</w:t>
+      </w:r>
+      <w:r>
+        <w:rPr>
+          <w:rStyle w:val="5"/>
+          <w:rFonts w:ascii="SimSun" w:hAnsi="SimSun" w:eastAsia="SimSun" w:cs="SimSun"/>
+          <w:kern w:val="0"/>
+          <w:sz w:val="24"/>
+          <w:szCs w:val="24"/>
+          <w:lang w:val="en-US" w:eastAsia="zh-CN" w:bidi="ar"/>
+        </w:rPr>
+        <w:t>:</w:t>
+      </w:r>
+    </w:p>
+    <w:p>
+      <w:pPr>
+        <w:keepNext w:val="0"/>
+        <w:keepLines w:val="0"/>
+        <w:widowControl/>
+        <w:suppressLineNumbers w:val="0"/>
+        <w:bidi w:val="0"/>
+        <w:jc w:val="left"/>
+      </w:pPr>
+      <w:r>
+        <w:rPr>
+          <w:rStyle w:val="5"/>
+          <w:rFonts w:ascii="SimSun" w:hAnsi="SimSun" w:eastAsia="SimSun" w:cs="SimSun"/>
+          <w:kern w:val="0"/>
+          <w:sz w:val="24"/>
+          <w:szCs w:val="24"/>
+          <w:lang w:val="en-US" w:eastAsia="zh-CN" w:bidi="ar"/>
+        </w:rPr>
+        <w:t xml:space="preserve">    </w:t>
+      </w:r>
+      <w:r>
+        <w:rPr>
+          <w:rFonts w:ascii="SimSun" w:hAnsi="SimSun" w:eastAsia="SimSun" w:cs="SimSun"/>
+          <w:kern w:val="0"/>
+          <w:sz w:val="24"/>
+          <w:szCs w:val="24"/>
+          <w:lang w:val="en-US" w:eastAsia="zh-CN" w:bidi="ar"/>
+        </w:rPr>
+        <w:t>print</w:t>
+      </w:r>
+      <w:r>
+        <w:rPr>
+          <w:rStyle w:val="5"/>
+          <w:rFonts w:ascii="SimSun" w:hAnsi="SimSun" w:eastAsia="SimSun" w:cs="SimSun"/>
+          <w:kern w:val="0"/>
+          <w:sz w:val="24"/>
+          <w:szCs w:val="24"/>
+          <w:lang w:val="en-US" w:eastAsia="zh-CN" w:bidi="ar"/>
+        </w:rPr>
+        <w:t>(</w:t>
+      </w:r>
+      <w:r>
+        <w:rPr>
+          <w:rFonts w:ascii="SimSun" w:hAnsi="SimSun" w:eastAsia="SimSun" w:cs="SimSun"/>
+          <w:kern w:val="0"/>
+          <w:sz w:val="24"/>
+          <w:szCs w:val="24"/>
+          <w:lang w:val="en-US" w:eastAsia="zh-CN" w:bidi="ar"/>
+        </w:rPr>
+        <w:t>"You are a minor."</w:t>
+      </w:r>
+      <w:r>
+        <w:rPr>
+          <w:rStyle w:val="5"/>
+          <w:rFonts w:ascii="SimSun" w:hAnsi="SimSun" w:eastAsia="SimSun" w:cs="SimSun"/>
+          <w:kern w:val="0"/>
+          <w:sz w:val="24"/>
+          <w:szCs w:val="24"/>
+          <w:lang w:val="en-US" w:eastAsia="zh-CN" w:bidi="ar"/>
+        </w:rPr>
+        <w:t>)</w:t>
+      </w:r>
+    </w:p>
+    <w:p>
+      <w:pPr>
+        <w:keepNext w:val="0"/>
+        <w:keepLines w:val="0"/>
+        <w:widowControl/>
+        <w:suppressLineNumbers w:val="0"/>
+      </w:pPr>
+      <w:r>
+        <w:pict>
+          <v:rect id="_x0000_i1028" o:spt="1" style="height:1.5pt;width:432pt;" fillcolor="#A0A0A0" filled="t" stroked="f" coordsize="21600,21600" o:hr="t" o:hrstd="t" o:hralign="center">
+            <v:path/>
+            <v:fill on="t" focussize="0,0"/>
+            <v:stroke on="f"/>
+            <v:imagedata o:title=""/>
+            <o:lock v:ext="edit"/>
+            <w10:wrap type="none"/>
+            <w10:anchorlock/>
+          </v:rect>
+        </w:pict>
+      </w:r>
+    </w:p>
+    <w:p>
+      <w:pPr>
+        <w:pStyle w:val="2"/>
+        <w:keepNext w:val="0"/>
+        <w:keepLines w:val="0"/>
+        <w:widowControl/>
+        <w:suppressLineNumbers w:val="0"/>
+      </w:pPr>
+      <w:r>
+        <w:t xml:space="preserve">📘 </w:t>
+      </w:r>
+      <w:r>
+        <w:rPr>
+          <w:rStyle w:val="8"/>
+          <w:b/>
+          <w:bCs/>
+        </w:rPr>
+        <w:t>Lesson 5: Loops</w:t>
+      </w:r>
+    </w:p>
+    <w:p>
+      <w:pPr>
+        <w:keepNext w:val="0"/>
+        <w:keepLines w:val="0"/>
+        <w:widowControl/>
+        <w:numPr>
+          <w:ilvl w:val="0"/>
+          <w:numId w:val="4"/>
+        </w:numPr>
+        <w:suppressLineNumbers w:val="0"/>
+        <w:spacing w:before="0" w:beforeAutospacing="1" w:after="0" w:afterAutospacing="1"/>
+        <w:ind w:left="1440" w:hanging="360"/>
+      </w:pPr>
+    </w:p>
+    <w:p>
+      <w:pPr>
+        <w:pStyle w:val="7"/>
+        <w:keepNext w:val="0"/>
+        <w:keepLines w:val="0"/>
+        <w:widowControl/>
+        <w:suppressLineNumbers w:val="0"/>
+        <w:ind w:left="720"/>
+      </w:pPr>
+      <w:r>
+        <w:rPr>
+          <w:rStyle w:val="8"/>
+        </w:rPr>
+        <w:t>For loop</w:t>
+      </w:r>
+      <w:r>
+        <w:t>: repeat a block for a range or collection</w:t>
+      </w:r>
+    </w:p>
+    <w:p>
+      <w:pPr>
+        <w:keepNext w:val="0"/>
+        <w:keepLines w:val="0"/>
+        <w:widowControl/>
+        <w:numPr>
+          <w:ilvl w:val="0"/>
+          <w:numId w:val="4"/>
+        </w:numPr>
+        <w:suppressLineNumbers w:val="0"/>
+        <w:spacing w:before="0" w:beforeAutospacing="1" w:after="0" w:afterAutospacing="1"/>
+        <w:ind w:left="1440" w:hanging="360"/>
+      </w:pPr>
+    </w:p>
+    <w:p>
+      <w:pPr>
+        <w:keepNext w:val="0"/>
+        <w:keepLines w:val="0"/>
+        <w:widowControl/>
+        <w:numPr>
+          <w:ilvl w:val="0"/>
+          <w:numId w:val="4"/>
+        </w:numPr>
+        <w:suppressLineNumbers w:val="0"/>
+        <w:spacing w:before="0" w:beforeAutospacing="1" w:after="0" w:afterAutospacing="1"/>
+        <w:ind w:left="1440" w:hanging="360"/>
+      </w:pPr>
+    </w:p>
+    <w:p>
+      <w:pPr>
+        <w:pStyle w:val="7"/>
+        <w:keepNext w:val="0"/>
+        <w:keepLines w:val="0"/>
+        <w:widowControl/>
+        <w:suppressLineNumbers w:val="0"/>
+        <w:ind w:left="720"/>
+      </w:pPr>
+      <w:r>
+        <w:rPr>
+          <w:rStyle w:val="8"/>
+        </w:rPr>
+        <w:t>While loop</w:t>
+      </w:r>
+      <w:r>
+        <w:t>: repeat while a condition is true</w:t>
+      </w:r>
+    </w:p>
+    <w:p>
+      <w:pPr>
+        <w:keepNext w:val="0"/>
+        <w:keepLines w:val="0"/>
+        <w:widowControl/>
+        <w:numPr>
+          <w:ilvl w:val="0"/>
+          <w:numId w:val="4"/>
+        </w:numPr>
+        <w:suppressLineNumbers w:val="0"/>
+        <w:spacing w:before="0" w:beforeAutospacing="1" w:after="0" w:afterAutospacing="1"/>
+        <w:ind w:left="1440" w:hanging="360"/>
+      </w:pPr>
+    </w:p>
+    <w:p>
+      <w:pPr>
+        <w:keepNext w:val="0"/>
+        <w:keepLines w:val="0"/>
+        <w:widowControl/>
+        <w:suppressLineNumbers w:val="0"/>
+        <w:jc w:val="left"/>
+      </w:pPr>
+      <w:r>
+        <w:rPr>
+          <w:rFonts w:ascii="SimSun" w:hAnsi="SimSun" w:eastAsia="SimSun" w:cs="SimSun"/>
+          <w:kern w:val="0"/>
+          <w:sz w:val="24"/>
+          <w:szCs w:val="24"/>
+          <w:lang w:val="en-US" w:eastAsia="zh-CN" w:bidi="ar"/>
+        </w:rPr>
+        <w:t>python</w:t>
+      </w:r>
+    </w:p>
+    <w:p>
+      <w:pPr>
+        <w:keepNext w:val="0"/>
+        <w:keepLines w:val="0"/>
+        <w:widowControl/>
+        <w:suppressLineNumbers w:val="0"/>
+        <w:jc w:val="left"/>
+      </w:pPr>
+      <w:r>
+        <w:rPr>
+          <w:rFonts w:ascii="SimSun" w:hAnsi="SimSun" w:eastAsia="SimSun" w:cs="SimSun"/>
+          <w:kern w:val="0"/>
+          <w:sz w:val="24"/>
+          <w:szCs w:val="24"/>
+          <w:lang w:val="en-US" w:eastAsia="zh-CN" w:bidi="ar"/>
+        </w:rPr>
+        <w:t>CopyEdit</w:t>
+      </w:r>
+    </w:p>
+    <w:p>
+      <w:pPr>
+        <w:keepNext w:val="0"/>
+        <w:keepLines w:val="0"/>
+        <w:widowControl/>
+        <w:suppressLineNumbers w:val="0"/>
+        <w:bidi w:val="0"/>
+        <w:jc w:val="left"/>
+        <w:rPr>
+          <w:rStyle w:val="5"/>
+          <w:rFonts w:ascii="SimSun" w:hAnsi="SimSun" w:eastAsia="SimSun" w:cs="SimSun"/>
+          <w:kern w:val="0"/>
+          <w:sz w:val="24"/>
+          <w:szCs w:val="24"/>
+          <w:lang w:val="en-US" w:eastAsia="zh-CN" w:bidi="ar"/>
+        </w:rPr>
+      </w:pPr>
+      <w:r>
+        <w:rPr>
+          <w:rFonts w:ascii="SimSun" w:hAnsi="SimSun" w:eastAsia="SimSun" w:cs="SimSun"/>
+          <w:kern w:val="0"/>
+          <w:sz w:val="24"/>
+          <w:szCs w:val="24"/>
+          <w:lang w:val="en-US" w:eastAsia="zh-CN" w:bidi="ar"/>
+        </w:rPr>
+        <w:t># For loopfor</w:t>
+      </w:r>
+      <w:r>
+        <w:rPr>
+          <w:rStyle w:val="5"/>
+          <w:rFonts w:ascii="SimSun" w:hAnsi="SimSun" w:eastAsia="SimSun" w:cs="SimSun"/>
+          <w:kern w:val="0"/>
+          <w:sz w:val="24"/>
+          <w:szCs w:val="24"/>
+          <w:lang w:val="en-US" w:eastAsia="zh-CN" w:bidi="ar"/>
+        </w:rPr>
+        <w:t xml:space="preserve"> i </w:t>
+      </w:r>
+      <w:r>
+        <w:rPr>
+          <w:rFonts w:ascii="SimSun" w:hAnsi="SimSun" w:eastAsia="SimSun" w:cs="SimSun"/>
+          <w:kern w:val="0"/>
+          <w:sz w:val="24"/>
+          <w:szCs w:val="24"/>
+          <w:lang w:val="en-US" w:eastAsia="zh-CN" w:bidi="ar"/>
+        </w:rPr>
+        <w:t>in</w:t>
+      </w:r>
+      <w:r>
+        <w:rPr>
+          <w:rStyle w:val="5"/>
+          <w:rFonts w:ascii="SimSun" w:hAnsi="SimSun" w:eastAsia="SimSun" w:cs="SimSun"/>
+          <w:kern w:val="0"/>
+          <w:sz w:val="24"/>
+          <w:szCs w:val="24"/>
+          <w:lang w:val="en-US" w:eastAsia="zh-CN" w:bidi="ar"/>
+        </w:rPr>
+        <w:t xml:space="preserve"> </w:t>
+      </w:r>
+      <w:r>
+        <w:rPr>
+          <w:rFonts w:ascii="SimSun" w:hAnsi="SimSun" w:eastAsia="SimSun" w:cs="SimSun"/>
+          <w:kern w:val="0"/>
+          <w:sz w:val="24"/>
+          <w:szCs w:val="24"/>
+          <w:lang w:val="en-US" w:eastAsia="zh-CN" w:bidi="ar"/>
+        </w:rPr>
+        <w:t>range</w:t>
+      </w:r>
+      <w:r>
+        <w:rPr>
+          <w:rStyle w:val="5"/>
+          <w:rFonts w:ascii="SimSun" w:hAnsi="SimSun" w:eastAsia="SimSun" w:cs="SimSun"/>
+          <w:kern w:val="0"/>
+          <w:sz w:val="24"/>
+          <w:szCs w:val="24"/>
+          <w:lang w:val="en-US" w:eastAsia="zh-CN" w:bidi="ar"/>
+        </w:rPr>
+        <w:t>(</w:t>
+      </w:r>
+      <w:r>
+        <w:rPr>
+          <w:rFonts w:ascii="SimSun" w:hAnsi="SimSun" w:eastAsia="SimSun" w:cs="SimSun"/>
+          <w:kern w:val="0"/>
+          <w:sz w:val="24"/>
+          <w:szCs w:val="24"/>
+          <w:lang w:val="en-US" w:eastAsia="zh-CN" w:bidi="ar"/>
+        </w:rPr>
+        <w:t>5</w:t>
+      </w:r>
+      <w:r>
+        <w:rPr>
+          <w:rStyle w:val="5"/>
+          <w:rFonts w:ascii="SimSun" w:hAnsi="SimSun" w:eastAsia="SimSun" w:cs="SimSun"/>
+          <w:kern w:val="0"/>
+          <w:sz w:val="24"/>
+          <w:szCs w:val="24"/>
+          <w:lang w:val="en-US" w:eastAsia="zh-CN" w:bidi="ar"/>
+        </w:rPr>
+        <w:t>):</w:t>
+      </w:r>
+    </w:p>
+    <w:p>
+      <w:pPr>
+        <w:keepNext w:val="0"/>
+        <w:keepLines w:val="0"/>
+        <w:widowControl/>
+        <w:suppressLineNumbers w:val="0"/>
+        <w:bidi w:val="0"/>
+        <w:jc w:val="left"/>
+        <w:rPr>
+          <w:rStyle w:val="5"/>
+          <w:rFonts w:ascii="SimSun" w:hAnsi="SimSun" w:eastAsia="SimSun" w:cs="SimSun"/>
+          <w:kern w:val="0"/>
+          <w:sz w:val="24"/>
+          <w:szCs w:val="24"/>
+          <w:lang w:val="en-US" w:eastAsia="zh-CN" w:bidi="ar"/>
+        </w:rPr>
+      </w:pPr>
+      <w:r>
+        <w:rPr>
+          <w:rStyle w:val="5"/>
+          <w:rFonts w:ascii="SimSun" w:hAnsi="SimSun" w:eastAsia="SimSun" w:cs="SimSun"/>
+          <w:kern w:val="0"/>
+          <w:sz w:val="24"/>
+          <w:szCs w:val="24"/>
+          <w:lang w:val="en-US" w:eastAsia="zh-CN" w:bidi="ar"/>
+        </w:rPr>
+        <w:t xml:space="preserve">    </w:t>
+      </w:r>
+      <w:r>
+        <w:rPr>
+          <w:rFonts w:ascii="SimSun" w:hAnsi="SimSun" w:eastAsia="SimSun" w:cs="SimSun"/>
+          <w:kern w:val="0"/>
+          <w:sz w:val="24"/>
+          <w:szCs w:val="24"/>
+          <w:lang w:val="en-US" w:eastAsia="zh-CN" w:bidi="ar"/>
+        </w:rPr>
+        <w:t>print</w:t>
+      </w:r>
+      <w:r>
+        <w:rPr>
+          <w:rStyle w:val="5"/>
+          <w:rFonts w:ascii="SimSun" w:hAnsi="SimSun" w:eastAsia="SimSun" w:cs="SimSun"/>
+          <w:kern w:val="0"/>
+          <w:sz w:val="24"/>
+          <w:szCs w:val="24"/>
+          <w:lang w:val="en-US" w:eastAsia="zh-CN" w:bidi="ar"/>
+        </w:rPr>
+        <w:t>(</w:t>
+      </w:r>
+      <w:r>
+        <w:rPr>
+          <w:rFonts w:ascii="SimSun" w:hAnsi="SimSun" w:eastAsia="SimSun" w:cs="SimSun"/>
+          <w:kern w:val="0"/>
+          <w:sz w:val="24"/>
+          <w:szCs w:val="24"/>
+          <w:lang w:val="en-US" w:eastAsia="zh-CN" w:bidi="ar"/>
+        </w:rPr>
+        <w:t>"Count:"</w:t>
+      </w:r>
+      <w:r>
+        <w:rPr>
+          <w:rStyle w:val="5"/>
+          <w:rFonts w:ascii="SimSun" w:hAnsi="SimSun" w:eastAsia="SimSun" w:cs="SimSun"/>
+          <w:kern w:val="0"/>
+          <w:sz w:val="24"/>
+          <w:szCs w:val="24"/>
+          <w:lang w:val="en-US" w:eastAsia="zh-CN" w:bidi="ar"/>
+        </w:rPr>
+        <w:t>, i)</w:t>
+      </w:r>
+    </w:p>
+    <w:p>
+      <w:pPr>
+        <w:keepNext w:val="0"/>
+        <w:keepLines w:val="0"/>
+        <w:widowControl/>
+        <w:suppressLineNumbers w:val="0"/>
+        <w:bidi w:val="0"/>
+        <w:jc w:val="left"/>
+        <w:rPr>
+          <w:rStyle w:val="5"/>
+          <w:rFonts w:ascii="SimSun" w:hAnsi="SimSun" w:eastAsia="SimSun" w:cs="SimSun"/>
+          <w:kern w:val="0"/>
+          <w:sz w:val="24"/>
+          <w:szCs w:val="24"/>
+          <w:lang w:val="en-US" w:eastAsia="zh-CN" w:bidi="ar"/>
+        </w:rPr>
+      </w:pPr>
+      <w:r>
+        <w:rPr>
+          <w:rFonts w:ascii="SimSun" w:hAnsi="SimSun" w:eastAsia="SimSun" w:cs="SimSun"/>
+          <w:kern w:val="0"/>
+          <w:sz w:val="24"/>
+          <w:szCs w:val="24"/>
+          <w:lang w:val="en-US" w:eastAsia="zh-CN" w:bidi="ar"/>
+        </w:rPr>
+        <w:t># While loop</w:t>
+      </w:r>
+    </w:p>
+    <w:p>
+      <w:pPr>
+        <w:keepNext w:val="0"/>
+        <w:keepLines w:val="0"/>
+        <w:widowControl/>
+        <w:suppressLineNumbers w:val="0"/>
+        <w:bidi w:val="0"/>
+        <w:jc w:val="left"/>
+        <w:rPr>
+          <w:rStyle w:val="5"/>
+          <w:rFonts w:ascii="SimSun" w:hAnsi="SimSun" w:eastAsia="SimSun" w:cs="SimSun"/>
+          <w:kern w:val="0"/>
+          <w:sz w:val="24"/>
+          <w:szCs w:val="24"/>
+          <w:lang w:val="en-US" w:eastAsia="zh-CN" w:bidi="ar"/>
+        </w:rPr>
+      </w:pPr>
+      <w:r>
+        <w:rPr>
+          <w:rStyle w:val="5"/>
+          <w:rFonts w:ascii="SimSun" w:hAnsi="SimSun" w:eastAsia="SimSun" w:cs="SimSun"/>
+          <w:kern w:val="0"/>
+          <w:sz w:val="24"/>
+          <w:szCs w:val="24"/>
+          <w:lang w:val="en-US" w:eastAsia="zh-CN" w:bidi="ar"/>
+        </w:rPr>
+        <w:t xml:space="preserve">x = </w:t>
+      </w:r>
+      <w:r>
+        <w:rPr>
+          <w:rFonts w:ascii="SimSun" w:hAnsi="SimSun" w:eastAsia="SimSun" w:cs="SimSun"/>
+          <w:kern w:val="0"/>
+          <w:sz w:val="24"/>
+          <w:szCs w:val="24"/>
+          <w:lang w:val="en-US" w:eastAsia="zh-CN" w:bidi="ar"/>
+        </w:rPr>
+        <w:t>0while</w:t>
+      </w:r>
+      <w:r>
+        <w:rPr>
+          <w:rStyle w:val="5"/>
+          <w:rFonts w:ascii="SimSun" w:hAnsi="SimSun" w:eastAsia="SimSun" w:cs="SimSun"/>
+          <w:kern w:val="0"/>
+          <w:sz w:val="24"/>
+          <w:szCs w:val="24"/>
+          <w:lang w:val="en-US" w:eastAsia="zh-CN" w:bidi="ar"/>
+        </w:rPr>
+        <w:t xml:space="preserve"> x &lt; </w:t>
+      </w:r>
+      <w:r>
+        <w:rPr>
+          <w:rFonts w:ascii="SimSun" w:hAnsi="SimSun" w:eastAsia="SimSun" w:cs="SimSun"/>
+          <w:kern w:val="0"/>
+          <w:sz w:val="24"/>
+          <w:szCs w:val="24"/>
+          <w:lang w:val="en-US" w:eastAsia="zh-CN" w:bidi="ar"/>
+        </w:rPr>
+        <w:t>3</w:t>
+      </w:r>
+      <w:r>
+        <w:rPr>
+          <w:rStyle w:val="5"/>
+          <w:rFonts w:ascii="SimSun" w:hAnsi="SimSun" w:eastAsia="SimSun" w:cs="SimSun"/>
+          <w:kern w:val="0"/>
+          <w:sz w:val="24"/>
+          <w:szCs w:val="24"/>
+          <w:lang w:val="en-US" w:eastAsia="zh-CN" w:bidi="ar"/>
+        </w:rPr>
+        <w:t>:</w:t>
+      </w:r>
+    </w:p>
+    <w:p>
+      <w:pPr>
+        <w:keepNext w:val="0"/>
+        <w:keepLines w:val="0"/>
+        <w:widowControl/>
+        <w:suppressLineNumbers w:val="0"/>
+        <w:bidi w:val="0"/>
+        <w:jc w:val="left"/>
+        <w:rPr>
+          <w:rStyle w:val="5"/>
+          <w:rFonts w:ascii="SimSun" w:hAnsi="SimSun" w:eastAsia="SimSun" w:cs="SimSun"/>
+          <w:kern w:val="0"/>
+          <w:sz w:val="24"/>
+          <w:szCs w:val="24"/>
+          <w:lang w:val="en-US" w:eastAsia="zh-CN" w:bidi="ar"/>
+        </w:rPr>
+      </w:pPr>
+      <w:r>
+        <w:rPr>
+          <w:rStyle w:val="5"/>
+          <w:rFonts w:ascii="SimSun" w:hAnsi="SimSun" w:eastAsia="SimSun" w:cs="SimSun"/>
+          <w:kern w:val="0"/>
+          <w:sz w:val="24"/>
+          <w:szCs w:val="24"/>
+          <w:lang w:val="en-US" w:eastAsia="zh-CN" w:bidi="ar"/>
+        </w:rPr>
+        <w:t xml:space="preserve">    </w:t>
+      </w:r>
+      <w:r>
+        <w:rPr>
+          <w:rFonts w:ascii="SimSun" w:hAnsi="SimSun" w:eastAsia="SimSun" w:cs="SimSun"/>
+          <w:kern w:val="0"/>
+          <w:sz w:val="24"/>
+          <w:szCs w:val="24"/>
+          <w:lang w:val="en-US" w:eastAsia="zh-CN" w:bidi="ar"/>
+        </w:rPr>
+        <w:t>print</w:t>
+      </w:r>
+      <w:r>
+        <w:rPr>
+          <w:rStyle w:val="5"/>
+          <w:rFonts w:ascii="SimSun" w:hAnsi="SimSun" w:eastAsia="SimSun" w:cs="SimSun"/>
+          <w:kern w:val="0"/>
+          <w:sz w:val="24"/>
+          <w:szCs w:val="24"/>
+          <w:lang w:val="en-US" w:eastAsia="zh-CN" w:bidi="ar"/>
+        </w:rPr>
+        <w:t>(</w:t>
+      </w:r>
+      <w:r>
+        <w:rPr>
+          <w:rFonts w:ascii="SimSun" w:hAnsi="SimSun" w:eastAsia="SimSun" w:cs="SimSun"/>
+          <w:kern w:val="0"/>
+          <w:sz w:val="24"/>
+          <w:szCs w:val="24"/>
+          <w:lang w:val="en-US" w:eastAsia="zh-CN" w:bidi="ar"/>
+        </w:rPr>
+        <w:t>"x is"</w:t>
+      </w:r>
+      <w:r>
+        <w:rPr>
+          <w:rStyle w:val="5"/>
+          <w:rFonts w:ascii="SimSun" w:hAnsi="SimSun" w:eastAsia="SimSun" w:cs="SimSun"/>
+          <w:kern w:val="0"/>
+          <w:sz w:val="24"/>
+          <w:szCs w:val="24"/>
+          <w:lang w:val="en-US" w:eastAsia="zh-CN" w:bidi="ar"/>
+        </w:rPr>
+        <w:t>, x)</w:t>
+      </w:r>
+    </w:p>
+    <w:p>
+      <w:pPr>
+        <w:keepNext w:val="0"/>
+        <w:keepLines w:val="0"/>
+        <w:widowControl/>
+        <w:suppressLineNumbers w:val="0"/>
+        <w:bidi w:val="0"/>
+        <w:jc w:val="left"/>
+      </w:pPr>
+      <w:r>
+        <w:rPr>
+          <w:rStyle w:val="5"/>
+          <w:rFonts w:ascii="SimSun" w:hAnsi="SimSun" w:eastAsia="SimSun" w:cs="SimSun"/>
+          <w:kern w:val="0"/>
+          <w:sz w:val="24"/>
+          <w:szCs w:val="24"/>
+          <w:lang w:val="en-US" w:eastAsia="zh-CN" w:bidi="ar"/>
+        </w:rPr>
+        <w:t xml:space="preserve">    x += </w:t>
+      </w:r>
+      <w:r>
+        <w:rPr>
+          <w:rFonts w:ascii="SimSun" w:hAnsi="SimSun" w:eastAsia="SimSun" w:cs="SimSun"/>
+          <w:kern w:val="0"/>
+          <w:sz w:val="24"/>
+          <w:szCs w:val="24"/>
+          <w:lang w:val="en-US" w:eastAsia="zh-CN" w:bidi="ar"/>
+        </w:rPr>
+        <w:t>1</w:t>
+      </w:r>
+    </w:p>
+    <w:p>
+      <w:pPr>
+        <w:keepNext w:val="0"/>
+        <w:keepLines w:val="0"/>
+        <w:widowControl/>
+        <w:suppressLineNumbers w:val="0"/>
+      </w:pPr>
+      <w:r>
+        <w:pict>
+          <v:rect id="_x0000_i1029" o:spt="1" style="height:1.5pt;width:432pt;" fillcolor="#A0A0A0" filled="t" stroked="f" coordsize="21600,21600" o:hr="t" o:hrstd="t" o:hralign="center">
+            <v:path/>
+            <v:fill on="t" focussize="0,0"/>
+            <v:stroke on="f"/>
+            <v:imagedata o:title=""/>
+            <o:lock v:ext="edit"/>
+            <w10:wrap type="none"/>
+            <w10:anchorlock/>
+          </v:rect>
+        </w:pict>
+      </w:r>
+    </w:p>
+    <w:p>
+      <w:pPr>
+        <w:pStyle w:val="2"/>
+        <w:keepNext w:val="0"/>
+        <w:keepLines w:val="0"/>
+        <w:widowControl/>
+        <w:suppressLineNumbers w:val="0"/>
+      </w:pPr>
+      <w:r>
+        <w:t xml:space="preserve">📘 </w:t>
+      </w:r>
+      <w:r>
+        <w:rPr>
+          <w:rStyle w:val="8"/>
+          <w:b/>
+          <w:bCs/>
+        </w:rPr>
+        <w:t>Lesson 6: Functions</w:t>
+      </w:r>
+    </w:p>
+    <w:p>
+      <w:pPr>
+        <w:keepNext w:val="0"/>
+        <w:keepLines w:val="0"/>
+        <w:widowControl/>
+        <w:numPr>
+          <w:ilvl w:val="0"/>
+          <w:numId w:val="5"/>
+        </w:numPr>
+        <w:suppressLineNumbers w:val="0"/>
+        <w:spacing w:before="0" w:beforeAutospacing="1" w:after="0" w:afterAutospacing="1"/>
+        <w:ind w:left="1440" w:hanging="360"/>
+      </w:pPr>
+    </w:p>
+    <w:p>
+      <w:pPr>
+        <w:pStyle w:val="7"/>
+        <w:keepNext w:val="0"/>
+        <w:keepLines w:val="0"/>
+        <w:widowControl/>
+        <w:suppressLineNumbers w:val="0"/>
+        <w:ind w:left="720"/>
+      </w:pPr>
+      <w:r>
+        <w:t>Functions organize reusable code</w:t>
+      </w:r>
+    </w:p>
+    <w:p>
+      <w:pPr>
+        <w:keepNext w:val="0"/>
+        <w:keepLines w:val="0"/>
+        <w:widowControl/>
+        <w:numPr>
+          <w:ilvl w:val="0"/>
+          <w:numId w:val="5"/>
+        </w:numPr>
+        <w:suppressLineNumbers w:val="0"/>
+        <w:spacing w:before="0" w:beforeAutospacing="1" w:after="0" w:afterAutospacing="1"/>
+        <w:ind w:left="1440" w:hanging="360"/>
+      </w:pPr>
+    </w:p>
+    <w:p>
+      <w:pPr>
+        <w:keepNext w:val="0"/>
+        <w:keepLines w:val="0"/>
+        <w:widowControl/>
+        <w:suppressLineNumbers w:val="0"/>
+        <w:jc w:val="left"/>
+      </w:pPr>
+      <w:r>
+        <w:rPr>
+          <w:rFonts w:ascii="SimSun" w:hAnsi="SimSun" w:eastAsia="SimSun" w:cs="SimSun"/>
+          <w:kern w:val="0"/>
+          <w:sz w:val="24"/>
+          <w:szCs w:val="24"/>
+          <w:lang w:val="en-US" w:eastAsia="zh-CN" w:bidi="ar"/>
+        </w:rPr>
+        <w:t>python</w:t>
+      </w:r>
+    </w:p>
+    <w:p>
+      <w:pPr>
+        <w:keepNext w:val="0"/>
+        <w:keepLines w:val="0"/>
+        <w:widowControl/>
+        <w:suppressLineNumbers w:val="0"/>
+        <w:jc w:val="left"/>
+      </w:pPr>
+      <w:r>
+        <w:rPr>
+          <w:rFonts w:ascii="SimSun" w:hAnsi="SimSun" w:eastAsia="SimSun" w:cs="SimSun"/>
+          <w:kern w:val="0"/>
+          <w:sz w:val="24"/>
+          <w:szCs w:val="24"/>
+          <w:lang w:val="en-US" w:eastAsia="zh-CN" w:bidi="ar"/>
+        </w:rPr>
+        <w:t>CopyEdit</w:t>
+      </w:r>
+    </w:p>
+    <w:p>
+      <w:pPr>
+        <w:keepNext w:val="0"/>
+        <w:keepLines w:val="0"/>
+        <w:widowControl/>
+        <w:suppressLineNumbers w:val="0"/>
+        <w:bidi w:val="0"/>
+        <w:jc w:val="left"/>
+        <w:rPr>
+          <w:rStyle w:val="5"/>
+          <w:rFonts w:ascii="SimSun" w:hAnsi="SimSun" w:eastAsia="SimSun" w:cs="SimSun"/>
+          <w:kern w:val="0"/>
+          <w:sz w:val="24"/>
+          <w:szCs w:val="24"/>
+          <w:lang w:val="en-US" w:eastAsia="zh-CN" w:bidi="ar"/>
+        </w:rPr>
+      </w:pPr>
+      <w:r>
+        <w:rPr>
+          <w:rFonts w:ascii="SimSun" w:hAnsi="SimSun" w:eastAsia="SimSun" w:cs="SimSun"/>
+          <w:kern w:val="0"/>
+          <w:sz w:val="24"/>
+          <w:szCs w:val="24"/>
+          <w:lang w:val="en-US" w:eastAsia="zh-CN" w:bidi="ar"/>
+        </w:rPr>
+        <w:t>def</w:t>
+      </w:r>
+      <w:r>
+        <w:rPr>
+          <w:rStyle w:val="5"/>
+          <w:rFonts w:ascii="SimSun" w:hAnsi="SimSun" w:eastAsia="SimSun" w:cs="SimSun"/>
+          <w:kern w:val="0"/>
+          <w:sz w:val="24"/>
+          <w:szCs w:val="24"/>
+          <w:lang w:val="en-US" w:eastAsia="zh-CN" w:bidi="ar"/>
+        </w:rPr>
+        <w:t xml:space="preserve"> </w:t>
+      </w:r>
+      <w:r>
+        <w:rPr>
+          <w:rFonts w:ascii="SimSun" w:hAnsi="SimSun" w:eastAsia="SimSun" w:cs="SimSun"/>
+          <w:kern w:val="0"/>
+          <w:sz w:val="24"/>
+          <w:szCs w:val="24"/>
+          <w:lang w:val="en-US" w:eastAsia="zh-CN" w:bidi="ar"/>
+        </w:rPr>
+        <w:t>greet</w:t>
+      </w:r>
+      <w:r>
+        <w:rPr>
+          <w:rStyle w:val="5"/>
+          <w:rFonts w:ascii="SimSun" w:hAnsi="SimSun" w:eastAsia="SimSun" w:cs="SimSun"/>
+          <w:kern w:val="0"/>
+          <w:sz w:val="24"/>
+          <w:szCs w:val="24"/>
+          <w:lang w:val="en-US" w:eastAsia="zh-CN" w:bidi="ar"/>
+        </w:rPr>
+        <w:t>(</w:t>
+      </w:r>
+      <w:r>
+        <w:rPr>
+          <w:rFonts w:ascii="SimSun" w:hAnsi="SimSun" w:eastAsia="SimSun" w:cs="SimSun"/>
+          <w:kern w:val="0"/>
+          <w:sz w:val="24"/>
+          <w:szCs w:val="24"/>
+          <w:lang w:val="en-US" w:eastAsia="zh-CN" w:bidi="ar"/>
+        </w:rPr>
+        <w:t>name</w:t>
+      </w:r>
+      <w:r>
+        <w:rPr>
+          <w:rStyle w:val="5"/>
+          <w:rFonts w:ascii="SimSun" w:hAnsi="SimSun" w:eastAsia="SimSun" w:cs="SimSun"/>
+          <w:kern w:val="0"/>
+          <w:sz w:val="24"/>
+          <w:szCs w:val="24"/>
+          <w:lang w:val="en-US" w:eastAsia="zh-CN" w:bidi="ar"/>
+        </w:rPr>
+        <w:t>):</w:t>
+      </w:r>
+    </w:p>
+    <w:p>
+      <w:pPr>
+        <w:keepNext w:val="0"/>
+        <w:keepLines w:val="0"/>
+        <w:widowControl/>
+        <w:suppressLineNumbers w:val="0"/>
+        <w:bidi w:val="0"/>
+        <w:jc w:val="left"/>
+        <w:rPr>
+          <w:rStyle w:val="5"/>
+          <w:rFonts w:ascii="SimSun" w:hAnsi="SimSun" w:eastAsia="SimSun" w:cs="SimSun"/>
+          <w:kern w:val="0"/>
+          <w:sz w:val="24"/>
+          <w:szCs w:val="24"/>
+          <w:lang w:val="en-US" w:eastAsia="zh-CN" w:bidi="ar"/>
+        </w:rPr>
+      </w:pPr>
+      <w:r>
+        <w:rPr>
+          <w:rStyle w:val="5"/>
+          <w:rFonts w:ascii="SimSun" w:hAnsi="SimSun" w:eastAsia="SimSun" w:cs="SimSun"/>
+          <w:kern w:val="0"/>
+          <w:sz w:val="24"/>
+          <w:szCs w:val="24"/>
+          <w:lang w:val="en-US" w:eastAsia="zh-CN" w:bidi="ar"/>
+        </w:rPr>
+        <w:t xml:space="preserve">    </w:t>
+      </w:r>
+      <w:r>
+        <w:rPr>
+          <w:rFonts w:ascii="SimSun" w:hAnsi="SimSun" w:eastAsia="SimSun" w:cs="SimSun"/>
+          <w:kern w:val="0"/>
+          <w:sz w:val="24"/>
+          <w:szCs w:val="24"/>
+          <w:lang w:val="en-US" w:eastAsia="zh-CN" w:bidi="ar"/>
+        </w:rPr>
+        <w:t>print</w:t>
+      </w:r>
+      <w:r>
+        <w:rPr>
+          <w:rStyle w:val="5"/>
+          <w:rFonts w:ascii="SimSun" w:hAnsi="SimSun" w:eastAsia="SimSun" w:cs="SimSun"/>
+          <w:kern w:val="0"/>
+          <w:sz w:val="24"/>
+          <w:szCs w:val="24"/>
+          <w:lang w:val="en-US" w:eastAsia="zh-CN" w:bidi="ar"/>
+        </w:rPr>
+        <w:t>(</w:t>
+      </w:r>
+      <w:r>
+        <w:rPr>
+          <w:rFonts w:ascii="SimSun" w:hAnsi="SimSun" w:eastAsia="SimSun" w:cs="SimSun"/>
+          <w:kern w:val="0"/>
+          <w:sz w:val="24"/>
+          <w:szCs w:val="24"/>
+          <w:lang w:val="en-US" w:eastAsia="zh-CN" w:bidi="ar"/>
+        </w:rPr>
+        <w:t>"Hello"</w:t>
+      </w:r>
+      <w:r>
+        <w:rPr>
+          <w:rStyle w:val="5"/>
+          <w:rFonts w:ascii="SimSun" w:hAnsi="SimSun" w:eastAsia="SimSun" w:cs="SimSun"/>
+          <w:kern w:val="0"/>
+          <w:sz w:val="24"/>
+          <w:szCs w:val="24"/>
+          <w:lang w:val="en-US" w:eastAsia="zh-CN" w:bidi="ar"/>
+        </w:rPr>
+        <w:t>, name)</w:t>
+      </w:r>
+    </w:p>
+    <w:p>
+      <w:pPr>
+        <w:keepNext w:val="0"/>
+        <w:keepLines w:val="0"/>
+        <w:widowControl/>
+        <w:suppressLineNumbers w:val="0"/>
+        <w:bidi w:val="0"/>
+        <w:jc w:val="left"/>
+        <w:rPr>
+          <w:rStyle w:val="5"/>
+          <w:rFonts w:ascii="SimSun" w:hAnsi="SimSun" w:eastAsia="SimSun" w:cs="SimSun"/>
+          <w:kern w:val="0"/>
+          <w:sz w:val="24"/>
+          <w:szCs w:val="24"/>
+          <w:lang w:val="en-US" w:eastAsia="zh-CN" w:bidi="ar"/>
+        </w:rPr>
+      </w:pPr>
+    </w:p>
+    <w:p>
+      <w:pPr>
+        <w:keepNext w:val="0"/>
+        <w:keepLines w:val="0"/>
+        <w:widowControl/>
+        <w:suppressLineNumbers w:val="0"/>
+        <w:bidi w:val="0"/>
+        <w:jc w:val="left"/>
+      </w:pPr>
+      <w:r>
+        <w:rPr>
+          <w:rStyle w:val="5"/>
+          <w:rFonts w:ascii="SimSun" w:hAnsi="SimSun" w:eastAsia="SimSun" w:cs="SimSun"/>
+          <w:kern w:val="0"/>
+          <w:sz w:val="24"/>
+          <w:szCs w:val="24"/>
+          <w:lang w:val="en-US" w:eastAsia="zh-CN" w:bidi="ar"/>
+        </w:rPr>
+        <w:t>greet(</w:t>
+      </w:r>
+      <w:r>
+        <w:rPr>
+          <w:rFonts w:ascii="SimSun" w:hAnsi="SimSun" w:eastAsia="SimSun" w:cs="SimSun"/>
+          <w:kern w:val="0"/>
+          <w:sz w:val="24"/>
+          <w:szCs w:val="24"/>
+          <w:lang w:val="en-US" w:eastAsia="zh-CN" w:bidi="ar"/>
+        </w:rPr>
+        <w:t>"Alice"</w:t>
+      </w:r>
+      <w:r>
+        <w:rPr>
+          <w:rStyle w:val="5"/>
+          <w:rFonts w:ascii="SimSun" w:hAnsi="SimSun" w:eastAsia="SimSun" w:cs="SimSun"/>
+          <w:kern w:val="0"/>
+          <w:sz w:val="24"/>
+          <w:szCs w:val="24"/>
+          <w:lang w:val="en-US" w:eastAsia="zh-CN" w:bidi="ar"/>
+        </w:rPr>
+        <w:t>)</w:t>
+      </w:r>
+    </w:p>
+    <w:p>
+      <w:pPr>
+        <w:keepNext w:val="0"/>
+        <w:keepLines w:val="0"/>
+        <w:widowControl/>
+        <w:suppressLineNumbers w:val="0"/>
+      </w:pPr>
+      <w:r>
+        <w:pict>
+          <v:rect id="_x0000_i1030" o:spt="1" style="height:1.5pt;width:432pt;" fillcolor="#A0A0A0" filled="t" stroked="f" coordsize="21600,21600" o:hr="t" o:hrstd="t" o:hralign="center">
+            <v:path/>
+            <v:fill on="t" focussize="0,0"/>
+            <v:stroke on="f"/>
+            <v:imagedata o:title=""/>
+            <o:lock v:ext="edit"/>
+            <w10:wrap type="none"/>
+            <w10:anchorlock/>
+          </v:rect>
+        </w:pict>
+      </w:r>
+    </w:p>
+    <w:p>
+      <w:pPr>
+        <w:pStyle w:val="2"/>
+        <w:keepNext w:val="0"/>
+        <w:keepLines w:val="0"/>
+        <w:widowControl/>
+        <w:suppressLineNumbers w:val="0"/>
+      </w:pPr>
+      <w:r>
+        <w:t xml:space="preserve">📘 </w:t>
+      </w:r>
+      <w:r>
+        <w:rPr>
+          <w:rStyle w:val="8"/>
+          <w:b/>
+          <w:bCs/>
+        </w:rPr>
+        <w:t>Lesson 7: Lists and Loops</w:t>
+      </w:r>
+    </w:p>
+    <w:p>
+      <w:pPr>
+        <w:keepNext w:val="0"/>
+        <w:keepLines w:val="0"/>
+        <w:widowControl/>
+        <w:suppressLineNumbers w:val="0"/>
+        <w:jc w:val="left"/>
+      </w:pPr>
+      <w:r>
+        <w:rPr>
+          <w:rFonts w:ascii="SimSun" w:hAnsi="SimSun" w:eastAsia="SimSun" w:cs="SimSun"/>
+          <w:kern w:val="0"/>
+          <w:sz w:val="24"/>
+          <w:szCs w:val="24"/>
+          <w:lang w:val="en-US" w:eastAsia="zh-CN" w:bidi="ar"/>
+        </w:rPr>
+        <w:t>python</w:t>
+      </w:r>
+    </w:p>
+    <w:p>
+      <w:pPr>
+        <w:keepNext w:val="0"/>
+        <w:keepLines w:val="0"/>
+        <w:widowControl/>
+        <w:suppressLineNumbers w:val="0"/>
+        <w:jc w:val="left"/>
+      </w:pPr>
+      <w:r>
+        <w:rPr>
+          <w:rFonts w:ascii="SimSun" w:hAnsi="SimSun" w:eastAsia="SimSun" w:cs="SimSun"/>
+          <w:kern w:val="0"/>
+          <w:sz w:val="24"/>
+          <w:szCs w:val="24"/>
+          <w:lang w:val="en-US" w:eastAsia="zh-CN" w:bidi="ar"/>
+        </w:rPr>
+        <w:t>CopyEdit</w:t>
+      </w:r>
+    </w:p>
+    <w:p>
+      <w:pPr>
+        <w:keepNext w:val="0"/>
+        <w:keepLines w:val="0"/>
+        <w:widowControl/>
+        <w:suppressLineNumbers w:val="0"/>
+        <w:bidi w:val="0"/>
+        <w:jc w:val="left"/>
+        <w:rPr>
+          <w:rStyle w:val="5"/>
+          <w:rFonts w:ascii="SimSun" w:hAnsi="SimSun" w:eastAsia="SimSun" w:cs="SimSun"/>
+          <w:kern w:val="0"/>
+          <w:sz w:val="24"/>
+          <w:szCs w:val="24"/>
+          <w:lang w:val="en-US" w:eastAsia="zh-CN" w:bidi="ar"/>
+        </w:rPr>
+      </w:pPr>
+      <w:r>
+        <w:rPr>
+          <w:rStyle w:val="5"/>
+          <w:rFonts w:ascii="SimSun" w:hAnsi="SimSun" w:eastAsia="SimSun" w:cs="SimSun"/>
+          <w:kern w:val="0"/>
+          <w:sz w:val="24"/>
+          <w:szCs w:val="24"/>
+          <w:lang w:val="en-US" w:eastAsia="zh-CN" w:bidi="ar"/>
+        </w:rPr>
+        <w:t>fruits = [</w:t>
+      </w:r>
+      <w:r>
+        <w:rPr>
+          <w:rFonts w:ascii="SimSun" w:hAnsi="SimSun" w:eastAsia="SimSun" w:cs="SimSun"/>
+          <w:kern w:val="0"/>
+          <w:sz w:val="24"/>
+          <w:szCs w:val="24"/>
+          <w:lang w:val="en-US" w:eastAsia="zh-CN" w:bidi="ar"/>
+        </w:rPr>
+        <w:t>"apple"</w:t>
+      </w:r>
+      <w:r>
+        <w:rPr>
+          <w:rStyle w:val="5"/>
+          <w:rFonts w:ascii="SimSun" w:hAnsi="SimSun" w:eastAsia="SimSun" w:cs="SimSun"/>
+          <w:kern w:val="0"/>
+          <w:sz w:val="24"/>
+          <w:szCs w:val="24"/>
+          <w:lang w:val="en-US" w:eastAsia="zh-CN" w:bidi="ar"/>
+        </w:rPr>
+        <w:t xml:space="preserve">, </w:t>
+      </w:r>
+      <w:r>
+        <w:rPr>
+          <w:rFonts w:ascii="SimSun" w:hAnsi="SimSun" w:eastAsia="SimSun" w:cs="SimSun"/>
+          <w:kern w:val="0"/>
+          <w:sz w:val="24"/>
+          <w:szCs w:val="24"/>
+          <w:lang w:val="en-US" w:eastAsia="zh-CN" w:bidi="ar"/>
+        </w:rPr>
+        <w:t>"banana"</w:t>
+      </w:r>
+      <w:r>
+        <w:rPr>
+          <w:rStyle w:val="5"/>
+          <w:rFonts w:ascii="SimSun" w:hAnsi="SimSun" w:eastAsia="SimSun" w:cs="SimSun"/>
+          <w:kern w:val="0"/>
+          <w:sz w:val="24"/>
+          <w:szCs w:val="24"/>
+          <w:lang w:val="en-US" w:eastAsia="zh-CN" w:bidi="ar"/>
+        </w:rPr>
+        <w:t xml:space="preserve">, </w:t>
+      </w:r>
+      <w:r>
+        <w:rPr>
+          <w:rFonts w:ascii="SimSun" w:hAnsi="SimSun" w:eastAsia="SimSun" w:cs="SimSun"/>
+          <w:kern w:val="0"/>
+          <w:sz w:val="24"/>
+          <w:szCs w:val="24"/>
+          <w:lang w:val="en-US" w:eastAsia="zh-CN" w:bidi="ar"/>
+        </w:rPr>
+        <w:t>"cherry"</w:t>
+      </w:r>
+      <w:r>
+        <w:rPr>
+          <w:rStyle w:val="5"/>
+          <w:rFonts w:ascii="SimSun" w:hAnsi="SimSun" w:eastAsia="SimSun" w:cs="SimSun"/>
+          <w:kern w:val="0"/>
+          <w:sz w:val="24"/>
+          <w:szCs w:val="24"/>
+          <w:lang w:val="en-US" w:eastAsia="zh-CN" w:bidi="ar"/>
+        </w:rPr>
+        <w:t>]</w:t>
+      </w:r>
+    </w:p>
+    <w:p>
+      <w:pPr>
+        <w:keepNext w:val="0"/>
+        <w:keepLines w:val="0"/>
+        <w:widowControl/>
+        <w:suppressLineNumbers w:val="0"/>
+        <w:bidi w:val="0"/>
+        <w:jc w:val="left"/>
+        <w:rPr>
+          <w:rStyle w:val="5"/>
+          <w:rFonts w:ascii="SimSun" w:hAnsi="SimSun" w:eastAsia="SimSun" w:cs="SimSun"/>
+          <w:kern w:val="0"/>
+          <w:sz w:val="24"/>
+          <w:szCs w:val="24"/>
+          <w:lang w:val="en-US" w:eastAsia="zh-CN" w:bidi="ar"/>
+        </w:rPr>
+      </w:pPr>
+      <w:r>
+        <w:rPr>
+          <w:rFonts w:ascii="SimSun" w:hAnsi="SimSun" w:eastAsia="SimSun" w:cs="SimSun"/>
+          <w:kern w:val="0"/>
+          <w:sz w:val="24"/>
+          <w:szCs w:val="24"/>
+          <w:lang w:val="en-US" w:eastAsia="zh-CN" w:bidi="ar"/>
+        </w:rPr>
+        <w:t>for</w:t>
+      </w:r>
+      <w:r>
+        <w:rPr>
+          <w:rStyle w:val="5"/>
+          <w:rFonts w:ascii="SimSun" w:hAnsi="SimSun" w:eastAsia="SimSun" w:cs="SimSun"/>
+          <w:kern w:val="0"/>
+          <w:sz w:val="24"/>
+          <w:szCs w:val="24"/>
+          <w:lang w:val="en-US" w:eastAsia="zh-CN" w:bidi="ar"/>
+        </w:rPr>
+        <w:t xml:space="preserve"> fruit </w:t>
+      </w:r>
+      <w:r>
+        <w:rPr>
+          <w:rFonts w:ascii="SimSun" w:hAnsi="SimSun" w:eastAsia="SimSun" w:cs="SimSun"/>
+          <w:kern w:val="0"/>
+          <w:sz w:val="24"/>
+          <w:szCs w:val="24"/>
+          <w:lang w:val="en-US" w:eastAsia="zh-CN" w:bidi="ar"/>
+        </w:rPr>
+        <w:t>in</w:t>
+      </w:r>
+      <w:r>
+        <w:rPr>
+          <w:rStyle w:val="5"/>
+          <w:rFonts w:ascii="SimSun" w:hAnsi="SimSun" w:eastAsia="SimSun" w:cs="SimSun"/>
+          <w:kern w:val="0"/>
+          <w:sz w:val="24"/>
+          <w:szCs w:val="24"/>
+          <w:lang w:val="en-US" w:eastAsia="zh-CN" w:bidi="ar"/>
+        </w:rPr>
+        <w:t xml:space="preserve"> fruits:</w:t>
+      </w:r>
+    </w:p>
+    <w:p>
+      <w:pPr>
+        <w:keepNext w:val="0"/>
+        <w:keepLines w:val="0"/>
+        <w:widowControl/>
+        <w:suppressLineNumbers w:val="0"/>
+        <w:bidi w:val="0"/>
+        <w:jc w:val="left"/>
+      </w:pPr>
+      <w:r>
+        <w:rPr>
+          <w:rStyle w:val="5"/>
+          <w:rFonts w:ascii="SimSun" w:hAnsi="SimSun" w:eastAsia="SimSun" w:cs="SimSun"/>
+          <w:kern w:val="0"/>
+          <w:sz w:val="24"/>
+          <w:szCs w:val="24"/>
+          <w:lang w:val="en-US" w:eastAsia="zh-CN" w:bidi="ar"/>
+        </w:rPr>
+        <w:t xml:space="preserve">    </w:t>
+      </w:r>
+      <w:r>
+        <w:rPr>
+          <w:rFonts w:ascii="SimSun" w:hAnsi="SimSun" w:eastAsia="SimSun" w:cs="SimSun"/>
+          <w:kern w:val="0"/>
+          <w:sz w:val="24"/>
+          <w:szCs w:val="24"/>
+          <w:lang w:val="en-US" w:eastAsia="zh-CN" w:bidi="ar"/>
+        </w:rPr>
+        <w:t>print</w:t>
+      </w:r>
+      <w:r>
+        <w:rPr>
+          <w:rStyle w:val="5"/>
+          <w:rFonts w:ascii="SimSun" w:hAnsi="SimSun" w:eastAsia="SimSun" w:cs="SimSun"/>
+          <w:kern w:val="0"/>
+          <w:sz w:val="24"/>
+          <w:szCs w:val="24"/>
+          <w:lang w:val="en-US" w:eastAsia="zh-CN" w:bidi="ar"/>
+        </w:rPr>
+        <w:t>(</w:t>
+      </w:r>
+      <w:r>
+        <w:rPr>
+          <w:rFonts w:ascii="SimSun" w:hAnsi="SimSun" w:eastAsia="SimSun" w:cs="SimSun"/>
+          <w:kern w:val="0"/>
+          <w:sz w:val="24"/>
+          <w:szCs w:val="24"/>
+          <w:lang w:val="en-US" w:eastAsia="zh-CN" w:bidi="ar"/>
+        </w:rPr>
+        <w:t>"I like"</w:t>
+      </w:r>
+      <w:r>
+        <w:rPr>
+          <w:rStyle w:val="5"/>
+          <w:rFonts w:ascii="SimSun" w:hAnsi="SimSun" w:eastAsia="SimSun" w:cs="SimSun"/>
+          <w:kern w:val="0"/>
+          <w:sz w:val="24"/>
+          <w:szCs w:val="24"/>
+          <w:lang w:val="en-US" w:eastAsia="zh-CN" w:bidi="ar"/>
+        </w:rPr>
+        <w:t>, fruit)</w:t>
+      </w:r>
+    </w:p>
+    <w:p>
+      <w:pPr>
+        <w:keepNext w:val="0"/>
+        <w:keepLines w:val="0"/>
+        <w:widowControl/>
+        <w:suppressLineNumbers w:val="0"/>
+      </w:pPr>
+      <w:r>
+        <w:pict>
+          <v:rect id="_x0000_i1031" o:spt="1" style="height:1.5pt;width:432pt;" fillcolor="#A0A0A0" filled="t" stroked="f" coordsize="21600,21600" o:hr="t" o:hrstd="t" o:hralign="center">
+            <v:path/>
+            <v:fill on="t" focussize="0,0"/>
+            <v:stroke on="f"/>
+            <v:imagedata o:title=""/>
+            <o:lock v:ext="edit"/>
+            <w10:wrap type="none"/>
+            <w10:anchorlock/>
+          </v:rect>
+        </w:pict>
+      </w:r>
+    </w:p>
+    <w:p>
+      <w:pPr>
+        <w:pStyle w:val="2"/>
+        <w:keepNext w:val="0"/>
+        <w:keepLines w:val="0"/>
+        <w:widowControl/>
+        <w:suppressLineNumbers w:val="0"/>
+      </w:pPr>
+      <w:r>
+        <w:t xml:space="preserve">📘 </w:t>
+      </w:r>
+      <w:r>
+        <w:rPr>
+          <w:rStyle w:val="8"/>
+          <w:b/>
+          <w:bCs/>
+        </w:rPr>
+        <w:t>Lesson 8: Dictionaries</w:t>
+      </w:r>
+    </w:p>
+    <w:p>
+      <w:pPr>
+        <w:keepNext w:val="0"/>
+        <w:keepLines w:val="0"/>
+        <w:widowControl/>
+        <w:numPr>
+          <w:ilvl w:val="0"/>
+          <w:numId w:val="6"/>
+        </w:numPr>
+        <w:suppressLineNumbers w:val="0"/>
+        <w:spacing w:before="0" w:beforeAutospacing="1" w:after="0" w:afterAutospacing="1"/>
+        <w:ind w:left="1440" w:hanging="360"/>
+      </w:pPr>
+    </w:p>
+    <w:p>
+      <w:pPr>
+        <w:pStyle w:val="7"/>
+        <w:keepNext w:val="0"/>
+        <w:keepLines w:val="0"/>
+        <w:widowControl/>
+        <w:suppressLineNumbers w:val="0"/>
+        <w:ind w:left="720"/>
+      </w:pPr>
+      <w:r>
+        <w:t>Store data as key-value pairs</w:t>
+      </w:r>
+    </w:p>
+    <w:p>
+      <w:pPr>
+        <w:keepNext w:val="0"/>
+        <w:keepLines w:val="0"/>
+        <w:widowControl/>
+        <w:numPr>
+          <w:ilvl w:val="0"/>
+          <w:numId w:val="6"/>
+        </w:numPr>
+        <w:suppressLineNumbers w:val="0"/>
+        <w:spacing w:before="0" w:beforeAutospacing="1" w:after="0" w:afterAutospacing="1"/>
+        <w:ind w:left="1440" w:hanging="360"/>
+      </w:pPr>
+    </w:p>
+    <w:p>
+      <w:pPr>
+        <w:keepNext w:val="0"/>
+        <w:keepLines w:val="0"/>
+        <w:widowControl/>
+        <w:suppressLineNumbers w:val="0"/>
+        <w:jc w:val="left"/>
+      </w:pPr>
+      <w:r>
+        <w:rPr>
+          <w:rFonts w:ascii="SimSun" w:hAnsi="SimSun" w:eastAsia="SimSun" w:cs="SimSun"/>
+          <w:kern w:val="0"/>
+          <w:sz w:val="24"/>
+          <w:szCs w:val="24"/>
+          <w:lang w:val="en-US" w:eastAsia="zh-CN" w:bidi="ar"/>
+        </w:rPr>
+        <w:t>python</w:t>
+      </w:r>
+    </w:p>
+    <w:p>
+      <w:pPr>
+        <w:keepNext w:val="0"/>
+        <w:keepLines w:val="0"/>
+        <w:widowControl/>
+        <w:suppressLineNumbers w:val="0"/>
+        <w:jc w:val="left"/>
+      </w:pPr>
+      <w:r>
+        <w:rPr>
+          <w:rFonts w:ascii="SimSun" w:hAnsi="SimSun" w:eastAsia="SimSun" w:cs="SimSun"/>
+          <w:kern w:val="0"/>
+          <w:sz w:val="24"/>
+          <w:szCs w:val="24"/>
+          <w:lang w:val="en-US" w:eastAsia="zh-CN" w:bidi="ar"/>
+        </w:rPr>
+        <w:t>CopyEdit</w:t>
+      </w:r>
+    </w:p>
+    <w:p>
+      <w:pPr>
+        <w:keepNext w:val="0"/>
+        <w:keepLines w:val="0"/>
+        <w:widowControl/>
+        <w:suppressLineNumbers w:val="0"/>
+        <w:bidi w:val="0"/>
+        <w:jc w:val="left"/>
+        <w:rPr>
+          <w:rStyle w:val="5"/>
+          <w:rFonts w:ascii="SimSun" w:hAnsi="SimSun" w:eastAsia="SimSun" w:cs="SimSun"/>
+          <w:kern w:val="0"/>
+          <w:sz w:val="24"/>
+          <w:szCs w:val="24"/>
+          <w:lang w:val="en-US" w:eastAsia="zh-CN" w:bidi="ar"/>
+        </w:rPr>
+      </w:pPr>
+      <w:r>
+        <w:rPr>
+          <w:rStyle w:val="5"/>
+          <w:rFonts w:ascii="SimSun" w:hAnsi="SimSun" w:eastAsia="SimSun" w:cs="SimSun"/>
+          <w:kern w:val="0"/>
+          <w:sz w:val="24"/>
+          <w:szCs w:val="24"/>
+          <w:lang w:val="en-US" w:eastAsia="zh-CN" w:bidi="ar"/>
+        </w:rPr>
+        <w:t>person = {</w:t>
+      </w:r>
+    </w:p>
+    <w:p>
+      <w:pPr>
+        <w:keepNext w:val="0"/>
+        <w:keepLines w:val="0"/>
+        <w:widowControl/>
+        <w:suppressLineNumbers w:val="0"/>
+        <w:bidi w:val="0"/>
+        <w:jc w:val="left"/>
+        <w:rPr>
+          <w:rStyle w:val="5"/>
+          <w:rFonts w:ascii="SimSun" w:hAnsi="SimSun" w:eastAsia="SimSun" w:cs="SimSun"/>
+          <w:kern w:val="0"/>
+          <w:sz w:val="24"/>
+          <w:szCs w:val="24"/>
+          <w:lang w:val="en-US" w:eastAsia="zh-CN" w:bidi="ar"/>
+        </w:rPr>
+      </w:pPr>
+      <w:r>
+        <w:rPr>
+          <w:rStyle w:val="5"/>
+          <w:rFonts w:ascii="SimSun" w:hAnsi="SimSun" w:eastAsia="SimSun" w:cs="SimSun"/>
+          <w:kern w:val="0"/>
+          <w:sz w:val="24"/>
+          <w:szCs w:val="24"/>
+          <w:lang w:val="en-US" w:eastAsia="zh-CN" w:bidi="ar"/>
+        </w:rPr>
+        <w:t xml:space="preserve">    </w:t>
+      </w:r>
+      <w:r>
+        <w:rPr>
+          <w:rFonts w:ascii="SimSun" w:hAnsi="SimSun" w:eastAsia="SimSun" w:cs="SimSun"/>
+          <w:kern w:val="0"/>
+          <w:sz w:val="24"/>
+          <w:szCs w:val="24"/>
+          <w:lang w:val="en-US" w:eastAsia="zh-CN" w:bidi="ar"/>
+        </w:rPr>
+        <w:t>"name"</w:t>
+      </w:r>
+      <w:r>
+        <w:rPr>
+          <w:rStyle w:val="5"/>
+          <w:rFonts w:ascii="SimSun" w:hAnsi="SimSun" w:eastAsia="SimSun" w:cs="SimSun"/>
+          <w:kern w:val="0"/>
+          <w:sz w:val="24"/>
+          <w:szCs w:val="24"/>
+          <w:lang w:val="en-US" w:eastAsia="zh-CN" w:bidi="ar"/>
+        </w:rPr>
+        <w:t xml:space="preserve">: </w:t>
+      </w:r>
+      <w:r>
+        <w:rPr>
+          <w:rFonts w:ascii="SimSun" w:hAnsi="SimSun" w:eastAsia="SimSun" w:cs="SimSun"/>
+          <w:kern w:val="0"/>
+          <w:sz w:val="24"/>
+          <w:szCs w:val="24"/>
+          <w:lang w:val="en-US" w:eastAsia="zh-CN" w:bidi="ar"/>
+        </w:rPr>
+        <w:t>"Bob"</w:t>
+      </w:r>
+      <w:r>
+        <w:rPr>
+          <w:rStyle w:val="5"/>
+          <w:rFonts w:ascii="SimSun" w:hAnsi="SimSun" w:eastAsia="SimSun" w:cs="SimSun"/>
+          <w:kern w:val="0"/>
+          <w:sz w:val="24"/>
+          <w:szCs w:val="24"/>
+          <w:lang w:val="en-US" w:eastAsia="zh-CN" w:bidi="ar"/>
+        </w:rPr>
+        <w:t>,</w:t>
+      </w:r>
+    </w:p>
+    <w:p>
+      <w:pPr>
+        <w:keepNext w:val="0"/>
+        <w:keepLines w:val="0"/>
+        <w:widowControl/>
+        <w:suppressLineNumbers w:val="0"/>
+        <w:bidi w:val="0"/>
+        <w:jc w:val="left"/>
+        <w:rPr>
+          <w:rStyle w:val="5"/>
+          <w:rFonts w:ascii="SimSun" w:hAnsi="SimSun" w:eastAsia="SimSun" w:cs="SimSun"/>
+          <w:kern w:val="0"/>
+          <w:sz w:val="24"/>
+          <w:szCs w:val="24"/>
+          <w:lang w:val="en-US" w:eastAsia="zh-CN" w:bidi="ar"/>
+        </w:rPr>
+      </w:pPr>
+      <w:r>
+        <w:rPr>
+          <w:rStyle w:val="5"/>
+          <w:rFonts w:ascii="SimSun" w:hAnsi="SimSun" w:eastAsia="SimSun" w:cs="SimSun"/>
+          <w:kern w:val="0"/>
+          <w:sz w:val="24"/>
+          <w:szCs w:val="24"/>
+          <w:lang w:val="en-US" w:eastAsia="zh-CN" w:bidi="ar"/>
+        </w:rPr>
+        <w:t xml:space="preserve">    </w:t>
+      </w:r>
+      <w:r>
+        <w:rPr>
+          <w:rFonts w:ascii="SimSun" w:hAnsi="SimSun" w:eastAsia="SimSun" w:cs="SimSun"/>
+          <w:kern w:val="0"/>
+          <w:sz w:val="24"/>
+          <w:szCs w:val="24"/>
+          <w:lang w:val="en-US" w:eastAsia="zh-CN" w:bidi="ar"/>
+        </w:rPr>
+        <w:t>"age"</w:t>
+      </w:r>
+      <w:r>
+        <w:rPr>
+          <w:rStyle w:val="5"/>
+          <w:rFonts w:ascii="SimSun" w:hAnsi="SimSun" w:eastAsia="SimSun" w:cs="SimSun"/>
+          <w:kern w:val="0"/>
+          <w:sz w:val="24"/>
+          <w:szCs w:val="24"/>
+          <w:lang w:val="en-US" w:eastAsia="zh-CN" w:bidi="ar"/>
+        </w:rPr>
+        <w:t xml:space="preserve">: </w:t>
+      </w:r>
+      <w:r>
+        <w:rPr>
+          <w:rFonts w:ascii="SimSun" w:hAnsi="SimSun" w:eastAsia="SimSun" w:cs="SimSun"/>
+          <w:kern w:val="0"/>
+          <w:sz w:val="24"/>
+          <w:szCs w:val="24"/>
+          <w:lang w:val="en-US" w:eastAsia="zh-CN" w:bidi="ar"/>
+        </w:rPr>
+        <w:t>30</w:t>
+      </w:r>
+    </w:p>
+    <w:p>
+      <w:pPr>
+        <w:keepNext w:val="0"/>
+        <w:keepLines w:val="0"/>
+        <w:widowControl/>
+        <w:suppressLineNumbers w:val="0"/>
+        <w:bidi w:val="0"/>
+        <w:jc w:val="left"/>
+        <w:rPr>
+          <w:rStyle w:val="5"/>
+          <w:rFonts w:ascii="SimSun" w:hAnsi="SimSun" w:eastAsia="SimSun" w:cs="SimSun"/>
+          <w:kern w:val="0"/>
+          <w:sz w:val="24"/>
+          <w:szCs w:val="24"/>
+          <w:lang w:val="en-US" w:eastAsia="zh-CN" w:bidi="ar"/>
+        </w:rPr>
+      </w:pPr>
+      <w:r>
+        <w:rPr>
+          <w:rStyle w:val="5"/>
+          <w:rFonts w:ascii="SimSun" w:hAnsi="SimSun" w:eastAsia="SimSun" w:cs="SimSun"/>
+          <w:kern w:val="0"/>
+          <w:sz w:val="24"/>
+          <w:szCs w:val="24"/>
+          <w:lang w:val="en-US" w:eastAsia="zh-CN" w:bidi="ar"/>
+        </w:rPr>
+        <w:t>}</w:t>
+      </w:r>
+    </w:p>
+    <w:p>
+      <w:pPr>
+        <w:keepNext w:val="0"/>
+        <w:keepLines w:val="0"/>
+        <w:widowControl/>
+        <w:suppressLineNumbers w:val="0"/>
+        <w:bidi w:val="0"/>
+        <w:jc w:val="left"/>
+      </w:pPr>
+      <w:r>
+        <w:rPr>
+          <w:rFonts w:ascii="SimSun" w:hAnsi="SimSun" w:eastAsia="SimSun" w:cs="SimSun"/>
+          <w:kern w:val="0"/>
+          <w:sz w:val="24"/>
+          <w:szCs w:val="24"/>
+          <w:lang w:val="en-US" w:eastAsia="zh-CN" w:bidi="ar"/>
+        </w:rPr>
+        <w:t>print</w:t>
+      </w:r>
+      <w:r>
+        <w:rPr>
+          <w:rStyle w:val="5"/>
+          <w:rFonts w:ascii="SimSun" w:hAnsi="SimSun" w:eastAsia="SimSun" w:cs="SimSun"/>
+          <w:kern w:val="0"/>
+          <w:sz w:val="24"/>
+          <w:szCs w:val="24"/>
+          <w:lang w:val="en-US" w:eastAsia="zh-CN" w:bidi="ar"/>
+        </w:rPr>
+        <w:t>(person[</w:t>
+      </w:r>
+      <w:r>
+        <w:rPr>
+          <w:rFonts w:ascii="SimSun" w:hAnsi="SimSun" w:eastAsia="SimSun" w:cs="SimSun"/>
+          <w:kern w:val="0"/>
+          <w:sz w:val="24"/>
+          <w:szCs w:val="24"/>
+          <w:lang w:val="en-US" w:eastAsia="zh-CN" w:bidi="ar"/>
+        </w:rPr>
+        <w:t>"name"</w:t>
+      </w:r>
+      <w:r>
+        <w:rPr>
+          <w:rStyle w:val="5"/>
+          <w:rFonts w:ascii="SimSun" w:hAnsi="SimSun" w:eastAsia="SimSun" w:cs="SimSun"/>
+          <w:kern w:val="0"/>
+          <w:sz w:val="24"/>
+          <w:szCs w:val="24"/>
+          <w:lang w:val="en-US" w:eastAsia="zh-CN" w:bidi="ar"/>
+        </w:rPr>
+        <w:t>])</w:t>
+      </w:r>
+    </w:p>
+    <w:p>
+      <w:pPr>
+        <w:keepNext w:val="0"/>
+        <w:keepLines w:val="0"/>
+        <w:widowControl/>
+        <w:suppressLineNumbers w:val="0"/>
+      </w:pPr>
+      <w:r>
+        <w:pict>
+          <v:rect id="_x0000_i1032" o:spt="1" style="height:1.5pt;width:432pt;" fillcolor="#A0A0A0" filled="t" stroked="f" coordsize="21600,21600" o:hr="t" o:hrstd="t" o:hralign="center">
+            <v:path/>
+            <v:fill on="t" focussize="0,0"/>
+            <v:stroke on="f"/>
+            <v:imagedata o:title=""/>
+            <o:lock v:ext="edit"/>
+            <w10:wrap type="none"/>
+            <w10:anchorlock/>
+          </v:rect>
+        </w:pict>
+      </w:r>
+    </w:p>
+    <w:p>
+      <w:pPr>
+        <w:pStyle w:val="2"/>
+        <w:keepNext w:val="0"/>
+        <w:keepLines w:val="0"/>
+        <w:widowControl/>
+        <w:suppressLineNumbers w:val="0"/>
+      </w:pPr>
+      <w:r>
+        <w:t xml:space="preserve">📘 </w:t>
+      </w:r>
+      <w:r>
+        <w:rPr>
+          <w:rStyle w:val="8"/>
+          <w:b/>
+          <w:bCs/>
+        </w:rPr>
+        <w:t>Lesson 9: Basic Error Handling</w:t>
+      </w:r>
+    </w:p>
+    <w:p>
+      <w:pPr>
+        <w:keepNext w:val="0"/>
+        <w:keepLines w:val="0"/>
+        <w:widowControl/>
+        <w:suppressLineNumbers w:val="0"/>
+        <w:jc w:val="left"/>
+      </w:pPr>
+      <w:r>
+        <w:rPr>
+          <w:rFonts w:ascii="SimSun" w:hAnsi="SimSun" w:eastAsia="SimSun" w:cs="SimSun"/>
+          <w:kern w:val="0"/>
+          <w:sz w:val="24"/>
+          <w:szCs w:val="24"/>
+          <w:lang w:val="en-US" w:eastAsia="zh-CN" w:bidi="ar"/>
+        </w:rPr>
+        <w:t>python</w:t>
+      </w:r>
+    </w:p>
+    <w:p>
+      <w:pPr>
+        <w:keepNext w:val="0"/>
+        <w:keepLines w:val="0"/>
+        <w:widowControl/>
+        <w:suppressLineNumbers w:val="0"/>
+        <w:jc w:val="left"/>
+      </w:pPr>
+      <w:r>
+        <w:rPr>
+          <w:rFonts w:ascii="SimSun" w:hAnsi="SimSun" w:eastAsia="SimSun" w:cs="SimSun"/>
+          <w:kern w:val="0"/>
+          <w:sz w:val="24"/>
+          <w:szCs w:val="24"/>
+          <w:lang w:val="en-US" w:eastAsia="zh-CN" w:bidi="ar"/>
+        </w:rPr>
+        <w:t>CopyEdit</w:t>
+      </w:r>
+    </w:p>
+    <w:p>
+      <w:pPr>
+        <w:keepNext w:val="0"/>
+        <w:keepLines w:val="0"/>
+        <w:widowControl/>
+        <w:suppressLineNumbers w:val="0"/>
+        <w:bidi w:val="0"/>
+        <w:jc w:val="left"/>
+        <w:rPr>
+          <w:rStyle w:val="5"/>
+          <w:rFonts w:ascii="SimSun" w:hAnsi="SimSun" w:eastAsia="SimSun" w:cs="SimSun"/>
+          <w:kern w:val="0"/>
+          <w:sz w:val="24"/>
+          <w:szCs w:val="24"/>
+          <w:lang w:val="en-US" w:eastAsia="zh-CN" w:bidi="ar"/>
+        </w:rPr>
+      </w:pPr>
+      <w:r>
+        <w:rPr>
+          <w:rFonts w:ascii="SimSun" w:hAnsi="SimSun" w:eastAsia="SimSun" w:cs="SimSun"/>
+          <w:kern w:val="0"/>
+          <w:sz w:val="24"/>
+          <w:szCs w:val="24"/>
+          <w:lang w:val="en-US" w:eastAsia="zh-CN" w:bidi="ar"/>
+        </w:rPr>
+        <w:t>try</w:t>
+      </w:r>
+      <w:r>
+        <w:rPr>
+          <w:rStyle w:val="5"/>
+          <w:rFonts w:ascii="SimSun" w:hAnsi="SimSun" w:eastAsia="SimSun" w:cs="SimSun"/>
+          <w:kern w:val="0"/>
+          <w:sz w:val="24"/>
+          <w:szCs w:val="24"/>
+          <w:lang w:val="en-US" w:eastAsia="zh-CN" w:bidi="ar"/>
+        </w:rPr>
+        <w:t>:</w:t>
+      </w:r>
+    </w:p>
+    <w:p>
+      <w:pPr>
+        <w:keepNext w:val="0"/>
+        <w:keepLines w:val="0"/>
+        <w:widowControl/>
+        <w:suppressLineNumbers w:val="0"/>
+        <w:bidi w:val="0"/>
+        <w:jc w:val="left"/>
+        <w:rPr>
+          <w:rStyle w:val="5"/>
+          <w:rFonts w:ascii="SimSun" w:hAnsi="SimSun" w:eastAsia="SimSun" w:cs="SimSun"/>
+          <w:kern w:val="0"/>
+          <w:sz w:val="24"/>
+          <w:szCs w:val="24"/>
+          <w:lang w:val="en-US" w:eastAsia="zh-CN" w:bidi="ar"/>
+        </w:rPr>
+      </w:pPr>
+      <w:r>
+        <w:rPr>
+          <w:rStyle w:val="5"/>
+          <w:rFonts w:ascii="SimSun" w:hAnsi="SimSun" w:eastAsia="SimSun" w:cs="SimSun"/>
+          <w:kern w:val="0"/>
+          <w:sz w:val="24"/>
+          <w:szCs w:val="24"/>
+          <w:lang w:val="en-US" w:eastAsia="zh-CN" w:bidi="ar"/>
+        </w:rPr>
+        <w:t xml:space="preserve">    num = </w:t>
+      </w:r>
+      <w:r>
+        <w:rPr>
+          <w:rFonts w:ascii="SimSun" w:hAnsi="SimSun" w:eastAsia="SimSun" w:cs="SimSun"/>
+          <w:kern w:val="0"/>
+          <w:sz w:val="24"/>
+          <w:szCs w:val="24"/>
+          <w:lang w:val="en-US" w:eastAsia="zh-CN" w:bidi="ar"/>
+        </w:rPr>
+        <w:t>int</w:t>
+      </w:r>
+      <w:r>
+        <w:rPr>
+          <w:rStyle w:val="5"/>
+          <w:rFonts w:ascii="SimSun" w:hAnsi="SimSun" w:eastAsia="SimSun" w:cs="SimSun"/>
+          <w:kern w:val="0"/>
+          <w:sz w:val="24"/>
+          <w:szCs w:val="24"/>
+          <w:lang w:val="en-US" w:eastAsia="zh-CN" w:bidi="ar"/>
+        </w:rPr>
+        <w:t>(</w:t>
+      </w:r>
+      <w:r>
+        <w:rPr>
+          <w:rFonts w:ascii="SimSun" w:hAnsi="SimSun" w:eastAsia="SimSun" w:cs="SimSun"/>
+          <w:kern w:val="0"/>
+          <w:sz w:val="24"/>
+          <w:szCs w:val="24"/>
+          <w:lang w:val="en-US" w:eastAsia="zh-CN" w:bidi="ar"/>
+        </w:rPr>
+        <w:t>input</w:t>
+      </w:r>
+      <w:r>
+        <w:rPr>
+          <w:rStyle w:val="5"/>
+          <w:rFonts w:ascii="SimSun" w:hAnsi="SimSun" w:eastAsia="SimSun" w:cs="SimSun"/>
+          <w:kern w:val="0"/>
+          <w:sz w:val="24"/>
+          <w:szCs w:val="24"/>
+          <w:lang w:val="en-US" w:eastAsia="zh-CN" w:bidi="ar"/>
+        </w:rPr>
+        <w:t>(</w:t>
+      </w:r>
+      <w:r>
+        <w:rPr>
+          <w:rFonts w:ascii="SimSun" w:hAnsi="SimSun" w:eastAsia="SimSun" w:cs="SimSun"/>
+          <w:kern w:val="0"/>
+          <w:sz w:val="24"/>
+          <w:szCs w:val="24"/>
+          <w:lang w:val="en-US" w:eastAsia="zh-CN" w:bidi="ar"/>
+        </w:rPr>
+        <w:t>"Enter a number: "</w:t>
+      </w:r>
+      <w:r>
+        <w:rPr>
+          <w:rStyle w:val="5"/>
+          <w:rFonts w:ascii="SimSun" w:hAnsi="SimSun" w:eastAsia="SimSun" w:cs="SimSun"/>
+          <w:kern w:val="0"/>
+          <w:sz w:val="24"/>
+          <w:szCs w:val="24"/>
+          <w:lang w:val="en-US" w:eastAsia="zh-CN" w:bidi="ar"/>
+        </w:rPr>
+        <w:t>))</w:t>
+      </w:r>
+    </w:p>
+    <w:p>
+      <w:pPr>
+        <w:keepNext w:val="0"/>
+        <w:keepLines w:val="0"/>
+        <w:widowControl/>
+        <w:suppressLineNumbers w:val="0"/>
+        <w:bidi w:val="0"/>
+        <w:jc w:val="left"/>
+        <w:rPr>
+          <w:rStyle w:val="5"/>
+          <w:rFonts w:ascii="SimSun" w:hAnsi="SimSun" w:eastAsia="SimSun" w:cs="SimSun"/>
+          <w:kern w:val="0"/>
+          <w:sz w:val="24"/>
+          <w:szCs w:val="24"/>
+          <w:lang w:val="en-US" w:eastAsia="zh-CN" w:bidi="ar"/>
+        </w:rPr>
+      </w:pPr>
+      <w:r>
+        <w:rPr>
+          <w:rStyle w:val="5"/>
+          <w:rFonts w:ascii="SimSun" w:hAnsi="SimSun" w:eastAsia="SimSun" w:cs="SimSun"/>
+          <w:kern w:val="0"/>
+          <w:sz w:val="24"/>
+          <w:szCs w:val="24"/>
+          <w:lang w:val="en-US" w:eastAsia="zh-CN" w:bidi="ar"/>
+        </w:rPr>
+        <w:t xml:space="preserve">    </w:t>
+      </w:r>
+      <w:r>
+        <w:rPr>
+          <w:rFonts w:ascii="SimSun" w:hAnsi="SimSun" w:eastAsia="SimSun" w:cs="SimSun"/>
+          <w:kern w:val="0"/>
+          <w:sz w:val="24"/>
+          <w:szCs w:val="24"/>
+          <w:lang w:val="en-US" w:eastAsia="zh-CN" w:bidi="ar"/>
+        </w:rPr>
+        <w:t>print</w:t>
+      </w:r>
+      <w:r>
+        <w:rPr>
+          <w:rStyle w:val="5"/>
+          <w:rFonts w:ascii="SimSun" w:hAnsi="SimSun" w:eastAsia="SimSun" w:cs="SimSun"/>
+          <w:kern w:val="0"/>
+          <w:sz w:val="24"/>
+          <w:szCs w:val="24"/>
+          <w:lang w:val="en-US" w:eastAsia="zh-CN" w:bidi="ar"/>
+        </w:rPr>
+        <w:t>(</w:t>
+      </w:r>
+      <w:r>
+        <w:rPr>
+          <w:rFonts w:ascii="SimSun" w:hAnsi="SimSun" w:eastAsia="SimSun" w:cs="SimSun"/>
+          <w:kern w:val="0"/>
+          <w:sz w:val="24"/>
+          <w:szCs w:val="24"/>
+          <w:lang w:val="en-US" w:eastAsia="zh-CN" w:bidi="ar"/>
+        </w:rPr>
+        <w:t>"Double:"</w:t>
+      </w:r>
+      <w:r>
+        <w:rPr>
+          <w:rStyle w:val="5"/>
+          <w:rFonts w:ascii="SimSun" w:hAnsi="SimSun" w:eastAsia="SimSun" w:cs="SimSun"/>
+          <w:kern w:val="0"/>
+          <w:sz w:val="24"/>
+          <w:szCs w:val="24"/>
+          <w:lang w:val="en-US" w:eastAsia="zh-CN" w:bidi="ar"/>
+        </w:rPr>
+        <w:t xml:space="preserve">, num * </w:t>
+      </w:r>
+      <w:r>
+        <w:rPr>
+          <w:rFonts w:ascii="SimSun" w:hAnsi="SimSun" w:eastAsia="SimSun" w:cs="SimSun"/>
+          <w:kern w:val="0"/>
+          <w:sz w:val="24"/>
+          <w:szCs w:val="24"/>
+          <w:lang w:val="en-US" w:eastAsia="zh-CN" w:bidi="ar"/>
+        </w:rPr>
+        <w:t>2</w:t>
+      </w:r>
+      <w:r>
+        <w:rPr>
+          <w:rStyle w:val="5"/>
+          <w:rFonts w:ascii="SimSun" w:hAnsi="SimSun" w:eastAsia="SimSun" w:cs="SimSun"/>
+          <w:kern w:val="0"/>
+          <w:sz w:val="24"/>
+          <w:szCs w:val="24"/>
+          <w:lang w:val="en-US" w:eastAsia="zh-CN" w:bidi="ar"/>
+        </w:rPr>
+        <w:t>)</w:t>
+      </w:r>
+      <w:r>
+        <w:rPr>
+          <w:rFonts w:ascii="SimSun" w:hAnsi="SimSun" w:eastAsia="SimSun" w:cs="SimSun"/>
+          <w:kern w:val="0"/>
+          <w:sz w:val="24"/>
+          <w:szCs w:val="24"/>
+          <w:lang w:val="en-US" w:eastAsia="zh-CN" w:bidi="ar"/>
+        </w:rPr>
+        <w:t>except</w:t>
+      </w:r>
+      <w:r>
+        <w:rPr>
+          <w:rStyle w:val="5"/>
+          <w:rFonts w:ascii="SimSun" w:hAnsi="SimSun" w:eastAsia="SimSun" w:cs="SimSun"/>
+          <w:kern w:val="0"/>
+          <w:sz w:val="24"/>
+          <w:szCs w:val="24"/>
+          <w:lang w:val="en-US" w:eastAsia="zh-CN" w:bidi="ar"/>
+        </w:rPr>
+        <w:t xml:space="preserve"> ValueError:</w:t>
+      </w:r>
+    </w:p>
+    <w:p>
+      <w:pPr>
+        <w:keepNext w:val="0"/>
+        <w:keepLines w:val="0"/>
+        <w:widowControl/>
+        <w:suppressLineNumbers w:val="0"/>
+        <w:bidi w:val="0"/>
+        <w:jc w:val="left"/>
+      </w:pPr>
+      <w:r>
+        <w:rPr>
+          <w:rStyle w:val="5"/>
+          <w:rFonts w:ascii="SimSun" w:hAnsi="SimSun" w:eastAsia="SimSun" w:cs="SimSun"/>
+          <w:kern w:val="0"/>
+          <w:sz w:val="24"/>
+          <w:szCs w:val="24"/>
+          <w:lang w:val="en-US" w:eastAsia="zh-CN" w:bidi="ar"/>
+        </w:rPr>
+        <w:t xml:space="preserve">    </w:t>
+      </w:r>
+      <w:r>
+        <w:rPr>
+          <w:rFonts w:ascii="SimSun" w:hAnsi="SimSun" w:eastAsia="SimSun" w:cs="SimSun"/>
+          <w:kern w:val="0"/>
+          <w:sz w:val="24"/>
+          <w:szCs w:val="24"/>
+          <w:lang w:val="en-US" w:eastAsia="zh-CN" w:bidi="ar"/>
+        </w:rPr>
+        <w:t>print</w:t>
+      </w:r>
+      <w:r>
+        <w:rPr>
+          <w:rStyle w:val="5"/>
+          <w:rFonts w:ascii="SimSun" w:hAnsi="SimSun" w:eastAsia="SimSun" w:cs="SimSun"/>
+          <w:kern w:val="0"/>
+          <w:sz w:val="24"/>
+          <w:szCs w:val="24"/>
+          <w:lang w:val="en-US" w:eastAsia="zh-CN" w:bidi="ar"/>
+        </w:rPr>
+        <w:t>(</w:t>
+      </w:r>
+      <w:r>
+        <w:rPr>
+          <w:rFonts w:ascii="SimSun" w:hAnsi="SimSun" w:eastAsia="SimSun" w:cs="SimSun"/>
+          <w:kern w:val="0"/>
+          <w:sz w:val="24"/>
+          <w:szCs w:val="24"/>
+          <w:lang w:val="en-US" w:eastAsia="zh-CN" w:bidi="ar"/>
+        </w:rPr>
+        <w:t>"That's not a number!"</w:t>
+      </w:r>
+      <w:r>
+        <w:rPr>
+          <w:rStyle w:val="5"/>
+          <w:rFonts w:ascii="SimSun" w:hAnsi="SimSun" w:eastAsia="SimSun" w:cs="SimSun"/>
+          <w:kern w:val="0"/>
+          <w:sz w:val="24"/>
+          <w:szCs w:val="24"/>
+          <w:lang w:val="en-US" w:eastAsia="zh-CN" w:bidi="ar"/>
+        </w:rPr>
+        <w:t>)</w:t>
+      </w:r>
+    </w:p>
+    <w:p>
+      <w:pPr>
+        <w:keepNext w:val="0"/>
+        <w:keepLines w:val="0"/>
+        <w:widowControl/>
+        <w:suppressLineNumbers w:val="0"/>
+      </w:pPr>
+      <w:r>
+        <w:pict>
+          <v:rect id="_x0000_i1033" o:spt="1" style="height:1.5pt;width:432pt;" fillcolor="#A0A0A0" filled="t" stroked="f" coordsize="21600,21600" o:hr="t" o:hrstd="t" o:hralign="center">
+            <v:path/>
+            <v:fill on="t" focussize="0,0"/>
+            <v:stroke on="f"/>
+            <v:imagedata o:title=""/>
+            <o:lock v:ext="edit"/>
+            <w10:wrap type="none"/>
+            <w10:anchorlock/>
+          </v:rect>
+        </w:pict>
+      </w:r>
+    </w:p>
+    <w:p>
+      <w:pPr>
+        <w:pStyle w:val="2"/>
+        <w:keepNext w:val="0"/>
+        <w:keepLines w:val="0"/>
+        <w:widowControl/>
+        <w:suppressLineNumbers w:val="0"/>
+      </w:pPr>
+      <w:r>
+        <w:t xml:space="preserve">📘 </w:t>
+      </w:r>
+      <w:r>
+        <w:rPr>
+          <w:rStyle w:val="8"/>
+          <w:b/>
+          <w:bCs/>
+        </w:rPr>
+        <w:t>Lesson 10: Practice Exercise</w:t>
+      </w:r>
+    </w:p>
+    <w:p>
+      <w:pPr>
+        <w:pStyle w:val="7"/>
+        <w:keepNext w:val="0"/>
+        <w:keepLines w:val="0"/>
+        <w:widowControl/>
+        <w:suppressLineNumbers w:val="0"/>
+      </w:pPr>
+      <w:r>
+        <w:rPr>
+          <w:rStyle w:val="8"/>
+        </w:rPr>
+        <w:t>Problem:</w:t>
+      </w:r>
+      <w:r>
+        <w:br w:type="textWrapping"/>
+      </w:r>
+      <w:r>
+        <w:t>Write a program that asks for a number and prints whether it's even or odd.</w:t>
+      </w:r>
+    </w:p>
+    <w:p>
+      <w:pPr>
+        <w:keepNext w:val="0"/>
+        <w:keepLines w:val="0"/>
+        <w:widowControl/>
+        <w:suppressLineNumbers w:val="0"/>
+        <w:jc w:val="left"/>
+      </w:pPr>
+      <w:r>
+        <w:rPr>
+          <w:rFonts w:ascii="SimSun" w:hAnsi="SimSun" w:eastAsia="SimSun" w:cs="SimSun"/>
+          <w:kern w:val="0"/>
+          <w:sz w:val="24"/>
+          <w:szCs w:val="24"/>
+          <w:lang w:val="en-US" w:eastAsia="zh-CN" w:bidi="ar"/>
+        </w:rPr>
+        <w:t>python</w:t>
+      </w:r>
+    </w:p>
+    <w:p>
+      <w:pPr>
+        <w:keepNext w:val="0"/>
+        <w:keepLines w:val="0"/>
+        <w:widowControl/>
+        <w:suppressLineNumbers w:val="0"/>
+        <w:jc w:val="left"/>
+      </w:pPr>
+      <w:r>
+        <w:rPr>
+          <w:rFonts w:ascii="SimSun" w:hAnsi="SimSun" w:eastAsia="SimSun" w:cs="SimSun"/>
+          <w:kern w:val="0"/>
+          <w:sz w:val="24"/>
+          <w:szCs w:val="24"/>
+          <w:lang w:val="en-US" w:eastAsia="zh-CN" w:bidi="ar"/>
+        </w:rPr>
+        <w:t>CopyEdit</w:t>
+      </w:r>
+    </w:p>
+    <w:p>
+      <w:pPr>
+        <w:keepNext w:val="0"/>
+        <w:keepLines w:val="0"/>
+        <w:widowControl/>
+        <w:suppressLineNumbers w:val="0"/>
+        <w:bidi w:val="0"/>
+        <w:jc w:val="left"/>
+        <w:rPr>
+          <w:rStyle w:val="5"/>
+          <w:rFonts w:ascii="SimSun" w:hAnsi="SimSun" w:eastAsia="SimSun" w:cs="SimSun"/>
+          <w:kern w:val="0"/>
+          <w:sz w:val="24"/>
+          <w:szCs w:val="24"/>
+          <w:lang w:val="en-US" w:eastAsia="zh-CN" w:bidi="ar"/>
+        </w:rPr>
+      </w:pPr>
+      <w:r>
+        <w:rPr>
+          <w:rStyle w:val="5"/>
+          <w:rFonts w:ascii="SimSun" w:hAnsi="SimSun" w:eastAsia="SimSun" w:cs="SimSun"/>
+          <w:kern w:val="0"/>
+          <w:sz w:val="24"/>
+          <w:szCs w:val="24"/>
+          <w:lang w:val="en-US" w:eastAsia="zh-CN" w:bidi="ar"/>
+        </w:rPr>
+        <w:t xml:space="preserve">num = </w:t>
+      </w:r>
+      <w:r>
+        <w:rPr>
+          <w:rFonts w:ascii="SimSun" w:hAnsi="SimSun" w:eastAsia="SimSun" w:cs="SimSun"/>
+          <w:kern w:val="0"/>
+          <w:sz w:val="24"/>
+          <w:szCs w:val="24"/>
+          <w:lang w:val="en-US" w:eastAsia="zh-CN" w:bidi="ar"/>
+        </w:rPr>
+        <w:t>int</w:t>
+      </w:r>
+      <w:r>
+        <w:rPr>
+          <w:rStyle w:val="5"/>
+          <w:rFonts w:ascii="SimSun" w:hAnsi="SimSun" w:eastAsia="SimSun" w:cs="SimSun"/>
+          <w:kern w:val="0"/>
+          <w:sz w:val="24"/>
+          <w:szCs w:val="24"/>
+          <w:lang w:val="en-US" w:eastAsia="zh-CN" w:bidi="ar"/>
+        </w:rPr>
+        <w:t>(</w:t>
+      </w:r>
+      <w:r>
+        <w:rPr>
+          <w:rFonts w:ascii="SimSun" w:hAnsi="SimSun" w:eastAsia="SimSun" w:cs="SimSun"/>
+          <w:kern w:val="0"/>
+          <w:sz w:val="24"/>
+          <w:szCs w:val="24"/>
+          <w:lang w:val="en-US" w:eastAsia="zh-CN" w:bidi="ar"/>
+        </w:rPr>
+        <w:t>input</w:t>
+      </w:r>
+      <w:r>
+        <w:rPr>
+          <w:rStyle w:val="5"/>
+          <w:rFonts w:ascii="SimSun" w:hAnsi="SimSun" w:eastAsia="SimSun" w:cs="SimSun"/>
+          <w:kern w:val="0"/>
+          <w:sz w:val="24"/>
+          <w:szCs w:val="24"/>
+          <w:lang w:val="en-US" w:eastAsia="zh-CN" w:bidi="ar"/>
+        </w:rPr>
+        <w:t>(</w:t>
+      </w:r>
+      <w:r>
+        <w:rPr>
+          <w:rFonts w:ascii="SimSun" w:hAnsi="SimSun" w:eastAsia="SimSun" w:cs="SimSun"/>
+          <w:kern w:val="0"/>
+          <w:sz w:val="24"/>
+          <w:szCs w:val="24"/>
+          <w:lang w:val="en-US" w:eastAsia="zh-CN" w:bidi="ar"/>
+        </w:rPr>
+        <w:t>"Enter a number: "</w:t>
+      </w:r>
+      <w:r>
+        <w:rPr>
+          <w:rStyle w:val="5"/>
+          <w:rFonts w:ascii="SimSun" w:hAnsi="SimSun" w:eastAsia="SimSun" w:cs="SimSun"/>
+          <w:kern w:val="0"/>
+          <w:sz w:val="24"/>
+          <w:szCs w:val="24"/>
+          <w:lang w:val="en-US" w:eastAsia="zh-CN" w:bidi="ar"/>
+        </w:rPr>
+        <w:t>))</w:t>
+      </w:r>
+    </w:p>
+    <w:p>
+      <w:pPr>
+        <w:keepNext w:val="0"/>
+        <w:keepLines w:val="0"/>
+        <w:widowControl/>
+        <w:suppressLineNumbers w:val="0"/>
+        <w:bidi w:val="0"/>
+        <w:jc w:val="left"/>
+        <w:rPr>
+          <w:rStyle w:val="5"/>
+          <w:rFonts w:ascii="SimSun" w:hAnsi="SimSun" w:eastAsia="SimSun" w:cs="SimSun"/>
+          <w:kern w:val="0"/>
+          <w:sz w:val="24"/>
+          <w:szCs w:val="24"/>
+          <w:lang w:val="en-US" w:eastAsia="zh-CN" w:bidi="ar"/>
+        </w:rPr>
+      </w:pPr>
+      <w:r>
+        <w:rPr>
+          <w:rFonts w:ascii="SimSun" w:hAnsi="SimSun" w:eastAsia="SimSun" w:cs="SimSun"/>
+          <w:kern w:val="0"/>
+          <w:sz w:val="24"/>
+          <w:szCs w:val="24"/>
+          <w:lang w:val="en-US" w:eastAsia="zh-CN" w:bidi="ar"/>
+        </w:rPr>
+        <w:t>if</w:t>
+      </w:r>
+      <w:r>
+        <w:rPr>
+          <w:rStyle w:val="5"/>
+          <w:rFonts w:ascii="SimSun" w:hAnsi="SimSun" w:eastAsia="SimSun" w:cs="SimSun"/>
+          <w:kern w:val="0"/>
+          <w:sz w:val="24"/>
+          <w:szCs w:val="24"/>
+          <w:lang w:val="en-US" w:eastAsia="zh-CN" w:bidi="ar"/>
+        </w:rPr>
+        <w:t xml:space="preserve"> num % </w:t>
+      </w:r>
+      <w:r>
+        <w:rPr>
+          <w:rFonts w:ascii="SimSun" w:hAnsi="SimSun" w:eastAsia="SimSun" w:cs="SimSun"/>
+          <w:kern w:val="0"/>
+          <w:sz w:val="24"/>
+          <w:szCs w:val="24"/>
+          <w:lang w:val="en-US" w:eastAsia="zh-CN" w:bidi="ar"/>
+        </w:rPr>
+        <w:t>2</w:t>
+      </w:r>
+      <w:r>
+        <w:rPr>
+          <w:rStyle w:val="5"/>
+          <w:rFonts w:ascii="SimSun" w:hAnsi="SimSun" w:eastAsia="SimSun" w:cs="SimSun"/>
+          <w:kern w:val="0"/>
+          <w:sz w:val="24"/>
+          <w:szCs w:val="24"/>
+          <w:lang w:val="en-US" w:eastAsia="zh-CN" w:bidi="ar"/>
+        </w:rPr>
+        <w:t xml:space="preserve"> == </w:t>
+      </w:r>
+      <w:r>
+        <w:rPr>
+          <w:rFonts w:ascii="SimSun" w:hAnsi="SimSun" w:eastAsia="SimSun" w:cs="SimSun"/>
+          <w:kern w:val="0"/>
+          <w:sz w:val="24"/>
+          <w:szCs w:val="24"/>
+          <w:lang w:val="en-US" w:eastAsia="zh-CN" w:bidi="ar"/>
+        </w:rPr>
+        <w:t>0</w:t>
+      </w:r>
+      <w:r>
+        <w:rPr>
+          <w:rStyle w:val="5"/>
+          <w:rFonts w:ascii="SimSun" w:hAnsi="SimSun" w:eastAsia="SimSun" w:cs="SimSun"/>
+          <w:kern w:val="0"/>
+          <w:sz w:val="24"/>
+          <w:szCs w:val="24"/>
+          <w:lang w:val="en-US" w:eastAsia="zh-CN" w:bidi="ar"/>
+        </w:rPr>
+        <w:t>:</w:t>
       </w:r>
       <w:bookmarkStart w:id="0" w:name="_GoBack"/>
       <w:bookmarkEnd w:id="0"/>
     </w:p>
     <w:p>
       <w:pPr>
-        <w:spacing w:line="480" w:lineRule="auto"/>
-        <w:jc w:val="center"/>
-        <w:rPr>
-          <w:rFonts w:hint="default" w:ascii="Times New Roman" w:hAnsi="Times New Roman" w:cs="Times New Roman"/>
-          <w:sz w:val="56"/>
-          <w:szCs w:val="56"/>
-          <w:lang w:val="en-US"/>
-        </w:rPr>
-      </w:pPr>
-      <w:r>
-        <w:rPr>
-          <w:rFonts w:hint="default" w:ascii="Times New Roman" w:hAnsi="Times New Roman" w:cs="Times New Roman"/>
-          <w:sz w:val="56"/>
-          <w:szCs w:val="56"/>
-          <w:lang w:val="en-US"/>
-        </w:rPr>
-        <w:t>Pre-Deployment Requirements</w:t>
-      </w:r>
-    </w:p>
-    <w:p>
-      <w:pPr>
-        <w:spacing w:line="480" w:lineRule="auto"/>
-        <w:jc w:val="center"/>
-        <w:rPr>
-          <w:rFonts w:hint="default" w:ascii="Times New Roman" w:hAnsi="Times New Roman" w:cs="Times New Roman"/>
-          <w:sz w:val="56"/>
-          <w:szCs w:val="56"/>
-          <w:lang w:val="en-US"/>
-        </w:rPr>
-      </w:pPr>
-      <w:r>
-        <w:rPr>
-          <w:rFonts w:hint="default" w:ascii="Times New Roman" w:hAnsi="Times New Roman" w:cs="Times New Roman"/>
-          <w:sz w:val="56"/>
-          <w:szCs w:val="56"/>
-          <w:lang w:val="en-US"/>
-        </w:rPr>
-        <w:t>Pre-Deployment Requirements</w:t>
-      </w:r>
-    </w:p>
-    <w:p>
-      <w:pPr>
-        <w:spacing w:line="480" w:lineRule="auto"/>
-        <w:jc w:val="center"/>
-        <w:rPr>
-          <w:rFonts w:hint="default" w:ascii="Times New Roman" w:hAnsi="Times New Roman" w:cs="Times New Roman"/>
-          <w:sz w:val="56"/>
-          <w:szCs w:val="56"/>
-          <w:lang w:val="en-US"/>
-        </w:rPr>
-      </w:pPr>
-      <w:r>
-        <w:rPr>
-          <w:rFonts w:hint="default" w:ascii="Times New Roman" w:hAnsi="Times New Roman" w:cs="Times New Roman"/>
-          <w:sz w:val="56"/>
-          <w:szCs w:val="56"/>
-          <w:lang w:val="en-US"/>
-        </w:rPr>
-        <w:t>Pre-Deployment Requirements</w:t>
-      </w:r>
-    </w:p>
-    <w:p>
-      <w:pPr>
-        <w:spacing w:line="480" w:lineRule="auto"/>
-        <w:jc w:val="center"/>
-        <w:rPr>
-          <w:rFonts w:hint="default" w:ascii="Times New Roman" w:hAnsi="Times New Roman" w:cs="Times New Roman"/>
-          <w:sz w:val="52"/>
-          <w:szCs w:val="52"/>
-          <w:lang w:val="en-US"/>
-        </w:rPr>
-      </w:pPr>
-      <w:r>
-        <w:rPr>
-          <w:rFonts w:hint="default" w:ascii="Times New Roman" w:hAnsi="Times New Roman" w:cs="Times New Roman"/>
-          <w:sz w:val="56"/>
-          <w:szCs w:val="56"/>
-          <w:lang w:val="en-US"/>
-        </w:rPr>
-        <w:t>Pre-Deployment Requirements</w:t>
-      </w:r>
-    </w:p>
-    <w:p>
-      <w:pPr>
-        <w:spacing w:line="480" w:lineRule="auto"/>
-        <w:jc w:val="center"/>
-        <w:rPr>
-          <w:rFonts w:hint="default" w:ascii="Times New Roman" w:hAnsi="Times New Roman" w:cs="Times New Roman"/>
-          <w:sz w:val="52"/>
-          <w:szCs w:val="52"/>
-          <w:lang w:val="en-US"/>
-        </w:rPr>
-      </w:pPr>
-      <w:r>
-        <w:rPr>
-          <w:rFonts w:hint="default" w:ascii="Times New Roman" w:hAnsi="Times New Roman" w:cs="Times New Roman"/>
-          <w:sz w:val="56"/>
-          <w:szCs w:val="56"/>
-          <w:lang w:val="en-US"/>
-        </w:rPr>
-        <w:t>Pre-Deployment Requirements</w:t>
-      </w:r>
-    </w:p>
-    <w:p>
-      <w:pPr>
-        <w:spacing w:line="480" w:lineRule="auto"/>
-        <w:jc w:val="center"/>
-        <w:rPr>
-          <w:rFonts w:hint="default" w:ascii="Times New Roman" w:hAnsi="Times New Roman" w:cs="Times New Roman"/>
-          <w:sz w:val="52"/>
-          <w:szCs w:val="52"/>
-          <w:lang w:val="en-US"/>
-        </w:rPr>
-      </w:pPr>
-      <w:r>
-        <w:rPr>
-          <w:rFonts w:hint="default" w:ascii="Times New Roman" w:hAnsi="Times New Roman" w:cs="Times New Roman"/>
-          <w:sz w:val="56"/>
-          <w:szCs w:val="56"/>
-          <w:lang w:val="en-US"/>
-        </w:rPr>
-        <w:t>Pre-Deployment Requirements</w:t>
-      </w:r>
-    </w:p>
-    <w:p>
-      <w:pPr>
-        <w:spacing w:line="480" w:lineRule="auto"/>
-        <w:jc w:val="center"/>
-        <w:rPr>
-          <w:rFonts w:hint="default" w:ascii="Times New Roman" w:hAnsi="Times New Roman" w:cs="Times New Roman"/>
-          <w:sz w:val="56"/>
-          <w:szCs w:val="56"/>
-          <w:lang w:val="en-US"/>
-        </w:rPr>
-      </w:pPr>
-      <w:r>
-        <w:rPr>
-          <w:rFonts w:hint="default" w:ascii="Times New Roman" w:hAnsi="Times New Roman" w:cs="Times New Roman"/>
-          <w:sz w:val="56"/>
-          <w:szCs w:val="56"/>
-          <w:lang w:val="en-US"/>
-        </w:rPr>
-        <w:t>Pre-Deployment Requirements</w:t>
-      </w:r>
-    </w:p>
-    <w:p>
-      <w:pPr>
-        <w:spacing w:line="480" w:lineRule="auto"/>
-        <w:jc w:val="both"/>
-        <w:rPr>
-          <w:rFonts w:hint="default" w:ascii="Times New Roman" w:hAnsi="Times New Roman" w:cs="Times New Roman"/>
-          <w:sz w:val="56"/>
-          <w:szCs w:val="56"/>
-          <w:lang w:val="en-US"/>
-        </w:rPr>
-      </w:pPr>
-    </w:p>
-    <w:p>
-      <w:pPr>
-        <w:spacing w:line="480" w:lineRule="auto"/>
-        <w:jc w:val="center"/>
-        <w:rPr>
-          <w:rFonts w:hint="default" w:ascii="Times New Roman" w:hAnsi="Times New Roman" w:cs="Times New Roman"/>
-          <w:sz w:val="52"/>
-          <w:szCs w:val="52"/>
-          <w:lang w:val="en-US"/>
-        </w:rPr>
-      </w:pPr>
-      <w:r>
-        <w:rPr>
-          <w:rFonts w:hint="default" w:ascii="Times New Roman" w:hAnsi="Times New Roman" w:cs="Times New Roman"/>
-          <w:sz w:val="52"/>
-          <w:szCs w:val="52"/>
-          <w:lang w:val="en-US"/>
-        </w:rPr>
-        <w:t>Adrian C. Manatad</w:t>
+        <w:keepNext w:val="0"/>
+        <w:keepLines w:val="0"/>
+        <w:widowControl/>
+        <w:suppressLineNumbers w:val="0"/>
+        <w:bidi w:val="0"/>
+        <w:jc w:val="left"/>
+        <w:rPr>
+          <w:rStyle w:val="5"/>
+          <w:rFonts w:ascii="SimSun" w:hAnsi="SimSun" w:eastAsia="SimSun" w:cs="SimSun"/>
+          <w:kern w:val="0"/>
+          <w:sz w:val="24"/>
+          <w:szCs w:val="24"/>
+          <w:lang w:val="en-US" w:eastAsia="zh-CN" w:bidi="ar"/>
+        </w:rPr>
+      </w:pPr>
+      <w:r>
+        <w:rPr>
+          <w:rStyle w:val="5"/>
+          <w:rFonts w:ascii="SimSun" w:hAnsi="SimSun" w:eastAsia="SimSun" w:cs="SimSun"/>
+          <w:kern w:val="0"/>
+          <w:sz w:val="24"/>
+          <w:szCs w:val="24"/>
+          <w:lang w:val="en-US" w:eastAsia="zh-CN" w:bidi="ar"/>
+        </w:rPr>
+        <w:t xml:space="preserve">    </w:t>
+      </w:r>
+      <w:r>
+        <w:rPr>
+          <w:rFonts w:ascii="SimSun" w:hAnsi="SimSun" w:eastAsia="SimSun" w:cs="SimSun"/>
+          <w:kern w:val="0"/>
+          <w:sz w:val="24"/>
+          <w:szCs w:val="24"/>
+          <w:lang w:val="en-US" w:eastAsia="zh-CN" w:bidi="ar"/>
+        </w:rPr>
+        <w:t>print</w:t>
+      </w:r>
+      <w:r>
+        <w:rPr>
+          <w:rStyle w:val="5"/>
+          <w:rFonts w:ascii="SimSun" w:hAnsi="SimSun" w:eastAsia="SimSun" w:cs="SimSun"/>
+          <w:kern w:val="0"/>
+          <w:sz w:val="24"/>
+          <w:szCs w:val="24"/>
+          <w:lang w:val="en-US" w:eastAsia="zh-CN" w:bidi="ar"/>
+        </w:rPr>
+        <w:t>(</w:t>
+      </w:r>
+      <w:r>
+        <w:rPr>
+          <w:rFonts w:ascii="SimSun" w:hAnsi="SimSun" w:eastAsia="SimSun" w:cs="SimSun"/>
+          <w:kern w:val="0"/>
+          <w:sz w:val="24"/>
+          <w:szCs w:val="24"/>
+          <w:lang w:val="en-US" w:eastAsia="zh-CN" w:bidi="ar"/>
+        </w:rPr>
+        <w:t>"Even number"</w:t>
+      </w:r>
+      <w:r>
+        <w:rPr>
+          <w:rStyle w:val="5"/>
+          <w:rFonts w:ascii="SimSun" w:hAnsi="SimSun" w:eastAsia="SimSun" w:cs="SimSun"/>
+          <w:kern w:val="0"/>
+          <w:sz w:val="24"/>
+          <w:szCs w:val="24"/>
+          <w:lang w:val="en-US" w:eastAsia="zh-CN" w:bidi="ar"/>
+        </w:rPr>
+        <w:t>)</w:t>
+      </w:r>
+      <w:r>
+        <w:rPr>
+          <w:rFonts w:ascii="SimSun" w:hAnsi="SimSun" w:eastAsia="SimSun" w:cs="SimSun"/>
+          <w:kern w:val="0"/>
+          <w:sz w:val="24"/>
+          <w:szCs w:val="24"/>
+          <w:lang w:val="en-US" w:eastAsia="zh-CN" w:bidi="ar"/>
+        </w:rPr>
+        <w:t>else</w:t>
+      </w:r>
+      <w:r>
+        <w:rPr>
+          <w:rStyle w:val="5"/>
+          <w:rFonts w:ascii="SimSun" w:hAnsi="SimSun" w:eastAsia="SimSun" w:cs="SimSun"/>
+          <w:kern w:val="0"/>
+          <w:sz w:val="24"/>
+          <w:szCs w:val="24"/>
+          <w:lang w:val="en-US" w:eastAsia="zh-CN" w:bidi="ar"/>
+        </w:rPr>
+        <w:t>:</w:t>
+      </w:r>
+    </w:p>
+    <w:p>
+      <w:pPr>
+        <w:keepNext w:val="0"/>
+        <w:keepLines w:val="0"/>
+        <w:widowControl/>
+        <w:suppressLineNumbers w:val="0"/>
+        <w:bidi w:val="0"/>
+        <w:jc w:val="left"/>
+      </w:pPr>
+      <w:r>
+        <w:rPr>
+          <w:rStyle w:val="5"/>
+          <w:rFonts w:ascii="SimSun" w:hAnsi="SimSun" w:eastAsia="SimSun" w:cs="SimSun"/>
+          <w:kern w:val="0"/>
+          <w:sz w:val="24"/>
+          <w:szCs w:val="24"/>
+          <w:lang w:val="en-US" w:eastAsia="zh-CN" w:bidi="ar"/>
+        </w:rPr>
+        <w:t xml:space="preserve">    </w:t>
+      </w:r>
+      <w:r>
+        <w:rPr>
+          <w:rFonts w:ascii="SimSun" w:hAnsi="SimSun" w:eastAsia="SimSun" w:cs="SimSun"/>
+          <w:kern w:val="0"/>
+          <w:sz w:val="24"/>
+          <w:szCs w:val="24"/>
+          <w:lang w:val="en-US" w:eastAsia="zh-CN" w:bidi="ar"/>
+        </w:rPr>
+        <w:t>print</w:t>
+      </w:r>
+      <w:r>
+        <w:rPr>
+          <w:rStyle w:val="5"/>
+          <w:rFonts w:ascii="SimSun" w:hAnsi="SimSun" w:eastAsia="SimSun" w:cs="SimSun"/>
+          <w:kern w:val="0"/>
+          <w:sz w:val="24"/>
+          <w:szCs w:val="24"/>
+          <w:lang w:val="en-US" w:eastAsia="zh-CN" w:bidi="ar"/>
+        </w:rPr>
+        <w:t>(</w:t>
+      </w:r>
+      <w:r>
+        <w:rPr>
+          <w:rFonts w:ascii="SimSun" w:hAnsi="SimSun" w:eastAsia="SimSun" w:cs="SimSun"/>
+          <w:kern w:val="0"/>
+          <w:sz w:val="24"/>
+          <w:szCs w:val="24"/>
+          <w:lang w:val="en-US" w:eastAsia="zh-CN" w:bidi="ar"/>
+        </w:rPr>
+        <w:t>"Odd number"</w:t>
+      </w:r>
+      <w:r>
+        <w:rPr>
+          <w:rStyle w:val="5"/>
+          <w:rFonts w:ascii="SimSun" w:hAnsi="SimSun" w:eastAsia="SimSun" w:cs="SimSun"/>
+          <w:kern w:val="0"/>
+          <w:sz w:val="24"/>
+          <w:szCs w:val="24"/>
+          <w:lang w:val="en-US" w:eastAsia="zh-CN" w:bidi="ar"/>
+        </w:rPr>
+        <w:t>)</w:t>
       </w:r>
     </w:p>
     <w:p>
@@ -228,12 +3669,807 @@
 </w:document>
 </file>
 
+<file path=word/numbering.xml><?xml version="1.0" encoding="utf-8"?>
+<w:numbering xmlns:wpc="http://schemas.microsoft.com/office/word/2010/wordprocessingCanvas" xmlns:mc="http://schemas.openxmlformats.org/markup-compatibility/2006" xmlns:o="urn:schemas-microsoft-com:office:office" xmlns:r="http://schemas.openxmlformats.org/officeDocument/2006/relationships" xmlns:m="http://schemas.openxmlformats.org/officeDocument/2006/math" xmlns:v="urn:schemas-microsoft-com:vml" xmlns:wp14="http://schemas.microsoft.com/office/word/2010/wordprocessingDrawing" xmlns:wp="http://schemas.openxmlformats.org/drawingml/2006/wordprocessingDrawing" xmlns:w10="urn:schemas-microsoft-com:office:word" xmlns:w="http://schemas.openxmlformats.org/wordprocessingml/2006/main" xmlns:w14="http://schemas.microsoft.com/office/word/2010/wordml" xmlns:wpg="http://schemas.microsoft.com/office/word/2010/wordprocessingGroup" xmlns:wpi="http://schemas.microsoft.com/office/word/2010/wordprocessingInk" xmlns:wne="http://schemas.microsoft.com/office/word/2006/wordml" xmlns:wps="http://schemas.microsoft.com/office/word/2010/wordprocessingShape" xmlns:wpsCustomData="http://www.wps.cn/officeDocument/2013/wpsCustomData" mc:Ignorable="w14 wp14">
+  <w:abstractNum w:abstractNumId="0">
+    <w:nsid w:val="96EF7B3E"/>
+    <w:multiLevelType w:val="multilevel"/>
+    <w:tmpl w:val="96EF7B3E"/>
+    <w:lvl w:ilvl="0" w:tentative="0">
+      <w:start w:val="1"/>
+      <w:numFmt w:val="bullet"/>
+      <w:lvlText w:val=""/>
+      <w:lvlJc w:val="left"/>
+      <w:pPr>
+        <w:tabs>
+          <w:tab w:val="left" w:pos="720"/>
+        </w:tabs>
+        <w:ind w:left="720" w:hanging="360"/>
+      </w:pPr>
+      <w:rPr>
+        <w:rFonts w:hint="default" w:ascii="Symbol" w:hAnsi="Symbol" w:cs="Symbol"/>
+        <w:sz w:val="20"/>
+      </w:rPr>
+    </w:lvl>
+    <w:lvl w:ilvl="1" w:tentative="0">
+      <w:start w:val="1"/>
+      <w:numFmt w:val="bullet"/>
+      <w:lvlText w:val="o"/>
+      <w:lvlJc w:val="left"/>
+      <w:pPr>
+        <w:tabs>
+          <w:tab w:val="left" w:pos="1440"/>
+        </w:tabs>
+        <w:ind w:left="1440" w:hanging="360"/>
+      </w:pPr>
+      <w:rPr>
+        <w:rFonts w:hint="default" w:ascii="Courier New" w:hAnsi="Courier New" w:cs="Courier New"/>
+        <w:sz w:val="20"/>
+      </w:rPr>
+    </w:lvl>
+    <w:lvl w:ilvl="2" w:tentative="0">
+      <w:start w:val="1"/>
+      <w:numFmt w:val="bullet"/>
+      <w:lvlText w:val=""/>
+      <w:lvlJc w:val="left"/>
+      <w:pPr>
+        <w:tabs>
+          <w:tab w:val="left" w:pos="2160"/>
+        </w:tabs>
+        <w:ind w:left="2160" w:hanging="360"/>
+      </w:pPr>
+      <w:rPr>
+        <w:rFonts w:hint="default" w:ascii="Wingdings" w:hAnsi="Wingdings" w:cs="Wingdings"/>
+        <w:sz w:val="20"/>
+      </w:rPr>
+    </w:lvl>
+    <w:lvl w:ilvl="3" w:tentative="0">
+      <w:start w:val="1"/>
+      <w:numFmt w:val="bullet"/>
+      <w:lvlText w:val=""/>
+      <w:lvlJc w:val="left"/>
+      <w:pPr>
+        <w:tabs>
+          <w:tab w:val="left" w:pos="2880"/>
+        </w:tabs>
+        <w:ind w:left="2880" w:hanging="360"/>
+      </w:pPr>
+      <w:rPr>
+        <w:rFonts w:hint="default" w:ascii="Wingdings" w:hAnsi="Wingdings" w:cs="Wingdings"/>
+        <w:sz w:val="20"/>
+      </w:rPr>
+    </w:lvl>
+    <w:lvl w:ilvl="4" w:tentative="0">
+      <w:start w:val="1"/>
+      <w:numFmt w:val="bullet"/>
+      <w:lvlText w:val=""/>
+      <w:lvlJc w:val="left"/>
+      <w:pPr>
+        <w:tabs>
+          <w:tab w:val="left" w:pos="3600"/>
+        </w:tabs>
+        <w:ind w:left="3600" w:hanging="360"/>
+      </w:pPr>
+      <w:rPr>
+        <w:rFonts w:hint="default" w:ascii="Wingdings" w:hAnsi="Wingdings" w:cs="Wingdings"/>
+        <w:sz w:val="20"/>
+      </w:rPr>
+    </w:lvl>
+    <w:lvl w:ilvl="5" w:tentative="0">
+      <w:start w:val="1"/>
+      <w:numFmt w:val="bullet"/>
+      <w:lvlText w:val=""/>
+      <w:lvlJc w:val="left"/>
+      <w:pPr>
+        <w:tabs>
+          <w:tab w:val="left" w:pos="4320"/>
+        </w:tabs>
+        <w:ind w:left="4320" w:hanging="360"/>
+      </w:pPr>
+      <w:rPr>
+        <w:rFonts w:hint="default" w:ascii="Wingdings" w:hAnsi="Wingdings" w:cs="Wingdings"/>
+        <w:sz w:val="20"/>
+      </w:rPr>
+    </w:lvl>
+    <w:lvl w:ilvl="6" w:tentative="0">
+      <w:start w:val="1"/>
+      <w:numFmt w:val="bullet"/>
+      <w:lvlText w:val=""/>
+      <w:lvlJc w:val="left"/>
+      <w:pPr>
+        <w:tabs>
+          <w:tab w:val="left" w:pos="5040"/>
+        </w:tabs>
+        <w:ind w:left="5040" w:hanging="360"/>
+      </w:pPr>
+      <w:rPr>
+        <w:rFonts w:hint="default" w:ascii="Wingdings" w:hAnsi="Wingdings" w:cs="Wingdings"/>
+        <w:sz w:val="20"/>
+      </w:rPr>
+    </w:lvl>
+    <w:lvl w:ilvl="7" w:tentative="0">
+      <w:start w:val="1"/>
+      <w:numFmt w:val="bullet"/>
+      <w:lvlText w:val=""/>
+      <w:lvlJc w:val="left"/>
+      <w:pPr>
+        <w:tabs>
+          <w:tab w:val="left" w:pos="5760"/>
+        </w:tabs>
+        <w:ind w:left="5760" w:hanging="360"/>
+      </w:pPr>
+      <w:rPr>
+        <w:rFonts w:hint="default" w:ascii="Wingdings" w:hAnsi="Wingdings" w:cs="Wingdings"/>
+        <w:sz w:val="20"/>
+      </w:rPr>
+    </w:lvl>
+    <w:lvl w:ilvl="8" w:tentative="0">
+      <w:start w:val="1"/>
+      <w:numFmt w:val="bullet"/>
+      <w:lvlText w:val=""/>
+      <w:lvlJc w:val="left"/>
+      <w:pPr>
+        <w:tabs>
+          <w:tab w:val="left" w:pos="6480"/>
+        </w:tabs>
+        <w:ind w:left="6480" w:hanging="360"/>
+      </w:pPr>
+      <w:rPr>
+        <w:rFonts w:hint="default" w:ascii="Wingdings" w:hAnsi="Wingdings" w:cs="Wingdings"/>
+        <w:sz w:val="20"/>
+      </w:rPr>
+    </w:lvl>
+  </w:abstractNum>
+  <w:abstractNum w:abstractNumId="1">
+    <w:nsid w:val="9B133F5F"/>
+    <w:multiLevelType w:val="multilevel"/>
+    <w:tmpl w:val="9B133F5F"/>
+    <w:lvl w:ilvl="0" w:tentative="0">
+      <w:start w:val="1"/>
+      <w:numFmt w:val="bullet"/>
+      <w:lvlText w:val=""/>
+      <w:lvlJc w:val="left"/>
+      <w:pPr>
+        <w:tabs>
+          <w:tab w:val="left" w:pos="720"/>
+        </w:tabs>
+        <w:ind w:left="720" w:hanging="360"/>
+      </w:pPr>
+      <w:rPr>
+        <w:rFonts w:ascii="Symbol" w:hAnsi="Symbol" w:cs="Symbol"/>
+        <w:sz w:val="20"/>
+      </w:rPr>
+    </w:lvl>
+    <w:lvl w:ilvl="1" w:tentative="0">
+      <w:start w:val="1"/>
+      <w:numFmt w:val="bullet"/>
+      <w:lvlText w:val="o"/>
+      <w:lvlJc w:val="left"/>
+      <w:pPr>
+        <w:tabs>
+          <w:tab w:val="left" w:pos="1440"/>
+        </w:tabs>
+        <w:ind w:left="1440" w:hanging="360"/>
+      </w:pPr>
+      <w:rPr>
+        <w:rFonts w:ascii="Courier New" w:hAnsi="Courier New" w:cs="Courier New"/>
+        <w:sz w:val="20"/>
+      </w:rPr>
+    </w:lvl>
+    <w:lvl w:ilvl="2" w:tentative="0">
+      <w:start w:val="1"/>
+      <w:numFmt w:val="bullet"/>
+      <w:lvlText w:val=""/>
+      <w:lvlJc w:val="left"/>
+      <w:pPr>
+        <w:tabs>
+          <w:tab w:val="left" w:pos="2160"/>
+        </w:tabs>
+        <w:ind w:left="2160" w:hanging="360"/>
+      </w:pPr>
+      <w:rPr>
+        <w:rFonts w:ascii="Wingdings" w:hAnsi="Wingdings" w:cs="Wingdings"/>
+        <w:sz w:val="20"/>
+      </w:rPr>
+    </w:lvl>
+    <w:lvl w:ilvl="3" w:tentative="0">
+      <w:start w:val="1"/>
+      <w:numFmt w:val="bullet"/>
+      <w:lvlText w:val=""/>
+      <w:lvlJc w:val="left"/>
+      <w:pPr>
+        <w:tabs>
+          <w:tab w:val="left" w:pos="2880"/>
+        </w:tabs>
+        <w:ind w:left="2880" w:hanging="360"/>
+      </w:pPr>
+      <w:rPr>
+        <w:rFonts w:hint="default" w:ascii="Wingdings" w:hAnsi="Wingdings" w:cs="Wingdings"/>
+        <w:sz w:val="20"/>
+      </w:rPr>
+    </w:lvl>
+    <w:lvl w:ilvl="4" w:tentative="0">
+      <w:start w:val="1"/>
+      <w:numFmt w:val="bullet"/>
+      <w:lvlText w:val=""/>
+      <w:lvlJc w:val="left"/>
+      <w:pPr>
+        <w:tabs>
+          <w:tab w:val="left" w:pos="3600"/>
+        </w:tabs>
+        <w:ind w:left="3600" w:hanging="360"/>
+      </w:pPr>
+      <w:rPr>
+        <w:rFonts w:hint="default" w:ascii="Wingdings" w:hAnsi="Wingdings" w:cs="Wingdings"/>
+        <w:sz w:val="20"/>
+      </w:rPr>
+    </w:lvl>
+    <w:lvl w:ilvl="5" w:tentative="0">
+      <w:start w:val="1"/>
+      <w:numFmt w:val="bullet"/>
+      <w:lvlText w:val=""/>
+      <w:lvlJc w:val="left"/>
+      <w:pPr>
+        <w:tabs>
+          <w:tab w:val="left" w:pos="4320"/>
+        </w:tabs>
+        <w:ind w:left="4320" w:hanging="360"/>
+      </w:pPr>
+      <w:rPr>
+        <w:rFonts w:hint="default" w:ascii="Wingdings" w:hAnsi="Wingdings" w:cs="Wingdings"/>
+        <w:sz w:val="20"/>
+      </w:rPr>
+    </w:lvl>
+    <w:lvl w:ilvl="6" w:tentative="0">
+      <w:start w:val="1"/>
+      <w:numFmt w:val="bullet"/>
+      <w:lvlText w:val=""/>
+      <w:lvlJc w:val="left"/>
+      <w:pPr>
+        <w:tabs>
+          <w:tab w:val="left" w:pos="5040"/>
+        </w:tabs>
+        <w:ind w:left="5040" w:hanging="360"/>
+      </w:pPr>
+      <w:rPr>
+        <w:rFonts w:hint="default" w:ascii="Wingdings" w:hAnsi="Wingdings" w:cs="Wingdings"/>
+        <w:sz w:val="20"/>
+      </w:rPr>
+    </w:lvl>
+    <w:lvl w:ilvl="7" w:tentative="0">
+      <w:start w:val="1"/>
+      <w:numFmt w:val="bullet"/>
+      <w:lvlText w:val=""/>
+      <w:lvlJc w:val="left"/>
+      <w:pPr>
+        <w:tabs>
+          <w:tab w:val="left" w:pos="5760"/>
+        </w:tabs>
+        <w:ind w:left="5760" w:hanging="360"/>
+      </w:pPr>
+      <w:rPr>
+        <w:rFonts w:hint="default" w:ascii="Wingdings" w:hAnsi="Wingdings" w:cs="Wingdings"/>
+        <w:sz w:val="20"/>
+      </w:rPr>
+    </w:lvl>
+    <w:lvl w:ilvl="8" w:tentative="0">
+      <w:start w:val="1"/>
+      <w:numFmt w:val="bullet"/>
+      <w:lvlText w:val=""/>
+      <w:lvlJc w:val="left"/>
+      <w:pPr>
+        <w:tabs>
+          <w:tab w:val="left" w:pos="6480"/>
+        </w:tabs>
+        <w:ind w:left="6480" w:hanging="360"/>
+      </w:pPr>
+      <w:rPr>
+        <w:rFonts w:hint="default" w:ascii="Wingdings" w:hAnsi="Wingdings" w:cs="Wingdings"/>
+        <w:sz w:val="20"/>
+      </w:rPr>
+    </w:lvl>
+  </w:abstractNum>
+  <w:abstractNum w:abstractNumId="2">
+    <w:nsid w:val="F04C0BF4"/>
+    <w:multiLevelType w:val="multilevel"/>
+    <w:tmpl w:val="F04C0BF4"/>
+    <w:lvl w:ilvl="0" w:tentative="0">
+      <w:start w:val="1"/>
+      <w:numFmt w:val="bullet"/>
+      <w:lvlText w:val=""/>
+      <w:lvlJc w:val="left"/>
+      <w:pPr>
+        <w:tabs>
+          <w:tab w:val="left" w:pos="720"/>
+        </w:tabs>
+        <w:ind w:left="720" w:hanging="360"/>
+      </w:pPr>
+      <w:rPr>
+        <w:rFonts w:hint="default" w:ascii="Symbol" w:hAnsi="Symbol" w:cs="Symbol"/>
+        <w:sz w:val="20"/>
+      </w:rPr>
+    </w:lvl>
+    <w:lvl w:ilvl="1" w:tentative="0">
+      <w:start w:val="1"/>
+      <w:numFmt w:val="bullet"/>
+      <w:lvlText w:val="o"/>
+      <w:lvlJc w:val="left"/>
+      <w:pPr>
+        <w:tabs>
+          <w:tab w:val="left" w:pos="1440"/>
+        </w:tabs>
+        <w:ind w:left="1440" w:hanging="360"/>
+      </w:pPr>
+      <w:rPr>
+        <w:rFonts w:hint="default" w:ascii="Courier New" w:hAnsi="Courier New" w:cs="Courier New"/>
+        <w:sz w:val="20"/>
+      </w:rPr>
+    </w:lvl>
+    <w:lvl w:ilvl="2" w:tentative="0">
+      <w:start w:val="1"/>
+      <w:numFmt w:val="bullet"/>
+      <w:lvlText w:val=""/>
+      <w:lvlJc w:val="left"/>
+      <w:pPr>
+        <w:tabs>
+          <w:tab w:val="left" w:pos="2160"/>
+        </w:tabs>
+        <w:ind w:left="2160" w:hanging="360"/>
+      </w:pPr>
+      <w:rPr>
+        <w:rFonts w:hint="default" w:ascii="Wingdings" w:hAnsi="Wingdings" w:cs="Wingdings"/>
+        <w:sz w:val="20"/>
+      </w:rPr>
+    </w:lvl>
+    <w:lvl w:ilvl="3" w:tentative="0">
+      <w:start w:val="1"/>
+      <w:numFmt w:val="bullet"/>
+      <w:lvlText w:val=""/>
+      <w:lvlJc w:val="left"/>
+      <w:pPr>
+        <w:tabs>
+          <w:tab w:val="left" w:pos="2880"/>
+        </w:tabs>
+        <w:ind w:left="2880" w:hanging="360"/>
+      </w:pPr>
+      <w:rPr>
+        <w:rFonts w:hint="default" w:ascii="Wingdings" w:hAnsi="Wingdings" w:cs="Wingdings"/>
+        <w:sz w:val="20"/>
+      </w:rPr>
+    </w:lvl>
+    <w:lvl w:ilvl="4" w:tentative="0">
+      <w:start w:val="1"/>
+      <w:numFmt w:val="bullet"/>
+      <w:lvlText w:val=""/>
+      <w:lvlJc w:val="left"/>
+      <w:pPr>
+        <w:tabs>
+          <w:tab w:val="left" w:pos="3600"/>
+        </w:tabs>
+        <w:ind w:left="3600" w:hanging="360"/>
+      </w:pPr>
+      <w:rPr>
+        <w:rFonts w:hint="default" w:ascii="Wingdings" w:hAnsi="Wingdings" w:cs="Wingdings"/>
+        <w:sz w:val="20"/>
+      </w:rPr>
+    </w:lvl>
+    <w:lvl w:ilvl="5" w:tentative="0">
+      <w:start w:val="1"/>
+      <w:numFmt w:val="bullet"/>
+      <w:lvlText w:val=""/>
+      <w:lvlJc w:val="left"/>
+      <w:pPr>
+        <w:tabs>
+          <w:tab w:val="left" w:pos="4320"/>
+        </w:tabs>
+        <w:ind w:left="4320" w:hanging="360"/>
+      </w:pPr>
+      <w:rPr>
+        <w:rFonts w:hint="default" w:ascii="Wingdings" w:hAnsi="Wingdings" w:cs="Wingdings"/>
+        <w:sz w:val="20"/>
+      </w:rPr>
+    </w:lvl>
+    <w:lvl w:ilvl="6" w:tentative="0">
+      <w:start w:val="1"/>
+      <w:numFmt w:val="bullet"/>
+      <w:lvlText w:val=""/>
+      <w:lvlJc w:val="left"/>
+      <w:pPr>
+        <w:tabs>
+          <w:tab w:val="left" w:pos="5040"/>
+        </w:tabs>
+        <w:ind w:left="5040" w:hanging="360"/>
+      </w:pPr>
+      <w:rPr>
+        <w:rFonts w:hint="default" w:ascii="Wingdings" w:hAnsi="Wingdings" w:cs="Wingdings"/>
+        <w:sz w:val="20"/>
+      </w:rPr>
+    </w:lvl>
+    <w:lvl w:ilvl="7" w:tentative="0">
+      <w:start w:val="1"/>
+      <w:numFmt w:val="bullet"/>
+      <w:lvlText w:val=""/>
+      <w:lvlJc w:val="left"/>
+      <w:pPr>
+        <w:tabs>
+          <w:tab w:val="left" w:pos="5760"/>
+        </w:tabs>
+        <w:ind w:left="5760" w:hanging="360"/>
+      </w:pPr>
+      <w:rPr>
+        <w:rFonts w:hint="default" w:ascii="Wingdings" w:hAnsi="Wingdings" w:cs="Wingdings"/>
+        <w:sz w:val="20"/>
+      </w:rPr>
+    </w:lvl>
+    <w:lvl w:ilvl="8" w:tentative="0">
+      <w:start w:val="1"/>
+      <w:numFmt w:val="bullet"/>
+      <w:lvlText w:val=""/>
+      <w:lvlJc w:val="left"/>
+      <w:pPr>
+        <w:tabs>
+          <w:tab w:val="left" w:pos="6480"/>
+        </w:tabs>
+        <w:ind w:left="6480" w:hanging="360"/>
+      </w:pPr>
+      <w:rPr>
+        <w:rFonts w:hint="default" w:ascii="Wingdings" w:hAnsi="Wingdings" w:cs="Wingdings"/>
+        <w:sz w:val="20"/>
+      </w:rPr>
+    </w:lvl>
+  </w:abstractNum>
+  <w:abstractNum w:abstractNumId="3">
+    <w:nsid w:val="1340DCCA"/>
+    <w:multiLevelType w:val="multilevel"/>
+    <w:tmpl w:val="1340DCCA"/>
+    <w:lvl w:ilvl="0" w:tentative="0">
+      <w:start w:val="1"/>
+      <w:numFmt w:val="bullet"/>
+      <w:lvlText w:val=""/>
+      <w:lvlJc w:val="left"/>
+      <w:pPr>
+        <w:tabs>
+          <w:tab w:val="left" w:pos="720"/>
+        </w:tabs>
+        <w:ind w:left="720" w:hanging="360"/>
+      </w:pPr>
+      <w:rPr>
+        <w:rFonts w:hint="default" w:ascii="Symbol" w:hAnsi="Symbol" w:cs="Symbol"/>
+        <w:sz w:val="20"/>
+      </w:rPr>
+    </w:lvl>
+    <w:lvl w:ilvl="1" w:tentative="0">
+      <w:start w:val="1"/>
+      <w:numFmt w:val="bullet"/>
+      <w:lvlText w:val="o"/>
+      <w:lvlJc w:val="left"/>
+      <w:pPr>
+        <w:tabs>
+          <w:tab w:val="left" w:pos="1440"/>
+        </w:tabs>
+        <w:ind w:left="1440" w:hanging="360"/>
+      </w:pPr>
+      <w:rPr>
+        <w:rFonts w:hint="default" w:ascii="Courier New" w:hAnsi="Courier New" w:cs="Courier New"/>
+        <w:sz w:val="20"/>
+      </w:rPr>
+    </w:lvl>
+    <w:lvl w:ilvl="2" w:tentative="0">
+      <w:start w:val="1"/>
+      <w:numFmt w:val="bullet"/>
+      <w:lvlText w:val=""/>
+      <w:lvlJc w:val="left"/>
+      <w:pPr>
+        <w:tabs>
+          <w:tab w:val="left" w:pos="2160"/>
+        </w:tabs>
+        <w:ind w:left="2160" w:hanging="360"/>
+      </w:pPr>
+      <w:rPr>
+        <w:rFonts w:hint="default" w:ascii="Wingdings" w:hAnsi="Wingdings" w:cs="Wingdings"/>
+        <w:sz w:val="20"/>
+      </w:rPr>
+    </w:lvl>
+    <w:lvl w:ilvl="3" w:tentative="0">
+      <w:start w:val="1"/>
+      <w:numFmt w:val="bullet"/>
+      <w:lvlText w:val=""/>
+      <w:lvlJc w:val="left"/>
+      <w:pPr>
+        <w:tabs>
+          <w:tab w:val="left" w:pos="2880"/>
+        </w:tabs>
+        <w:ind w:left="2880" w:hanging="360"/>
+      </w:pPr>
+      <w:rPr>
+        <w:rFonts w:hint="default" w:ascii="Wingdings" w:hAnsi="Wingdings" w:cs="Wingdings"/>
+        <w:sz w:val="20"/>
+      </w:rPr>
+    </w:lvl>
+    <w:lvl w:ilvl="4" w:tentative="0">
+      <w:start w:val="1"/>
+      <w:numFmt w:val="bullet"/>
+      <w:lvlText w:val=""/>
+      <w:lvlJc w:val="left"/>
+      <w:pPr>
+        <w:tabs>
+          <w:tab w:val="left" w:pos="3600"/>
+        </w:tabs>
+        <w:ind w:left="3600" w:hanging="360"/>
+      </w:pPr>
+      <w:rPr>
+        <w:rFonts w:hint="default" w:ascii="Wingdings" w:hAnsi="Wingdings" w:cs="Wingdings"/>
+        <w:sz w:val="20"/>
+      </w:rPr>
+    </w:lvl>
+    <w:lvl w:ilvl="5" w:tentative="0">
+      <w:start w:val="1"/>
+      <w:numFmt w:val="bullet"/>
+      <w:lvlText w:val=""/>
+      <w:lvlJc w:val="left"/>
+      <w:pPr>
+        <w:tabs>
+          <w:tab w:val="left" w:pos="4320"/>
+        </w:tabs>
+        <w:ind w:left="4320" w:hanging="360"/>
+      </w:pPr>
+      <w:rPr>
+        <w:rFonts w:hint="default" w:ascii="Wingdings" w:hAnsi="Wingdings" w:cs="Wingdings"/>
+        <w:sz w:val="20"/>
+      </w:rPr>
+    </w:lvl>
+    <w:lvl w:ilvl="6" w:tentative="0">
+      <w:start w:val="1"/>
+      <w:numFmt w:val="bullet"/>
+      <w:lvlText w:val=""/>
+      <w:lvlJc w:val="left"/>
+      <w:pPr>
+        <w:tabs>
+          <w:tab w:val="left" w:pos="5040"/>
+        </w:tabs>
+        <w:ind w:left="5040" w:hanging="360"/>
+      </w:pPr>
+      <w:rPr>
+        <w:rFonts w:hint="default" w:ascii="Wingdings" w:hAnsi="Wingdings" w:cs="Wingdings"/>
+        <w:sz w:val="20"/>
+      </w:rPr>
+    </w:lvl>
+    <w:lvl w:ilvl="7" w:tentative="0">
+      <w:start w:val="1"/>
+      <w:numFmt w:val="bullet"/>
+      <w:lvlText w:val=""/>
+      <w:lvlJc w:val="left"/>
+      <w:pPr>
+        <w:tabs>
+          <w:tab w:val="left" w:pos="5760"/>
+        </w:tabs>
+        <w:ind w:left="5760" w:hanging="360"/>
+      </w:pPr>
+      <w:rPr>
+        <w:rFonts w:hint="default" w:ascii="Wingdings" w:hAnsi="Wingdings" w:cs="Wingdings"/>
+        <w:sz w:val="20"/>
+      </w:rPr>
+    </w:lvl>
+    <w:lvl w:ilvl="8" w:tentative="0">
+      <w:start w:val="1"/>
+      <w:numFmt w:val="bullet"/>
+      <w:lvlText w:val=""/>
+      <w:lvlJc w:val="left"/>
+      <w:pPr>
+        <w:tabs>
+          <w:tab w:val="left" w:pos="6480"/>
+        </w:tabs>
+        <w:ind w:left="6480" w:hanging="360"/>
+      </w:pPr>
+      <w:rPr>
+        <w:rFonts w:hint="default" w:ascii="Wingdings" w:hAnsi="Wingdings" w:cs="Wingdings"/>
+        <w:sz w:val="20"/>
+      </w:rPr>
+    </w:lvl>
+  </w:abstractNum>
+  <w:abstractNum w:abstractNumId="4">
+    <w:nsid w:val="35D6C6A3"/>
+    <w:multiLevelType w:val="multilevel"/>
+    <w:tmpl w:val="35D6C6A3"/>
+    <w:lvl w:ilvl="0" w:tentative="0">
+      <w:start w:val="1"/>
+      <w:numFmt w:val="bullet"/>
+      <w:lvlText w:val=""/>
+      <w:lvlJc w:val="left"/>
+      <w:pPr>
+        <w:tabs>
+          <w:tab w:val="left" w:pos="720"/>
+        </w:tabs>
+        <w:ind w:left="720" w:hanging="360"/>
+      </w:pPr>
+      <w:rPr>
+        <w:rFonts w:hint="default" w:ascii="Symbol" w:hAnsi="Symbol" w:cs="Symbol"/>
+        <w:sz w:val="20"/>
+      </w:rPr>
+    </w:lvl>
+    <w:lvl w:ilvl="1" w:tentative="0">
+      <w:start w:val="1"/>
+      <w:numFmt w:val="bullet"/>
+      <w:lvlText w:val="o"/>
+      <w:lvlJc w:val="left"/>
+      <w:pPr>
+        <w:tabs>
+          <w:tab w:val="left" w:pos="1440"/>
+        </w:tabs>
+        <w:ind w:left="1440" w:hanging="360"/>
+      </w:pPr>
+      <w:rPr>
+        <w:rFonts w:hint="default" w:ascii="Courier New" w:hAnsi="Courier New" w:cs="Courier New"/>
+        <w:sz w:val="20"/>
+      </w:rPr>
+    </w:lvl>
+    <w:lvl w:ilvl="2" w:tentative="0">
+      <w:start w:val="1"/>
+      <w:numFmt w:val="bullet"/>
+      <w:lvlText w:val=""/>
+      <w:lvlJc w:val="left"/>
+      <w:pPr>
+        <w:tabs>
+          <w:tab w:val="left" w:pos="2160"/>
+        </w:tabs>
+        <w:ind w:left="2160" w:hanging="360"/>
+      </w:pPr>
+      <w:rPr>
+        <w:rFonts w:hint="default" w:ascii="Wingdings" w:hAnsi="Wingdings" w:cs="Wingdings"/>
+        <w:sz w:val="20"/>
+      </w:rPr>
+    </w:lvl>
+    <w:lvl w:ilvl="3" w:tentative="0">
+      <w:start w:val="1"/>
+      <w:numFmt w:val="bullet"/>
+      <w:lvlText w:val=""/>
+      <w:lvlJc w:val="left"/>
+      <w:pPr>
+        <w:tabs>
+          <w:tab w:val="left" w:pos="2880"/>
+        </w:tabs>
+        <w:ind w:left="2880" w:hanging="360"/>
+      </w:pPr>
+      <w:rPr>
+        <w:rFonts w:hint="default" w:ascii="Wingdings" w:hAnsi="Wingdings" w:cs="Wingdings"/>
+        <w:sz w:val="20"/>
+      </w:rPr>
+    </w:lvl>
+    <w:lvl w:ilvl="4" w:tentative="0">
+      <w:start w:val="1"/>
+      <w:numFmt w:val="bullet"/>
+      <w:lvlText w:val=""/>
+      <w:lvlJc w:val="left"/>
+      <w:pPr>
+        <w:tabs>
+          <w:tab w:val="left" w:pos="3600"/>
+        </w:tabs>
+        <w:ind w:left="3600" w:hanging="360"/>
+      </w:pPr>
+      <w:rPr>
+        <w:rFonts w:hint="default" w:ascii="Wingdings" w:hAnsi="Wingdings" w:cs="Wingdings"/>
+        <w:sz w:val="20"/>
+      </w:rPr>
+    </w:lvl>
+    <w:lvl w:ilvl="5" w:tentative="0">
+      <w:start w:val="1"/>
+      <w:numFmt w:val="bullet"/>
+      <w:lvlText w:val=""/>
+      <w:lvlJc w:val="left"/>
+      <w:pPr>
+        <w:tabs>
+          <w:tab w:val="left" w:pos="4320"/>
+        </w:tabs>
+        <w:ind w:left="4320" w:hanging="360"/>
+      </w:pPr>
+      <w:rPr>
+        <w:rFonts w:hint="default" w:ascii="Wingdings" w:hAnsi="Wingdings" w:cs="Wingdings"/>
+        <w:sz w:val="20"/>
+      </w:rPr>
+    </w:lvl>
+    <w:lvl w:ilvl="6" w:tentative="0">
+      <w:start w:val="1"/>
+      <w:numFmt w:val="bullet"/>
+      <w:lvlText w:val=""/>
+      <w:lvlJc w:val="left"/>
+      <w:pPr>
+        <w:tabs>
+          <w:tab w:val="left" w:pos="5040"/>
+        </w:tabs>
+        <w:ind w:left="5040" w:hanging="360"/>
+      </w:pPr>
+      <w:rPr>
+        <w:rFonts w:hint="default" w:ascii="Wingdings" w:hAnsi="Wingdings" w:cs="Wingdings"/>
+        <w:sz w:val="20"/>
+      </w:rPr>
+    </w:lvl>
+    <w:lvl w:ilvl="7" w:tentative="0">
+      <w:start w:val="1"/>
+      <w:numFmt w:val="bullet"/>
+      <w:lvlText w:val=""/>
+      <w:lvlJc w:val="left"/>
+      <w:pPr>
+        <w:tabs>
+          <w:tab w:val="left" w:pos="5760"/>
+        </w:tabs>
+        <w:ind w:left="5760" w:hanging="360"/>
+      </w:pPr>
+      <w:rPr>
+        <w:rFonts w:hint="default" w:ascii="Wingdings" w:hAnsi="Wingdings" w:cs="Wingdings"/>
+        <w:sz w:val="20"/>
+      </w:rPr>
+    </w:lvl>
+    <w:lvl w:ilvl="8" w:tentative="0">
+      <w:start w:val="1"/>
+      <w:numFmt w:val="bullet"/>
+      <w:lvlText w:val=""/>
+      <w:lvlJc w:val="left"/>
+      <w:pPr>
+        <w:tabs>
+          <w:tab w:val="left" w:pos="6480"/>
+        </w:tabs>
+        <w:ind w:left="6480" w:hanging="360"/>
+      </w:pPr>
+      <w:rPr>
+        <w:rFonts w:hint="default" w:ascii="Wingdings" w:hAnsi="Wingdings" w:cs="Wingdings"/>
+        <w:sz w:val="20"/>
+      </w:rPr>
+    </w:lvl>
+  </w:abstractNum>
+  <w:num w:numId="1">
+    <w:abstractNumId w:val="1"/>
+  </w:num>
+  <w:num w:numId="2">
+    <w:abstractNumId w:val="1"/>
+    <w:lvlOverride w:ilvl="0">
+      <w:startOverride w:val="1"/>
+    </w:lvlOverride>
+    <w:lvlOverride w:ilvl="1">
+      <w:startOverride w:val="1"/>
+    </w:lvlOverride>
+    <w:lvlOverride w:ilvl="2">
+      <w:startOverride w:val="1"/>
+    </w:lvlOverride>
+    <w:lvlOverride w:ilvl="3">
+      <w:startOverride w:val="1"/>
+    </w:lvlOverride>
+    <w:lvlOverride w:ilvl="4">
+      <w:startOverride w:val="1"/>
+    </w:lvlOverride>
+    <w:lvlOverride w:ilvl="5">
+      <w:startOverride w:val="1"/>
+    </w:lvlOverride>
+    <w:lvlOverride w:ilvl="6">
+      <w:startOverride w:val="1"/>
+    </w:lvlOverride>
+    <w:lvlOverride w:ilvl="7">
+      <w:startOverride w:val="1"/>
+    </w:lvlOverride>
+    <w:lvlOverride w:ilvl="8">
+      <w:startOverride w:val="1"/>
+    </w:lvlOverride>
+  </w:num>
+  <w:num w:numId="3">
+    <w:abstractNumId w:val="4"/>
+  </w:num>
+  <w:num w:numId="4">
+    <w:abstractNumId w:val="3"/>
+  </w:num>
+  <w:num w:numId="5">
+    <w:abstractNumId w:val="0"/>
+  </w:num>
+  <w:num w:numId="6">
+    <w:abstractNumId w:val="2"/>
+  </w:num>
+</w:numbering>
+</file>
+
 <file path=word/styles.xml><?xml version="1.0" encoding="utf-8"?>
 <w:styles xmlns:mc="http://schemas.openxmlformats.org/markup-compatibility/2006" xmlns:o="urn:schemas-microsoft-com:office:office" xmlns:r="http://schemas.openxmlformats.org/officeDocument/2006/relationships" xmlns:m="http://schemas.openxmlformats.org/officeDocument/2006/math" xmlns:v="urn:schemas-microsoft-com:vml" xmlns:w="http://schemas.openxmlformats.org/wordprocessingml/2006/main" xmlns:w14="http://schemas.microsoft.com/office/word/2010/wordml" xmlns:w10="urn:schemas-microsoft-com:office:word" xmlns:sl="http://schemas.openxmlformats.org/schemaLibrary/2006/main" xmlns:wpsCustomData="http://www.wps.cn/officeDocument/2013/wpsCustomData" mc:Ignorable="w14">
   <w:docDefaults>
     <w:rPrDefault>
       <w:rPr>
-        <w:rFonts w:asciiTheme="minorHAnsi" w:hAnsiTheme="minorHAnsi" w:eastAsiaTheme="minorEastAsia" w:cstheme="minorBidi"/>
+        <w:rFonts w:ascii="Times New Roman" w:hAnsi="Times New Roman" w:eastAsia="SimSun" w:cs="Times New Roman"/>
       </w:rPr>
     </w:rPrDefault>
     <w:pPrDefault/>
@@ -497,12 +4733,33 @@
       <w:lang w:val="en-US" w:eastAsia="zh-CN" w:bidi="ar-SA"/>
     </w:rPr>
   </w:style>
-  <w:style w:type="character" w:default="1" w:styleId="2">
+  <w:style w:type="paragraph" w:styleId="2">
+    <w:name w:val="heading 3"/>
+    <w:next w:val="1"/>
+    <w:semiHidden/>
+    <w:unhideWhenUsed/>
+    <w:qFormat/>
+    <w:uiPriority w:val="0"/>
+    <w:pPr>
+      <w:spacing w:before="0" w:beforeAutospacing="1" w:after="0" w:afterAutospacing="1"/>
+      <w:jc w:val="left"/>
+    </w:pPr>
+    <w:rPr>
+      <w:rFonts w:hint="eastAsia" w:ascii="SimSun" w:hAnsi="SimSun" w:eastAsia="SimSun" w:cs="SimSun"/>
+      <w:b/>
+      <w:bCs/>
+      <w:kern w:val="0"/>
+      <w:sz w:val="27"/>
+      <w:szCs w:val="27"/>
+      <w:lang w:val="en-US" w:eastAsia="zh-CN" w:bidi="ar"/>
+    </w:rPr>
+  </w:style>
+  <w:style w:type="character" w:default="1" w:styleId="3">
     <w:name w:val="Default Paragraph Font"/>
     <w:semiHidden/>
     <w:uiPriority w:val="0"/>
   </w:style>
-  <w:style w:type="table" w:default="1" w:styleId="3">
+  <w:style w:type="table" w:default="1" w:styleId="4">
     <w:name w:val="Normal Table"/>
     <w:semiHidden/>
     <w:uiPriority w:val="0"/>
@@ -514,6 +4771,73 @@
         <w:right w:w="108" w:type="dxa"/>
       </w:tblCellMar>
     </w:tblPr>
+  </w:style>
+  <w:style w:type="character" w:styleId="5">
+    <w:name w:val="HTML Code"/>
+    <w:basedOn w:val="3"/>
+    <w:uiPriority w:val="0"/>
+    <w:rPr>
+      <w:rFonts w:ascii="Courier New" w:hAnsi="Courier New" w:cs="Courier New"/>
+      <w:sz w:val="20"/>
+      <w:szCs w:val="20"/>
+    </w:rPr>
+  </w:style>
+  <w:style w:type="paragraph" w:styleId="6">
+    <w:name w:val="HTML Preformatted"/>
+    <w:uiPriority w:val="0"/>
+    <w:pPr>
+      <w:tabs>
+        <w:tab w:val="left" w:pos="916"/>
+        <w:tab w:val="left" w:pos="1832"/>
+        <w:tab w:val="left" w:pos="2748"/>
+        <w:tab w:val="left" w:pos="3664"/>
+        <w:tab w:val="left" w:pos="4580"/>
+        <w:tab w:val="left" w:pos="5496"/>
+        <w:tab w:val="left" w:pos="6412"/>
+        <w:tab w:val="left" w:pos="7328"/>
+        <w:tab w:val="left" w:pos="8244"/>
+        <w:tab w:val="left" w:pos="9160"/>
+        <w:tab w:val="left" w:pos="10076"/>
+        <w:tab w:val="left" w:pos="10992"/>
+        <w:tab w:val="left" w:pos="11908"/>
+        <w:tab w:val="left" w:pos="12824"/>
+        <w:tab w:val="left" w:pos="13740"/>
+        <w:tab w:val="left" w:pos="14656"/>
+      </w:tabs>
+      <w:jc w:val="left"/>
+    </w:pPr>
+    <w:rPr>
+      <w:rFonts w:hint="eastAsia" w:ascii="SimSun" w:hAnsi="SimSun" w:eastAsia="SimSun" w:cs="SimSun"/>
+      <w:kern w:val="0"/>
+      <w:sz w:val="24"/>
+      <w:szCs w:val="24"/>
+      <w:lang w:val="en-US" w:eastAsia="zh-CN" w:bidi="ar"/>
+    </w:rPr>
+  </w:style>
+  <w:style w:type="paragraph" w:styleId="7">
+    <w:name w:val="Normal (Web)"/>
+    <w:uiPriority w:val="0"/>
+    <w:pPr>
+      <w:spacing w:before="0" w:beforeAutospacing="1" w:after="0" w:afterAutospacing="1"/>
+      <w:ind w:left="0" w:right="0"/>
+      <w:jc w:val="left"/>
+    </w:pPr>
+    <w:rPr>
+      <w:kern w:val="0"/>
+      <w:sz w:val="24"/>
+      <w:szCs w:val="24"/>
+      <w:lang w:val="en-US" w:eastAsia="zh-CN" w:bidi="ar"/>
+    </w:rPr>
+  </w:style>
+  <w:style w:type="character" w:styleId="8">
+    <w:name w:val="Strong"/>
+    <w:basedOn w:val="3"/>
+    <w:qFormat/>
+    <w:uiPriority w:val="0"/>
+    <w:rPr>
+      <w:b/>
+      <w:bCs/>
+    </w:rPr>
   </w:style>
 </w:styles>
 </file>
